--- a/lab2/ЛР2_Губайдулин_4232М.docx
+++ b/lab2/ЛР2_Губайдулин_4232М.docx
@@ -4241,6 +4241,128 @@
     </w:p>
     <w:p>
       <w:pPr>
+        <w:pStyle w:val="ab"/>
+        <w:widowControl w:val="0"/>
+        <w:numPr>
+          <w:ilvl w:val="0"/>
+          <w:numId w:val="28"/>
+        </w:numPr>
+        <w:autoSpaceDE w:val="0"/>
+        <w:autoSpaceDN w:val="0"/>
+        <w:adjustRightInd w:val="0"/>
+        <w:spacing w:line="360" w:lineRule="auto"/>
+        <w:rPr>
+          <w:sz w:val="28"/>
+        </w:rPr>
+      </w:pPr>
+      <w:r>
+        <w:rPr>
+          <w:sz w:val="28"/>
+        </w:rPr>
+        <w:t xml:space="preserve"> </w:t>
+      </w:r>
+      <w:r>
+        <w:rPr>
+          <w:sz w:val="28"/>
+        </w:rPr>
+        <w:t xml:space="preserve">Редактирование </w:t>
+      </w:r>
+      <w:r>
+        <w:rPr>
+          <w:sz w:val="28"/>
+        </w:rPr>
+        <w:t>шаблонов рейсов</w:t>
+      </w:r>
+    </w:p>
+    <w:p>
+      <w:pPr>
+        <w:pStyle w:val="ab"/>
+        <w:widowControl w:val="0"/>
+        <w:numPr>
+          <w:ilvl w:val="0"/>
+          <w:numId w:val="28"/>
+        </w:numPr>
+        <w:autoSpaceDE w:val="0"/>
+        <w:autoSpaceDN w:val="0"/>
+        <w:adjustRightInd w:val="0"/>
+        <w:spacing w:line="360" w:lineRule="auto"/>
+        <w:rPr>
+          <w:sz w:val="28"/>
+        </w:rPr>
+      </w:pPr>
+      <w:r>
+        <w:rPr>
+          <w:sz w:val="28"/>
+        </w:rPr>
+        <w:t xml:space="preserve"> Удаление </w:t>
+      </w:r>
+      <w:r>
+        <w:rPr>
+          <w:sz w:val="28"/>
+        </w:rPr>
+        <w:t>шаблона рейсов</w:t>
+      </w:r>
+    </w:p>
+    <w:p>
+      <w:pPr>
+        <w:pStyle w:val="ab"/>
+        <w:widowControl w:val="0"/>
+        <w:numPr>
+          <w:ilvl w:val="0"/>
+          <w:numId w:val="28"/>
+        </w:numPr>
+        <w:autoSpaceDE w:val="0"/>
+        <w:autoSpaceDN w:val="0"/>
+        <w:adjustRightInd w:val="0"/>
+        <w:spacing w:line="360" w:lineRule="auto"/>
+        <w:rPr>
+          <w:sz w:val="28"/>
+        </w:rPr>
+      </w:pPr>
+      <w:r>
+        <w:rPr>
+          <w:sz w:val="28"/>
+        </w:rPr>
+        <w:t xml:space="preserve"> Добавление </w:t>
+      </w:r>
+      <w:r>
+        <w:rPr>
+          <w:sz w:val="28"/>
+        </w:rPr>
+        <w:t>шаблона рейсов</w:t>
+      </w:r>
+    </w:p>
+    <w:p>
+      <w:pPr>
+        <w:pStyle w:val="ab"/>
+        <w:widowControl w:val="0"/>
+        <w:numPr>
+          <w:ilvl w:val="0"/>
+          <w:numId w:val="28"/>
+        </w:numPr>
+        <w:autoSpaceDE w:val="0"/>
+        <w:autoSpaceDN w:val="0"/>
+        <w:adjustRightInd w:val="0"/>
+        <w:spacing w:line="360" w:lineRule="auto"/>
+        <w:rPr>
+          <w:sz w:val="28"/>
+        </w:rPr>
+      </w:pPr>
+      <w:r>
+        <w:rPr>
+          <w:sz w:val="28"/>
+        </w:rPr>
+        <w:t xml:space="preserve"> Изменение имеющихся </w:t>
+      </w:r>
+      <w:r>
+        <w:rPr>
+          <w:sz w:val="28"/>
+        </w:rPr>
+        <w:t>шаблонов рейсов</w:t>
+      </w:r>
+    </w:p>
+    <w:p>
+      <w:pPr>
         <w:widowControl w:val="0"/>
         <w:autoSpaceDE w:val="0"/>
         <w:autoSpaceDN w:val="0"/>
@@ -4279,16 +4401,15 @@
       </w:pPr>
       <w:r>
         <w:rPr>
-          <w:noProof/>
           <w:sz w:val="28"/>
           <w:lang w:val="en-US"/>
         </w:rPr>
         <w:lastRenderedPageBreak/>
         <w:drawing>
-          <wp:inline distT="0" distB="0" distL="0" distR="0" wp14:anchorId="39BE4207" wp14:editId="568FE08E">
-            <wp:extent cx="6830786" cy="3731037"/>
-            <wp:effectExtent l="0" t="0" r="8255" b="3175"/>
-            <wp:docPr id="3" name="Рисунок 3"/>
+          <wp:inline distT="0" distB="0" distL="0" distR="0" wp14:anchorId="4A5744E8" wp14:editId="4C54E6C1">
+            <wp:extent cx="6122035" cy="2750820"/>
+            <wp:effectExtent l="0" t="0" r="0" b="0"/>
+            <wp:docPr id="4" name="Рисунок 4"/>
             <wp:cNvGraphicFramePr>
               <a:graphicFrameLocks xmlns:a="http://schemas.openxmlformats.org/drawingml/2006/main" noChangeAspect="1"/>
             </wp:cNvGraphicFramePr>
@@ -4308,7 +4429,7 @@
                   <pic:spPr>
                     <a:xfrm>
                       <a:off x="0" y="0"/>
-                      <a:ext cx="6865271" cy="3749873"/>
+                      <a:ext cx="6122035" cy="2750820"/>
                     </a:xfrm>
                     <a:prstGeom prst="rect">
                       <a:avLst/>
@@ -4689,6 +4810,12 @@
         <w:rPr>
           <w:sz w:val="28"/>
         </w:rPr>
+        <w:t xml:space="preserve"> (версии 98-112)</w:t>
+      </w:r>
+      <w:r>
+        <w:rPr>
+          <w:sz w:val="28"/>
+        </w:rPr>
         <w:t xml:space="preserve">, </w:t>
       </w:r>
       <w:r>
@@ -4702,6 +4829,24 @@
         <w:rPr>
           <w:sz w:val="28"/>
         </w:rPr>
+        <w:t xml:space="preserve"> (версии </w:t>
+      </w:r>
+      <w:r>
+        <w:rPr>
+          <w:sz w:val="28"/>
+        </w:rPr>
+        <w:t>100-111</w:t>
+      </w:r>
+      <w:r>
+        <w:rPr>
+          <w:sz w:val="28"/>
+        </w:rPr>
+        <w:t>)</w:t>
+      </w:r>
+      <w:r>
+        <w:rPr>
+          <w:sz w:val="28"/>
+        </w:rPr>
         <w:t xml:space="preserve">, </w:t>
       </w:r>
       <w:r>
@@ -4715,6 +4860,24 @@
         <w:rPr>
           <w:sz w:val="28"/>
         </w:rPr>
+        <w:t xml:space="preserve"> (</w:t>
+      </w:r>
+      <w:r>
+        <w:rPr>
+          <w:sz w:val="28"/>
+        </w:rPr>
+        <w:t>версии 83-95</w:t>
+      </w:r>
+      <w:r>
+        <w:rPr>
+          <w:sz w:val="28"/>
+        </w:rPr>
+        <w:t>)</w:t>
+      </w:r>
+      <w:r>
+        <w:rPr>
+          <w:sz w:val="28"/>
+        </w:rPr>
         <w:t xml:space="preserve">, </w:t>
       </w:r>
       <w:r>
@@ -4723,6 +4886,12 @@
           <w:lang w:val="en-US"/>
         </w:rPr>
         <w:t>Chrome</w:t>
+      </w:r>
+      <w:r>
+        <w:rPr>
+          <w:sz w:val="28"/>
+        </w:rPr>
+        <w:t xml:space="preserve"> (версии 97-111)</w:t>
       </w:r>
       <w:r>
         <w:rPr>
@@ -4856,7 +5025,6 @@
               <w:rPr>
                 <w:sz w:val="20"/>
               </w:rPr>
-              <w:lastRenderedPageBreak/>
               <w:t>Формулировка требования №</w:t>
             </w:r>
             <w:r>
@@ -4963,6 +5131,70 @@
                 <w:sz w:val="20"/>
               </w:rPr>
               <w:t>особо важный</w:t>
+            </w:r>
+          </w:p>
+        </w:tc>
+      </w:tr>
+      <w:tr>
+        <w:tc>
+          <w:tcPr>
+            <w:tcW w:w="3256" w:type="dxa"/>
+          </w:tcPr>
+          <w:p>
+            <w:pPr>
+              <w:widowControl w:val="0"/>
+              <w:autoSpaceDE w:val="0"/>
+              <w:autoSpaceDN w:val="0"/>
+              <w:adjustRightInd w:val="0"/>
+              <w:spacing w:line="276" w:lineRule="auto"/>
+              <w:rPr>
+                <w:sz w:val="20"/>
+              </w:rPr>
+            </w:pPr>
+            <w:r>
+              <w:rPr>
+                <w:sz w:val="20"/>
+              </w:rPr>
+              <w:lastRenderedPageBreak/>
+              <w:t>Свойственные атрибуты качества:</w:t>
+            </w:r>
+          </w:p>
+        </w:tc>
+        <w:tc>
+          <w:tcPr>
+            <w:tcW w:w="6375" w:type="dxa"/>
+          </w:tcPr>
+          <w:p>
+            <w:pPr>
+              <w:widowControl w:val="0"/>
+              <w:autoSpaceDE w:val="0"/>
+              <w:autoSpaceDN w:val="0"/>
+              <w:adjustRightInd w:val="0"/>
+              <w:spacing w:line="276" w:lineRule="auto"/>
+              <w:jc w:val="center"/>
+              <w:rPr>
+                <w:sz w:val="20"/>
+                <w:lang w:val="en-US"/>
+              </w:rPr>
+            </w:pPr>
+            <w:r>
+              <w:rPr>
+                <w:sz w:val="20"/>
+              </w:rPr>
+              <w:t>Надёжность</w:t>
+            </w:r>
+            <w:r>
+              <w:rPr>
+                <w:sz w:val="20"/>
+                <w:lang w:val="en-US"/>
+              </w:rPr>
+              <w:t xml:space="preserve">; </w:t>
+            </w:r>
+            <w:r>
+              <w:rPr>
+                <w:sz w:val="20"/>
+              </w:rPr>
+              <w:t>Производительность</w:t>
             </w:r>
           </w:p>
         </w:tc>
@@ -5328,19 +5560,70 @@
               <w:rPr>
                 <w:sz w:val="20"/>
               </w:rPr>
-              <w:t>Схема проверк</w:t>
-            </w:r>
-            <w:r>
-              <w:rPr>
-                <w:sz w:val="20"/>
-              </w:rPr>
-              <w:t>и</w:t>
-            </w:r>
-            <w:r>
-              <w:rPr>
-                <w:sz w:val="20"/>
-              </w:rPr>
-              <w:t>:</w:t>
+              <w:t>Свойственные атрибуты качества:</w:t>
+            </w:r>
+          </w:p>
+        </w:tc>
+        <w:tc>
+          <w:tcPr>
+            <w:tcW w:w="6375" w:type="dxa"/>
+          </w:tcPr>
+          <w:p>
+            <w:pPr>
+              <w:widowControl w:val="0"/>
+              <w:autoSpaceDE w:val="0"/>
+              <w:autoSpaceDN w:val="0"/>
+              <w:adjustRightInd w:val="0"/>
+              <w:spacing w:line="276" w:lineRule="auto"/>
+              <w:jc w:val="center"/>
+              <w:rPr>
+                <w:sz w:val="20"/>
+                <w:lang w:val="en-US"/>
+              </w:rPr>
+            </w:pPr>
+            <w:r>
+              <w:rPr>
+                <w:sz w:val="20"/>
+              </w:rPr>
+              <w:t>Надёжность</w:t>
+            </w:r>
+            <w:r>
+              <w:rPr>
+                <w:sz w:val="20"/>
+                <w:lang w:val="en-US"/>
+              </w:rPr>
+              <w:t xml:space="preserve">; </w:t>
+            </w:r>
+            <w:r>
+              <w:rPr>
+                <w:sz w:val="20"/>
+              </w:rPr>
+              <w:t>Производительность</w:t>
+            </w:r>
+          </w:p>
+        </w:tc>
+      </w:tr>
+      <w:tr>
+        <w:tc>
+          <w:tcPr>
+            <w:tcW w:w="3256" w:type="dxa"/>
+          </w:tcPr>
+          <w:p>
+            <w:pPr>
+              <w:widowControl w:val="0"/>
+              <w:autoSpaceDE w:val="0"/>
+              <w:autoSpaceDN w:val="0"/>
+              <w:adjustRightInd w:val="0"/>
+              <w:spacing w:line="276" w:lineRule="auto"/>
+              <w:rPr>
+                <w:sz w:val="20"/>
+              </w:rPr>
+            </w:pPr>
+            <w:r>
+              <w:rPr>
+                <w:sz w:val="20"/>
+              </w:rPr>
+              <w:t>Схема проверки:</w:t>
             </w:r>
           </w:p>
         </w:tc>
@@ -5669,6 +5952,69 @@
               <w:rPr>
                 <w:sz w:val="20"/>
               </w:rPr>
+              <w:t>Свойственные атрибуты качества:</w:t>
+            </w:r>
+          </w:p>
+        </w:tc>
+        <w:tc>
+          <w:tcPr>
+            <w:tcW w:w="6375" w:type="dxa"/>
+          </w:tcPr>
+          <w:p>
+            <w:pPr>
+              <w:widowControl w:val="0"/>
+              <w:autoSpaceDE w:val="0"/>
+              <w:autoSpaceDN w:val="0"/>
+              <w:adjustRightInd w:val="0"/>
+              <w:spacing w:line="276" w:lineRule="auto"/>
+              <w:jc w:val="center"/>
+              <w:rPr>
+                <w:sz w:val="20"/>
+                <w:lang w:val="en-US"/>
+              </w:rPr>
+            </w:pPr>
+            <w:r>
+              <w:rPr>
+                <w:sz w:val="20"/>
+              </w:rPr>
+              <w:t>Надёжность</w:t>
+            </w:r>
+            <w:r>
+              <w:rPr>
+                <w:sz w:val="20"/>
+                <w:lang w:val="en-US"/>
+              </w:rPr>
+              <w:t xml:space="preserve">; </w:t>
+            </w:r>
+            <w:r>
+              <w:rPr>
+                <w:sz w:val="20"/>
+              </w:rPr>
+              <w:t>Производительность</w:t>
+            </w:r>
+          </w:p>
+        </w:tc>
+      </w:tr>
+      <w:tr>
+        <w:tc>
+          <w:tcPr>
+            <w:tcW w:w="3256" w:type="dxa"/>
+          </w:tcPr>
+          <w:p>
+            <w:pPr>
+              <w:widowControl w:val="0"/>
+              <w:autoSpaceDE w:val="0"/>
+              <w:autoSpaceDN w:val="0"/>
+              <w:adjustRightInd w:val="0"/>
+              <w:spacing w:line="276" w:lineRule="auto"/>
+              <w:rPr>
+                <w:sz w:val="20"/>
+              </w:rPr>
+            </w:pPr>
+            <w:r>
+              <w:rPr>
+                <w:sz w:val="20"/>
+              </w:rPr>
               <w:t>Схема проверк</w:t>
             </w:r>
             <w:r>
@@ -6010,19 +6356,7 @@
               <w:rPr>
                 <w:sz w:val="20"/>
               </w:rPr>
-              <w:t>Схема проверк</w:t>
-            </w:r>
-            <w:r>
-              <w:rPr>
-                <w:sz w:val="20"/>
-              </w:rPr>
-              <w:t>и</w:t>
-            </w:r>
-            <w:r>
-              <w:rPr>
-                <w:sz w:val="20"/>
-              </w:rPr>
-              <w:t>:</w:t>
+              <w:t>Свойственные атрибуты качества:</w:t>
             </w:r>
           </w:p>
         </w:tc>
@@ -6040,19 +6374,76 @@
               <w:jc w:val="center"/>
               <w:rPr>
                 <w:sz w:val="20"/>
-              </w:rPr>
-            </w:pPr>
-            <w:r>
-              <w:rPr>
-                <w:sz w:val="20"/>
-              </w:rPr>
-              <w:t xml:space="preserve">- </w:t>
-            </w:r>
-            <w:r>
-              <w:rPr>
-                <w:sz w:val="20"/>
-              </w:rPr>
-              <w:t>покупатель может выбрать</w:t>
+                <w:lang w:val="en-US"/>
+              </w:rPr>
+            </w:pPr>
+            <w:r>
+              <w:rPr>
+                <w:sz w:val="20"/>
+              </w:rPr>
+              <w:t>Надёжность</w:t>
+            </w:r>
+            <w:r>
+              <w:rPr>
+                <w:sz w:val="20"/>
+                <w:lang w:val="en-US"/>
+              </w:rPr>
+              <w:t xml:space="preserve">; </w:t>
+            </w:r>
+            <w:r>
+              <w:rPr>
+                <w:sz w:val="20"/>
+              </w:rPr>
+              <w:t>Производительность</w:t>
+            </w:r>
+          </w:p>
+        </w:tc>
+      </w:tr>
+      <w:tr>
+        <w:tc>
+          <w:tcPr>
+            <w:tcW w:w="3256" w:type="dxa"/>
+          </w:tcPr>
+          <w:p>
+            <w:pPr>
+              <w:widowControl w:val="0"/>
+              <w:autoSpaceDE w:val="0"/>
+              <w:autoSpaceDN w:val="0"/>
+              <w:adjustRightInd w:val="0"/>
+              <w:spacing w:line="276" w:lineRule="auto"/>
+              <w:rPr>
+                <w:sz w:val="20"/>
+              </w:rPr>
+            </w:pPr>
+            <w:r>
+              <w:rPr>
+                <w:sz w:val="20"/>
+              </w:rPr>
+              <w:t>Схема проверки:</w:t>
+            </w:r>
+          </w:p>
+        </w:tc>
+        <w:tc>
+          <w:tcPr>
+            <w:tcW w:w="6375" w:type="dxa"/>
+          </w:tcPr>
+          <w:p>
+            <w:pPr>
+              <w:widowControl w:val="0"/>
+              <w:autoSpaceDE w:val="0"/>
+              <w:autoSpaceDN w:val="0"/>
+              <w:adjustRightInd w:val="0"/>
+              <w:spacing w:line="276" w:lineRule="auto"/>
+              <w:jc w:val="center"/>
+              <w:rPr>
+                <w:sz w:val="20"/>
+              </w:rPr>
+            </w:pPr>
+            <w:r>
+              <w:rPr>
+                <w:sz w:val="20"/>
+              </w:rPr>
+              <w:t>- покупатель может выбрать</w:t>
             </w:r>
             <w:r>
               <w:rPr>
@@ -6064,13 +6455,7 @@
               <w:rPr>
                 <w:sz w:val="20"/>
               </w:rPr>
-              <w:t>от одного до максимального количества мест автобуса</w:t>
-            </w:r>
-            <w:r>
-              <w:rPr>
-                <w:sz w:val="20"/>
-              </w:rPr>
-              <w:t>.</w:t>
+              <w:t>от одного до максимального количества мест автобуса.</w:t>
             </w:r>
           </w:p>
         </w:tc>
@@ -6405,6 +6790,69 @@
               <w:rPr>
                 <w:sz w:val="20"/>
               </w:rPr>
+              <w:t>Свойственные атрибуты качества:</w:t>
+            </w:r>
+          </w:p>
+        </w:tc>
+        <w:tc>
+          <w:tcPr>
+            <w:tcW w:w="6375" w:type="dxa"/>
+          </w:tcPr>
+          <w:p>
+            <w:pPr>
+              <w:widowControl w:val="0"/>
+              <w:autoSpaceDE w:val="0"/>
+              <w:autoSpaceDN w:val="0"/>
+              <w:adjustRightInd w:val="0"/>
+              <w:spacing w:line="276" w:lineRule="auto"/>
+              <w:jc w:val="center"/>
+              <w:rPr>
+                <w:sz w:val="20"/>
+                <w:lang w:val="en-US"/>
+              </w:rPr>
+            </w:pPr>
+            <w:r>
+              <w:rPr>
+                <w:sz w:val="20"/>
+              </w:rPr>
+              <w:t>Надёжность</w:t>
+            </w:r>
+            <w:r>
+              <w:rPr>
+                <w:sz w:val="20"/>
+                <w:lang w:val="en-US"/>
+              </w:rPr>
+              <w:t xml:space="preserve">; </w:t>
+            </w:r>
+            <w:r>
+              <w:rPr>
+                <w:sz w:val="20"/>
+              </w:rPr>
+              <w:t>Производительность</w:t>
+            </w:r>
+          </w:p>
+        </w:tc>
+      </w:tr>
+      <w:tr>
+        <w:tc>
+          <w:tcPr>
+            <w:tcW w:w="3256" w:type="dxa"/>
+          </w:tcPr>
+          <w:p>
+            <w:pPr>
+              <w:widowControl w:val="0"/>
+              <w:autoSpaceDE w:val="0"/>
+              <w:autoSpaceDN w:val="0"/>
+              <w:adjustRightInd w:val="0"/>
+              <w:spacing w:line="276" w:lineRule="auto"/>
+              <w:rPr>
+                <w:sz w:val="20"/>
+              </w:rPr>
+            </w:pPr>
+            <w:r>
+              <w:rPr>
+                <w:sz w:val="20"/>
+              </w:rPr>
               <w:t>Схема проверки:</w:t>
             </w:r>
           </w:p>
@@ -6441,13 +6889,7 @@
               <w:rPr>
                 <w:sz w:val="20"/>
               </w:rPr>
-              <w:t>от одного до максимального количества мест автобуса</w:t>
-            </w:r>
-            <w:r>
-              <w:rPr>
-                <w:sz w:val="20"/>
-              </w:rPr>
-              <w:t>.</w:t>
+              <w:t>от одного до максимального количества мест автобуса.</w:t>
             </w:r>
           </w:p>
         </w:tc>
@@ -6769,7 +7211,7 @@
               <w:rPr>
                 <w:sz w:val="20"/>
               </w:rPr>
-              <w:t>Схема проверки:</w:t>
+              <w:t>Свойственные атрибуты качества:</w:t>
             </w:r>
           </w:p>
         </w:tc>
@@ -6787,19 +7229,14 @@
               <w:jc w:val="center"/>
               <w:rPr>
                 <w:sz w:val="20"/>
-              </w:rPr>
-            </w:pPr>
-            <w:r>
-              <w:rPr>
-                <w:sz w:val="20"/>
-              </w:rPr>
-              <w:t>- демонстрация только актуальных будущих и текущих рейсов</w:t>
-            </w:r>
-            <w:r>
-              <w:rPr>
-                <w:sz w:val="20"/>
-              </w:rPr>
-              <w:t>.</w:t>
+                <w:lang w:val="en-US"/>
+              </w:rPr>
+            </w:pPr>
+            <w:r>
+              <w:rPr>
+                <w:sz w:val="20"/>
+              </w:rPr>
+              <w:t>Надёжность</w:t>
             </w:r>
           </w:p>
         </w:tc>
@@ -6824,7 +7261,7 @@
               <w:rPr>
                 <w:sz w:val="20"/>
               </w:rPr>
-              <w:t>Связь с элементом интерфейса:</w:t>
+              <w:t>Схема проверки:</w:t>
             </w:r>
           </w:p>
         </w:tc>
@@ -6848,7 +7285,7 @@
               <w:rPr>
                 <w:sz w:val="20"/>
               </w:rPr>
-              <w:t>Список с рейсами</w:t>
+              <w:t>- демонстрация только актуальных будущих и текущих рейсов.</w:t>
             </w:r>
           </w:p>
         </w:tc>
@@ -6873,6 +7310,56 @@
               <w:rPr>
                 <w:sz w:val="20"/>
               </w:rPr>
+              <w:t>Связь с элементом интерфейса:</w:t>
+            </w:r>
+          </w:p>
+        </w:tc>
+        <w:tc>
+          <w:tcPr>
+            <w:tcW w:w="6375" w:type="dxa"/>
+          </w:tcPr>
+          <w:p>
+            <w:pPr>
+              <w:widowControl w:val="0"/>
+              <w:autoSpaceDE w:val="0"/>
+              <w:autoSpaceDN w:val="0"/>
+              <w:adjustRightInd w:val="0"/>
+              <w:spacing w:line="276" w:lineRule="auto"/>
+              <w:jc w:val="center"/>
+              <w:rPr>
+                <w:sz w:val="20"/>
+              </w:rPr>
+            </w:pPr>
+            <w:r>
+              <w:rPr>
+                <w:sz w:val="20"/>
+              </w:rPr>
+              <w:t>Список с рейсами</w:t>
+            </w:r>
+          </w:p>
+        </w:tc>
+      </w:tr>
+      <w:tr>
+        <w:tc>
+          <w:tcPr>
+            <w:tcW w:w="3256" w:type="dxa"/>
+          </w:tcPr>
+          <w:p>
+            <w:pPr>
+              <w:widowControl w:val="0"/>
+              <w:autoSpaceDE w:val="0"/>
+              <w:autoSpaceDN w:val="0"/>
+              <w:adjustRightInd w:val="0"/>
+              <w:spacing w:line="276" w:lineRule="auto"/>
+              <w:rPr>
+                <w:sz w:val="20"/>
+              </w:rPr>
+            </w:pPr>
+            <w:r>
+              <w:rPr>
+                <w:sz w:val="20"/>
+              </w:rPr>
+              <w:lastRenderedPageBreak/>
               <w:t>Роли, которым доступен элемент:</w:t>
             </w:r>
           </w:p>
@@ -6962,7 +7449,6 @@
               <w:rPr>
                 <w:sz w:val="20"/>
               </w:rPr>
-              <w:lastRenderedPageBreak/>
               <w:t>Формулировка требования №</w:t>
             </w:r>
             <w:r>
@@ -7092,6 +7578,81 @@
               <w:rPr>
                 <w:sz w:val="20"/>
               </w:rPr>
+              <w:t>Свойственные атрибуты качества:</w:t>
+            </w:r>
+          </w:p>
+        </w:tc>
+        <w:tc>
+          <w:tcPr>
+            <w:tcW w:w="6375" w:type="dxa"/>
+          </w:tcPr>
+          <w:p>
+            <w:pPr>
+              <w:widowControl w:val="0"/>
+              <w:autoSpaceDE w:val="0"/>
+              <w:autoSpaceDN w:val="0"/>
+              <w:adjustRightInd w:val="0"/>
+              <w:spacing w:line="276" w:lineRule="auto"/>
+              <w:jc w:val="center"/>
+              <w:rPr>
+                <w:sz w:val="20"/>
+              </w:rPr>
+            </w:pPr>
+            <w:r>
+              <w:rPr>
+                <w:sz w:val="20"/>
+              </w:rPr>
+              <w:t>Надёжность</w:t>
+            </w:r>
+            <w:r>
+              <w:rPr>
+                <w:sz w:val="20"/>
+                <w:lang w:val="en-US"/>
+              </w:rPr>
+              <w:t xml:space="preserve">; </w:t>
+            </w:r>
+            <w:r>
+              <w:rPr>
+                <w:sz w:val="20"/>
+              </w:rPr>
+              <w:t>Производительность</w:t>
+            </w:r>
+            <w:r>
+              <w:rPr>
+                <w:sz w:val="20"/>
+                <w:lang w:val="en-US"/>
+              </w:rPr>
+              <w:t xml:space="preserve">; </w:t>
+            </w:r>
+            <w:r>
+              <w:rPr>
+                <w:sz w:val="20"/>
+              </w:rPr>
+              <w:t>Доступность</w:t>
+            </w:r>
+          </w:p>
+        </w:tc>
+      </w:tr>
+      <w:tr>
+        <w:tc>
+          <w:tcPr>
+            <w:tcW w:w="3256" w:type="dxa"/>
+          </w:tcPr>
+          <w:p>
+            <w:pPr>
+              <w:widowControl w:val="0"/>
+              <w:autoSpaceDE w:val="0"/>
+              <w:autoSpaceDN w:val="0"/>
+              <w:adjustRightInd w:val="0"/>
+              <w:spacing w:line="276" w:lineRule="auto"/>
+              <w:rPr>
+                <w:sz w:val="20"/>
+              </w:rPr>
+            </w:pPr>
+            <w:r>
+              <w:rPr>
+                <w:sz w:val="20"/>
+              </w:rPr>
               <w:t>Схема проверки:</w:t>
             </w:r>
           </w:p>
@@ -7116,25 +7677,7 @@
               <w:rPr>
                 <w:sz w:val="20"/>
               </w:rPr>
-              <w:t xml:space="preserve">- </w:t>
-            </w:r>
-            <w:r>
-              <w:rPr>
-                <w:sz w:val="20"/>
-              </w:rPr>
-              <w:t>успешное обновление</w:t>
-            </w:r>
-            <w:r>
-              <w:rPr>
-                <w:sz w:val="20"/>
-              </w:rPr>
-              <w:t xml:space="preserve"> данных о водителе и ТС в рейсе</w:t>
-            </w:r>
-            <w:r>
-              <w:rPr>
-                <w:sz w:val="20"/>
-              </w:rPr>
-              <w:t>.</w:t>
+              <w:t>- успешное обновление данных о водителе и ТС в рейсе.</w:t>
             </w:r>
           </w:p>
         </w:tc>
@@ -7436,6 +7979,81 @@
               <w:rPr>
                 <w:sz w:val="20"/>
               </w:rPr>
+              <w:t>Свойственные атрибуты качества:</w:t>
+            </w:r>
+          </w:p>
+        </w:tc>
+        <w:tc>
+          <w:tcPr>
+            <w:tcW w:w="6375" w:type="dxa"/>
+          </w:tcPr>
+          <w:p>
+            <w:pPr>
+              <w:widowControl w:val="0"/>
+              <w:autoSpaceDE w:val="0"/>
+              <w:autoSpaceDN w:val="0"/>
+              <w:adjustRightInd w:val="0"/>
+              <w:spacing w:line="276" w:lineRule="auto"/>
+              <w:jc w:val="center"/>
+              <w:rPr>
+                <w:sz w:val="20"/>
+              </w:rPr>
+            </w:pPr>
+            <w:r>
+              <w:rPr>
+                <w:sz w:val="20"/>
+              </w:rPr>
+              <w:t>Надёжность</w:t>
+            </w:r>
+            <w:r>
+              <w:rPr>
+                <w:sz w:val="20"/>
+                <w:lang w:val="en-US"/>
+              </w:rPr>
+              <w:t xml:space="preserve">; </w:t>
+            </w:r>
+            <w:r>
+              <w:rPr>
+                <w:sz w:val="20"/>
+              </w:rPr>
+              <w:t>Производительность</w:t>
+            </w:r>
+            <w:r>
+              <w:rPr>
+                <w:sz w:val="20"/>
+                <w:lang w:val="en-US"/>
+              </w:rPr>
+              <w:t xml:space="preserve">; </w:t>
+            </w:r>
+            <w:r>
+              <w:rPr>
+                <w:sz w:val="20"/>
+              </w:rPr>
+              <w:t>Доступность</w:t>
+            </w:r>
+          </w:p>
+        </w:tc>
+      </w:tr>
+      <w:tr>
+        <w:tc>
+          <w:tcPr>
+            <w:tcW w:w="3256" w:type="dxa"/>
+          </w:tcPr>
+          <w:p>
+            <w:pPr>
+              <w:widowControl w:val="0"/>
+              <w:autoSpaceDE w:val="0"/>
+              <w:autoSpaceDN w:val="0"/>
+              <w:adjustRightInd w:val="0"/>
+              <w:spacing w:line="276" w:lineRule="auto"/>
+              <w:rPr>
+                <w:sz w:val="20"/>
+              </w:rPr>
+            </w:pPr>
+            <w:r>
+              <w:rPr>
+                <w:sz w:val="20"/>
+              </w:rPr>
               <w:t>Схема проверки:</w:t>
             </w:r>
           </w:p>
@@ -7460,13 +8078,7 @@
               <w:rPr>
                 <w:sz w:val="20"/>
               </w:rPr>
-              <w:t>- демонстрация только актуальных будущих рейсов</w:t>
-            </w:r>
-            <w:r>
-              <w:rPr>
-                <w:sz w:val="20"/>
-              </w:rPr>
-              <w:t>.</w:t>
+              <w:t>- демонстрация только актуальных будущих рейсов.</w:t>
             </w:r>
           </w:p>
         </w:tc>
@@ -7791,6 +8403,81 @@
               <w:rPr>
                 <w:sz w:val="20"/>
               </w:rPr>
+              <w:t>Свойственные атрибуты качества:</w:t>
+            </w:r>
+          </w:p>
+        </w:tc>
+        <w:tc>
+          <w:tcPr>
+            <w:tcW w:w="6375" w:type="dxa"/>
+          </w:tcPr>
+          <w:p>
+            <w:pPr>
+              <w:widowControl w:val="0"/>
+              <w:autoSpaceDE w:val="0"/>
+              <w:autoSpaceDN w:val="0"/>
+              <w:adjustRightInd w:val="0"/>
+              <w:spacing w:line="276" w:lineRule="auto"/>
+              <w:jc w:val="center"/>
+              <w:rPr>
+                <w:sz w:val="20"/>
+              </w:rPr>
+            </w:pPr>
+            <w:r>
+              <w:rPr>
+                <w:sz w:val="20"/>
+              </w:rPr>
+              <w:t>Надёжность</w:t>
+            </w:r>
+            <w:r>
+              <w:rPr>
+                <w:sz w:val="20"/>
+                <w:lang w:val="en-US"/>
+              </w:rPr>
+              <w:t xml:space="preserve">; </w:t>
+            </w:r>
+            <w:r>
+              <w:rPr>
+                <w:sz w:val="20"/>
+              </w:rPr>
+              <w:t>Производительность</w:t>
+            </w:r>
+            <w:r>
+              <w:rPr>
+                <w:sz w:val="20"/>
+                <w:lang w:val="en-US"/>
+              </w:rPr>
+              <w:t xml:space="preserve">; </w:t>
+            </w:r>
+            <w:r>
+              <w:rPr>
+                <w:sz w:val="20"/>
+              </w:rPr>
+              <w:t>Доступность</w:t>
+            </w:r>
+          </w:p>
+        </w:tc>
+      </w:tr>
+      <w:tr>
+        <w:tc>
+          <w:tcPr>
+            <w:tcW w:w="3256" w:type="dxa"/>
+          </w:tcPr>
+          <w:p>
+            <w:pPr>
+              <w:widowControl w:val="0"/>
+              <w:autoSpaceDE w:val="0"/>
+              <w:autoSpaceDN w:val="0"/>
+              <w:adjustRightInd w:val="0"/>
+              <w:spacing w:line="276" w:lineRule="auto"/>
+              <w:rPr>
+                <w:sz w:val="20"/>
+              </w:rPr>
+            </w:pPr>
+            <w:r>
+              <w:rPr>
+                <w:sz w:val="20"/>
+              </w:rPr>
               <w:t>Схема проверки:</w:t>
             </w:r>
           </w:p>
@@ -7815,13 +8502,7 @@
               <w:rPr>
                 <w:sz w:val="20"/>
               </w:rPr>
-              <w:t xml:space="preserve">- </w:t>
-            </w:r>
-            <w:r>
-              <w:rPr>
-                <w:sz w:val="20"/>
-              </w:rPr>
-              <w:t>генерируется количество билетов строго равное количеству мест в автобусе.</w:t>
+              <w:t>- генерируется количество билетов строго равное количеству мест в автобусе.</w:t>
             </w:r>
           </w:p>
         </w:tc>
@@ -8133,6 +8814,81 @@
               <w:rPr>
                 <w:sz w:val="20"/>
               </w:rPr>
+              <w:t>Свойственные атрибуты качества:</w:t>
+            </w:r>
+          </w:p>
+        </w:tc>
+        <w:tc>
+          <w:tcPr>
+            <w:tcW w:w="6375" w:type="dxa"/>
+          </w:tcPr>
+          <w:p>
+            <w:pPr>
+              <w:widowControl w:val="0"/>
+              <w:autoSpaceDE w:val="0"/>
+              <w:autoSpaceDN w:val="0"/>
+              <w:adjustRightInd w:val="0"/>
+              <w:spacing w:line="276" w:lineRule="auto"/>
+              <w:jc w:val="center"/>
+              <w:rPr>
+                <w:sz w:val="20"/>
+              </w:rPr>
+            </w:pPr>
+            <w:r>
+              <w:rPr>
+                <w:sz w:val="20"/>
+              </w:rPr>
+              <w:t>Надёжность</w:t>
+            </w:r>
+            <w:r>
+              <w:rPr>
+                <w:sz w:val="20"/>
+                <w:lang w:val="en-US"/>
+              </w:rPr>
+              <w:t xml:space="preserve">; </w:t>
+            </w:r>
+            <w:r>
+              <w:rPr>
+                <w:sz w:val="20"/>
+              </w:rPr>
+              <w:t>Производительность</w:t>
+            </w:r>
+            <w:r>
+              <w:rPr>
+                <w:sz w:val="20"/>
+                <w:lang w:val="en-US"/>
+              </w:rPr>
+              <w:t xml:space="preserve">; </w:t>
+            </w:r>
+            <w:r>
+              <w:rPr>
+                <w:sz w:val="20"/>
+              </w:rPr>
+              <w:t>Доступность</w:t>
+            </w:r>
+          </w:p>
+        </w:tc>
+      </w:tr>
+      <w:tr>
+        <w:tc>
+          <w:tcPr>
+            <w:tcW w:w="3256" w:type="dxa"/>
+          </w:tcPr>
+          <w:p>
+            <w:pPr>
+              <w:widowControl w:val="0"/>
+              <w:autoSpaceDE w:val="0"/>
+              <w:autoSpaceDN w:val="0"/>
+              <w:adjustRightInd w:val="0"/>
+              <w:spacing w:line="276" w:lineRule="auto"/>
+              <w:rPr>
+                <w:sz w:val="20"/>
+              </w:rPr>
+            </w:pPr>
+            <w:r>
+              <w:rPr>
+                <w:sz w:val="20"/>
+              </w:rPr>
               <w:t>Схема проверки:</w:t>
             </w:r>
           </w:p>
@@ -8157,13 +8913,7 @@
               <w:rPr>
                 <w:sz w:val="20"/>
               </w:rPr>
-              <w:t xml:space="preserve">- </w:t>
-            </w:r>
-            <w:r>
-              <w:rPr>
-                <w:sz w:val="20"/>
-              </w:rPr>
-              <w:t>успешное обновление данных о рейсе</w:t>
+              <w:t>- успешное обновление данных о рейсе</w:t>
             </w:r>
             <w:r>
               <w:rPr>
@@ -8501,6 +9251,81 @@
               <w:rPr>
                 <w:sz w:val="20"/>
               </w:rPr>
+              <w:t>Свойственные атрибуты качества:</w:t>
+            </w:r>
+          </w:p>
+        </w:tc>
+        <w:tc>
+          <w:tcPr>
+            <w:tcW w:w="6375" w:type="dxa"/>
+          </w:tcPr>
+          <w:p>
+            <w:pPr>
+              <w:widowControl w:val="0"/>
+              <w:autoSpaceDE w:val="0"/>
+              <w:autoSpaceDN w:val="0"/>
+              <w:adjustRightInd w:val="0"/>
+              <w:spacing w:line="276" w:lineRule="auto"/>
+              <w:jc w:val="center"/>
+              <w:rPr>
+                <w:sz w:val="20"/>
+              </w:rPr>
+            </w:pPr>
+            <w:r>
+              <w:rPr>
+                <w:sz w:val="20"/>
+              </w:rPr>
+              <w:t>Надёжность</w:t>
+            </w:r>
+            <w:r>
+              <w:rPr>
+                <w:sz w:val="20"/>
+                <w:lang w:val="en-US"/>
+              </w:rPr>
+              <w:t xml:space="preserve">; </w:t>
+            </w:r>
+            <w:r>
+              <w:rPr>
+                <w:sz w:val="20"/>
+              </w:rPr>
+              <w:t>Производительность</w:t>
+            </w:r>
+            <w:r>
+              <w:rPr>
+                <w:sz w:val="20"/>
+                <w:lang w:val="en-US"/>
+              </w:rPr>
+              <w:t xml:space="preserve">; </w:t>
+            </w:r>
+            <w:r>
+              <w:rPr>
+                <w:sz w:val="20"/>
+              </w:rPr>
+              <w:t>Доступность</w:t>
+            </w:r>
+          </w:p>
+        </w:tc>
+      </w:tr>
+      <w:tr>
+        <w:tc>
+          <w:tcPr>
+            <w:tcW w:w="3256" w:type="dxa"/>
+          </w:tcPr>
+          <w:p>
+            <w:pPr>
+              <w:widowControl w:val="0"/>
+              <w:autoSpaceDE w:val="0"/>
+              <w:autoSpaceDN w:val="0"/>
+              <w:adjustRightInd w:val="0"/>
+              <w:spacing w:line="276" w:lineRule="auto"/>
+              <w:rPr>
+                <w:sz w:val="20"/>
+              </w:rPr>
+            </w:pPr>
+            <w:r>
+              <w:rPr>
+                <w:sz w:val="20"/>
+              </w:rPr>
               <w:t>Схема проверки:</w:t>
             </w:r>
           </w:p>
@@ -8525,13 +9350,7 @@
               <w:rPr>
                 <w:sz w:val="20"/>
               </w:rPr>
-              <w:t xml:space="preserve">- успешное обновление данных о </w:t>
-            </w:r>
-            <w:r>
-              <w:rPr>
-                <w:sz w:val="20"/>
-              </w:rPr>
-              <w:t>ТС</w:t>
+              <w:t>- успешное обновление данных о ТС</w:t>
             </w:r>
             <w:r>
               <w:rPr>
@@ -8706,13 +9525,7 @@
               <w:rPr>
                 <w:sz w:val="20"/>
               </w:rPr>
-              <w:t>1</w:t>
-            </w:r>
-            <w:r>
-              <w:rPr>
-                <w:sz w:val="20"/>
-              </w:rPr>
-              <w:t>2</w:t>
+              <w:t>12</w:t>
             </w:r>
           </w:p>
         </w:tc>
@@ -8761,13 +9574,7 @@
               <w:rPr>
                 <w:sz w:val="20"/>
               </w:rPr>
-              <w:t xml:space="preserve">Удаление </w:t>
-            </w:r>
-            <w:r>
-              <w:rPr>
-                <w:sz w:val="20"/>
-              </w:rPr>
-              <w:t>ТС</w:t>
+              <w:t>Удаление ТС</w:t>
             </w:r>
           </w:p>
         </w:tc>
@@ -8792,6 +9599,7 @@
               <w:rPr>
                 <w:sz w:val="20"/>
               </w:rPr>
+              <w:lastRenderedPageBreak/>
               <w:t>Приоритет:</w:t>
             </w:r>
           </w:p>
@@ -8842,7 +9650,7 @@
               <w:rPr>
                 <w:sz w:val="20"/>
               </w:rPr>
-              <w:t>Схема проверки:</w:t>
+              <w:t>Свойственные атрибуты качества:</w:t>
             </w:r>
           </w:p>
         </w:tc>
@@ -8866,25 +9674,33 @@
               <w:rPr>
                 <w:sz w:val="20"/>
               </w:rPr>
-              <w:t xml:space="preserve">- успешное </w:t>
-            </w:r>
-            <w:r>
-              <w:rPr>
-                <w:sz w:val="20"/>
-              </w:rPr>
-              <w:t>удаление</w:t>
-            </w:r>
-            <w:r>
-              <w:rPr>
-                <w:sz w:val="20"/>
-              </w:rPr>
-              <w:t xml:space="preserve"> данных о ТС</w:t>
-            </w:r>
-            <w:r>
-              <w:rPr>
-                <w:sz w:val="20"/>
-              </w:rPr>
-              <w:t>;</w:t>
+              <w:t>Надёжность</w:t>
+            </w:r>
+            <w:r>
+              <w:rPr>
+                <w:sz w:val="20"/>
+                <w:lang w:val="en-US"/>
+              </w:rPr>
+              <w:t xml:space="preserve">; </w:t>
+            </w:r>
+            <w:r>
+              <w:rPr>
+                <w:sz w:val="20"/>
+              </w:rPr>
+              <w:t>Производительность</w:t>
+            </w:r>
+            <w:r>
+              <w:rPr>
+                <w:sz w:val="20"/>
+                <w:lang w:val="en-US"/>
+              </w:rPr>
+              <w:t xml:space="preserve">; </w:t>
+            </w:r>
+            <w:r>
+              <w:rPr>
+                <w:sz w:val="20"/>
+              </w:rPr>
+              <w:t>Доступность</w:t>
             </w:r>
           </w:p>
         </w:tc>
@@ -8909,7 +9725,7 @@
               <w:rPr>
                 <w:sz w:val="20"/>
               </w:rPr>
-              <w:t>Связь с элементом интерфейса:</w:t>
+              <w:t>Схема проверки:</w:t>
             </w:r>
           </w:p>
         </w:tc>
@@ -8933,7 +9749,13 @@
               <w:rPr>
                 <w:sz w:val="20"/>
               </w:rPr>
-              <w:t>Форма изменения ТС</w:t>
+              <w:t>- успешное удаление данных о ТС</w:t>
+            </w:r>
+            <w:r>
+              <w:rPr>
+                <w:sz w:val="20"/>
+              </w:rPr>
+              <w:t>;</w:t>
             </w:r>
           </w:p>
         </w:tc>
@@ -8958,6 +9780,55 @@
               <w:rPr>
                 <w:sz w:val="20"/>
               </w:rPr>
+              <w:t>Связь с элементом интерфейса:</w:t>
+            </w:r>
+          </w:p>
+        </w:tc>
+        <w:tc>
+          <w:tcPr>
+            <w:tcW w:w="6375" w:type="dxa"/>
+          </w:tcPr>
+          <w:p>
+            <w:pPr>
+              <w:widowControl w:val="0"/>
+              <w:autoSpaceDE w:val="0"/>
+              <w:autoSpaceDN w:val="0"/>
+              <w:adjustRightInd w:val="0"/>
+              <w:spacing w:line="276" w:lineRule="auto"/>
+              <w:jc w:val="center"/>
+              <w:rPr>
+                <w:sz w:val="20"/>
+              </w:rPr>
+            </w:pPr>
+            <w:r>
+              <w:rPr>
+                <w:sz w:val="20"/>
+              </w:rPr>
+              <w:t>Форма изменения ТС</w:t>
+            </w:r>
+          </w:p>
+        </w:tc>
+      </w:tr>
+      <w:tr>
+        <w:tc>
+          <w:tcPr>
+            <w:tcW w:w="3256" w:type="dxa"/>
+          </w:tcPr>
+          <w:p>
+            <w:pPr>
+              <w:widowControl w:val="0"/>
+              <w:autoSpaceDE w:val="0"/>
+              <w:autoSpaceDN w:val="0"/>
+              <w:adjustRightInd w:val="0"/>
+              <w:spacing w:line="276" w:lineRule="auto"/>
+              <w:rPr>
+                <w:sz w:val="20"/>
+              </w:rPr>
+            </w:pPr>
+            <w:r>
+              <w:rPr>
+                <w:sz w:val="20"/>
+              </w:rPr>
               <w:t>Роли, которым доступен элемент:</w:t>
             </w:r>
           </w:p>
@@ -9001,32 +9872,6 @@
         </w:tc>
       </w:tr>
     </w:tbl>
-    <w:p>
-      <w:pPr>
-        <w:widowControl w:val="0"/>
-        <w:autoSpaceDE w:val="0"/>
-        <w:autoSpaceDN w:val="0"/>
-        <w:adjustRightInd w:val="0"/>
-        <w:spacing w:line="360" w:lineRule="auto"/>
-        <w:jc w:val="center"/>
-        <w:rPr>
-          <w:sz w:val="28"/>
-        </w:rPr>
-      </w:pPr>
-    </w:p>
-    <w:p>
-      <w:pPr>
-        <w:widowControl w:val="0"/>
-        <w:autoSpaceDE w:val="0"/>
-        <w:autoSpaceDN w:val="0"/>
-        <w:adjustRightInd w:val="0"/>
-        <w:spacing w:line="360" w:lineRule="auto"/>
-        <w:jc w:val="center"/>
-        <w:rPr>
-          <w:sz w:val="28"/>
-        </w:rPr>
-      </w:pPr>
-    </w:p>
     <w:p>
       <w:pPr>
         <w:widowControl w:val="0"/>
@@ -9215,6 +10060,81 @@
               <w:rPr>
                 <w:sz w:val="20"/>
               </w:rPr>
+              <w:t>Свойственные атрибуты качества:</w:t>
+            </w:r>
+          </w:p>
+        </w:tc>
+        <w:tc>
+          <w:tcPr>
+            <w:tcW w:w="6375" w:type="dxa"/>
+          </w:tcPr>
+          <w:p>
+            <w:pPr>
+              <w:widowControl w:val="0"/>
+              <w:autoSpaceDE w:val="0"/>
+              <w:autoSpaceDN w:val="0"/>
+              <w:adjustRightInd w:val="0"/>
+              <w:spacing w:line="276" w:lineRule="auto"/>
+              <w:jc w:val="center"/>
+              <w:rPr>
+                <w:sz w:val="20"/>
+              </w:rPr>
+            </w:pPr>
+            <w:r>
+              <w:rPr>
+                <w:sz w:val="20"/>
+              </w:rPr>
+              <w:t>Надёжность</w:t>
+            </w:r>
+            <w:r>
+              <w:rPr>
+                <w:sz w:val="20"/>
+                <w:lang w:val="en-US"/>
+              </w:rPr>
+              <w:t xml:space="preserve">; </w:t>
+            </w:r>
+            <w:r>
+              <w:rPr>
+                <w:sz w:val="20"/>
+              </w:rPr>
+              <w:t>Производительность</w:t>
+            </w:r>
+            <w:r>
+              <w:rPr>
+                <w:sz w:val="20"/>
+                <w:lang w:val="en-US"/>
+              </w:rPr>
+              <w:t xml:space="preserve">; </w:t>
+            </w:r>
+            <w:r>
+              <w:rPr>
+                <w:sz w:val="20"/>
+              </w:rPr>
+              <w:t>Доступность</w:t>
+            </w:r>
+          </w:p>
+        </w:tc>
+      </w:tr>
+      <w:tr>
+        <w:tc>
+          <w:tcPr>
+            <w:tcW w:w="3256" w:type="dxa"/>
+          </w:tcPr>
+          <w:p>
+            <w:pPr>
+              <w:widowControl w:val="0"/>
+              <w:autoSpaceDE w:val="0"/>
+              <w:autoSpaceDN w:val="0"/>
+              <w:adjustRightInd w:val="0"/>
+              <w:spacing w:line="276" w:lineRule="auto"/>
+              <w:rPr>
+                <w:sz w:val="20"/>
+              </w:rPr>
+            </w:pPr>
+            <w:r>
+              <w:rPr>
+                <w:sz w:val="20"/>
+              </w:rPr>
               <w:t>Схема проверки:</w:t>
             </w:r>
           </w:p>
@@ -9239,31 +10159,7 @@
               <w:rPr>
                 <w:sz w:val="20"/>
               </w:rPr>
-              <w:t xml:space="preserve">- успешное </w:t>
-            </w:r>
-            <w:r>
-              <w:rPr>
-                <w:sz w:val="20"/>
-              </w:rPr>
-              <w:t>добавление</w:t>
-            </w:r>
-            <w:r>
-              <w:rPr>
-                <w:sz w:val="20"/>
-              </w:rPr>
-              <w:t xml:space="preserve"> данных о </w:t>
-            </w:r>
-            <w:r>
-              <w:rPr>
-                <w:sz w:val="20"/>
-              </w:rPr>
-              <w:t xml:space="preserve">новом </w:t>
-            </w:r>
-            <w:r>
-              <w:rPr>
-                <w:sz w:val="20"/>
-              </w:rPr>
-              <w:t>ТС</w:t>
+              <w:t>- успешное добавление данных о новом ТС</w:t>
             </w:r>
             <w:r>
               <w:rPr>
@@ -9438,13 +10334,7 @@
               <w:rPr>
                 <w:sz w:val="20"/>
               </w:rPr>
-              <w:t>1</w:t>
-            </w:r>
-            <w:r>
-              <w:rPr>
-                <w:sz w:val="20"/>
-              </w:rPr>
-              <w:t>4</w:t>
+              <w:t>14</w:t>
             </w:r>
           </w:p>
         </w:tc>
@@ -9493,13 +10383,7 @@
               <w:rPr>
                 <w:sz w:val="20"/>
               </w:rPr>
-              <w:t>Изменение имеющихся</w:t>
-            </w:r>
-            <w:r>
-              <w:rPr>
-                <w:sz w:val="20"/>
-              </w:rPr>
-              <w:t xml:space="preserve"> ТС</w:t>
+              <w:t>Изменение имеющихся ТС</w:t>
             </w:r>
           </w:p>
         </w:tc>
@@ -9574,6 +10458,81 @@
               <w:rPr>
                 <w:sz w:val="20"/>
               </w:rPr>
+              <w:t>Свойственные атрибуты качества:</w:t>
+            </w:r>
+          </w:p>
+        </w:tc>
+        <w:tc>
+          <w:tcPr>
+            <w:tcW w:w="6375" w:type="dxa"/>
+          </w:tcPr>
+          <w:p>
+            <w:pPr>
+              <w:widowControl w:val="0"/>
+              <w:autoSpaceDE w:val="0"/>
+              <w:autoSpaceDN w:val="0"/>
+              <w:adjustRightInd w:val="0"/>
+              <w:spacing w:line="276" w:lineRule="auto"/>
+              <w:jc w:val="center"/>
+              <w:rPr>
+                <w:sz w:val="20"/>
+              </w:rPr>
+            </w:pPr>
+            <w:r>
+              <w:rPr>
+                <w:sz w:val="20"/>
+              </w:rPr>
+              <w:t>Надёжность</w:t>
+            </w:r>
+            <w:r>
+              <w:rPr>
+                <w:sz w:val="20"/>
+                <w:lang w:val="en-US"/>
+              </w:rPr>
+              <w:t xml:space="preserve">; </w:t>
+            </w:r>
+            <w:r>
+              <w:rPr>
+                <w:sz w:val="20"/>
+              </w:rPr>
+              <w:t>Производительность</w:t>
+            </w:r>
+            <w:r>
+              <w:rPr>
+                <w:sz w:val="20"/>
+                <w:lang w:val="en-US"/>
+              </w:rPr>
+              <w:t xml:space="preserve">; </w:t>
+            </w:r>
+            <w:r>
+              <w:rPr>
+                <w:sz w:val="20"/>
+              </w:rPr>
+              <w:t>Доступность</w:t>
+            </w:r>
+          </w:p>
+        </w:tc>
+      </w:tr>
+      <w:tr>
+        <w:tc>
+          <w:tcPr>
+            <w:tcW w:w="3256" w:type="dxa"/>
+          </w:tcPr>
+          <w:p>
+            <w:pPr>
+              <w:widowControl w:val="0"/>
+              <w:autoSpaceDE w:val="0"/>
+              <w:autoSpaceDN w:val="0"/>
+              <w:adjustRightInd w:val="0"/>
+              <w:spacing w:line="276" w:lineRule="auto"/>
+              <w:rPr>
+                <w:sz w:val="20"/>
+              </w:rPr>
+            </w:pPr>
+            <w:r>
+              <w:rPr>
+                <w:sz w:val="20"/>
+              </w:rPr>
               <w:t>Схема проверки:</w:t>
             </w:r>
           </w:p>
@@ -9598,19 +10557,7 @@
               <w:rPr>
                 <w:sz w:val="20"/>
               </w:rPr>
-              <w:t xml:space="preserve">- успешное </w:t>
-            </w:r>
-            <w:r>
-              <w:rPr>
-                <w:sz w:val="20"/>
-              </w:rPr>
-              <w:t>изменение</w:t>
-            </w:r>
-            <w:r>
-              <w:rPr>
-                <w:sz w:val="20"/>
-              </w:rPr>
-              <w:t xml:space="preserve"> данных о ТС</w:t>
+              <w:t>- успешное изменение данных о ТС</w:t>
             </w:r>
             <w:r>
               <w:rPr>
@@ -9840,13 +10787,7 @@
               <w:rPr>
                 <w:sz w:val="20"/>
               </w:rPr>
-              <w:t xml:space="preserve">Редактирование списка </w:t>
-            </w:r>
-            <w:r>
-              <w:rPr>
-                <w:sz w:val="20"/>
-              </w:rPr>
-              <w:t>водителей</w:t>
+              <w:t>Редактирование списка водителей</w:t>
             </w:r>
           </w:p>
         </w:tc>
@@ -9921,7 +10862,7 @@
               <w:rPr>
                 <w:sz w:val="20"/>
               </w:rPr>
-              <w:t>Схема проверки:</w:t>
+              <w:t>Свойственные атрибуты качества:</w:t>
             </w:r>
           </w:p>
         </w:tc>
@@ -9945,19 +10886,33 @@
               <w:rPr>
                 <w:sz w:val="20"/>
               </w:rPr>
-              <w:t xml:space="preserve">- успешное обновление данных о </w:t>
-            </w:r>
-            <w:r>
-              <w:rPr>
-                <w:sz w:val="20"/>
-              </w:rPr>
-              <w:t>водителях</w:t>
-            </w:r>
-            <w:r>
-              <w:rPr>
-                <w:sz w:val="20"/>
-              </w:rPr>
-              <w:t>;</w:t>
+              <w:t>Надёжность</w:t>
+            </w:r>
+            <w:r>
+              <w:rPr>
+                <w:sz w:val="20"/>
+                <w:lang w:val="en-US"/>
+              </w:rPr>
+              <w:t xml:space="preserve">; </w:t>
+            </w:r>
+            <w:r>
+              <w:rPr>
+                <w:sz w:val="20"/>
+              </w:rPr>
+              <w:t>Производительность</w:t>
+            </w:r>
+            <w:r>
+              <w:rPr>
+                <w:sz w:val="20"/>
+                <w:lang w:val="en-US"/>
+              </w:rPr>
+              <w:t xml:space="preserve">; </w:t>
+            </w:r>
+            <w:r>
+              <w:rPr>
+                <w:sz w:val="20"/>
+              </w:rPr>
+              <w:t>Доступность</w:t>
             </w:r>
           </w:p>
         </w:tc>
@@ -9982,6 +10937,61 @@
               <w:rPr>
                 <w:sz w:val="20"/>
               </w:rPr>
+              <w:t>Схема проверки:</w:t>
+            </w:r>
+          </w:p>
+        </w:tc>
+        <w:tc>
+          <w:tcPr>
+            <w:tcW w:w="6375" w:type="dxa"/>
+          </w:tcPr>
+          <w:p>
+            <w:pPr>
+              <w:widowControl w:val="0"/>
+              <w:autoSpaceDE w:val="0"/>
+              <w:autoSpaceDN w:val="0"/>
+              <w:adjustRightInd w:val="0"/>
+              <w:spacing w:line="276" w:lineRule="auto"/>
+              <w:jc w:val="center"/>
+              <w:rPr>
+                <w:sz w:val="20"/>
+              </w:rPr>
+            </w:pPr>
+            <w:r>
+              <w:rPr>
+                <w:sz w:val="20"/>
+              </w:rPr>
+              <w:t>- успешное обновление данных о водителях</w:t>
+            </w:r>
+            <w:r>
+              <w:rPr>
+                <w:sz w:val="20"/>
+              </w:rPr>
+              <w:t>;</w:t>
+            </w:r>
+          </w:p>
+        </w:tc>
+      </w:tr>
+      <w:tr>
+        <w:tc>
+          <w:tcPr>
+            <w:tcW w:w="3256" w:type="dxa"/>
+          </w:tcPr>
+          <w:p>
+            <w:pPr>
+              <w:widowControl w:val="0"/>
+              <w:autoSpaceDE w:val="0"/>
+              <w:autoSpaceDN w:val="0"/>
+              <w:adjustRightInd w:val="0"/>
+              <w:spacing w:line="276" w:lineRule="auto"/>
+              <w:rPr>
+                <w:sz w:val="20"/>
+              </w:rPr>
+            </w:pPr>
+            <w:r>
+              <w:rPr>
+                <w:sz w:val="20"/>
+              </w:rPr>
               <w:t>Связь с элементом интерфейса:</w:t>
             </w:r>
           </w:p>
@@ -10006,13 +11016,7 @@
               <w:rPr>
                 <w:sz w:val="20"/>
               </w:rPr>
-              <w:t xml:space="preserve">Форма изменения </w:t>
-            </w:r>
-            <w:r>
-              <w:rPr>
-                <w:sz w:val="20"/>
-              </w:rPr>
-              <w:t>водителей</w:t>
+              <w:t>Форма изменения водителей</w:t>
             </w:r>
           </w:p>
         </w:tc>
@@ -10187,13 +11191,7 @@
               <w:rPr>
                 <w:sz w:val="20"/>
               </w:rPr>
-              <w:t xml:space="preserve">Удаление </w:t>
-            </w:r>
-            <w:r>
-              <w:rPr>
-                <w:sz w:val="20"/>
-              </w:rPr>
-              <w:t>водителей</w:t>
+              <w:t>Удаление водителей</w:t>
             </w:r>
           </w:p>
         </w:tc>
@@ -10268,7 +11266,7 @@
               <w:rPr>
                 <w:sz w:val="20"/>
               </w:rPr>
-              <w:t>Схема проверки:</w:t>
+              <w:t>Свойственные атрибуты качества:</w:t>
             </w:r>
           </w:p>
         </w:tc>
@@ -10292,19 +11290,33 @@
               <w:rPr>
                 <w:sz w:val="20"/>
               </w:rPr>
-              <w:t xml:space="preserve">- успешное удаление данных о </w:t>
-            </w:r>
-            <w:r>
-              <w:rPr>
-                <w:sz w:val="20"/>
-              </w:rPr>
-              <w:t>водителе</w:t>
-            </w:r>
-            <w:r>
-              <w:rPr>
-                <w:sz w:val="20"/>
-              </w:rPr>
-              <w:t>;</w:t>
+              <w:t>Надёжность</w:t>
+            </w:r>
+            <w:r>
+              <w:rPr>
+                <w:sz w:val="20"/>
+                <w:lang w:val="en-US"/>
+              </w:rPr>
+              <w:t xml:space="preserve">; </w:t>
+            </w:r>
+            <w:r>
+              <w:rPr>
+                <w:sz w:val="20"/>
+              </w:rPr>
+              <w:t>Производительность</w:t>
+            </w:r>
+            <w:r>
+              <w:rPr>
+                <w:sz w:val="20"/>
+                <w:lang w:val="en-US"/>
+              </w:rPr>
+              <w:t xml:space="preserve">; </w:t>
+            </w:r>
+            <w:r>
+              <w:rPr>
+                <w:sz w:val="20"/>
+              </w:rPr>
+              <w:t>Доступность</w:t>
             </w:r>
           </w:p>
         </w:tc>
@@ -10329,6 +11341,61 @@
               <w:rPr>
                 <w:sz w:val="20"/>
               </w:rPr>
+              <w:t>Схема проверки:</w:t>
+            </w:r>
+          </w:p>
+        </w:tc>
+        <w:tc>
+          <w:tcPr>
+            <w:tcW w:w="6375" w:type="dxa"/>
+          </w:tcPr>
+          <w:p>
+            <w:pPr>
+              <w:widowControl w:val="0"/>
+              <w:autoSpaceDE w:val="0"/>
+              <w:autoSpaceDN w:val="0"/>
+              <w:adjustRightInd w:val="0"/>
+              <w:spacing w:line="276" w:lineRule="auto"/>
+              <w:jc w:val="center"/>
+              <w:rPr>
+                <w:sz w:val="20"/>
+              </w:rPr>
+            </w:pPr>
+            <w:r>
+              <w:rPr>
+                <w:sz w:val="20"/>
+              </w:rPr>
+              <w:t>- успешное удаление данных о водителе</w:t>
+            </w:r>
+            <w:r>
+              <w:rPr>
+                <w:sz w:val="20"/>
+              </w:rPr>
+              <w:t>;</w:t>
+            </w:r>
+          </w:p>
+        </w:tc>
+      </w:tr>
+      <w:tr>
+        <w:tc>
+          <w:tcPr>
+            <w:tcW w:w="3256" w:type="dxa"/>
+          </w:tcPr>
+          <w:p>
+            <w:pPr>
+              <w:widowControl w:val="0"/>
+              <w:autoSpaceDE w:val="0"/>
+              <w:autoSpaceDN w:val="0"/>
+              <w:adjustRightInd w:val="0"/>
+              <w:spacing w:line="276" w:lineRule="auto"/>
+              <w:rPr>
+                <w:sz w:val="20"/>
+              </w:rPr>
+            </w:pPr>
+            <w:r>
+              <w:rPr>
+                <w:sz w:val="20"/>
+              </w:rPr>
               <w:t>Связь с элементом интерфейса:</w:t>
             </w:r>
           </w:p>
@@ -10353,13 +11420,7 @@
               <w:rPr>
                 <w:sz w:val="20"/>
               </w:rPr>
-              <w:t xml:space="preserve">Форма изменения </w:t>
-            </w:r>
-            <w:r>
-              <w:rPr>
-                <w:sz w:val="20"/>
-              </w:rPr>
-              <w:t>водителей</w:t>
+              <w:t>Форма изменения водителей</w:t>
             </w:r>
           </w:p>
         </w:tc>
@@ -10615,7 +11676,7 @@
               <w:rPr>
                 <w:sz w:val="20"/>
               </w:rPr>
-              <w:t>Схема проверки:</w:t>
+              <w:t>Свойственные атрибуты качества:</w:t>
             </w:r>
           </w:p>
         </w:tc>
@@ -10639,19 +11700,33 @@
               <w:rPr>
                 <w:sz w:val="20"/>
               </w:rPr>
-              <w:t xml:space="preserve">- успешное добавление данных о новом </w:t>
-            </w:r>
-            <w:r>
-              <w:rPr>
-                <w:sz w:val="20"/>
-              </w:rPr>
-              <w:t>водителе</w:t>
-            </w:r>
-            <w:r>
-              <w:rPr>
-                <w:sz w:val="20"/>
-              </w:rPr>
-              <w:t>;</w:t>
+              <w:t>Надёжность</w:t>
+            </w:r>
+            <w:r>
+              <w:rPr>
+                <w:sz w:val="20"/>
+                <w:lang w:val="en-US"/>
+              </w:rPr>
+              <w:t xml:space="preserve">; </w:t>
+            </w:r>
+            <w:r>
+              <w:rPr>
+                <w:sz w:val="20"/>
+              </w:rPr>
+              <w:t>Производительность</w:t>
+            </w:r>
+            <w:r>
+              <w:rPr>
+                <w:sz w:val="20"/>
+                <w:lang w:val="en-US"/>
+              </w:rPr>
+              <w:t xml:space="preserve">; </w:t>
+            </w:r>
+            <w:r>
+              <w:rPr>
+                <w:sz w:val="20"/>
+              </w:rPr>
+              <w:t>Доступность</w:t>
             </w:r>
           </w:p>
         </w:tc>
@@ -10676,6 +11751,61 @@
               <w:rPr>
                 <w:sz w:val="20"/>
               </w:rPr>
+              <w:t>Схема проверки:</w:t>
+            </w:r>
+          </w:p>
+        </w:tc>
+        <w:tc>
+          <w:tcPr>
+            <w:tcW w:w="6375" w:type="dxa"/>
+          </w:tcPr>
+          <w:p>
+            <w:pPr>
+              <w:widowControl w:val="0"/>
+              <w:autoSpaceDE w:val="0"/>
+              <w:autoSpaceDN w:val="0"/>
+              <w:adjustRightInd w:val="0"/>
+              <w:spacing w:line="276" w:lineRule="auto"/>
+              <w:jc w:val="center"/>
+              <w:rPr>
+                <w:sz w:val="20"/>
+              </w:rPr>
+            </w:pPr>
+            <w:r>
+              <w:rPr>
+                <w:sz w:val="20"/>
+              </w:rPr>
+              <w:t>- успешное добавление данных о новом водителе</w:t>
+            </w:r>
+            <w:r>
+              <w:rPr>
+                <w:sz w:val="20"/>
+              </w:rPr>
+              <w:t>;</w:t>
+            </w:r>
+          </w:p>
+        </w:tc>
+      </w:tr>
+      <w:tr>
+        <w:tc>
+          <w:tcPr>
+            <w:tcW w:w="3256" w:type="dxa"/>
+          </w:tcPr>
+          <w:p>
+            <w:pPr>
+              <w:widowControl w:val="0"/>
+              <w:autoSpaceDE w:val="0"/>
+              <w:autoSpaceDN w:val="0"/>
+              <w:adjustRightInd w:val="0"/>
+              <w:spacing w:line="276" w:lineRule="auto"/>
+              <w:rPr>
+                <w:sz w:val="20"/>
+              </w:rPr>
+            </w:pPr>
+            <w:r>
+              <w:rPr>
+                <w:sz w:val="20"/>
+              </w:rPr>
               <w:t>Связь с элементом интерфейса:</w:t>
             </w:r>
           </w:p>
@@ -10700,13 +11830,7 @@
               <w:rPr>
                 <w:sz w:val="20"/>
               </w:rPr>
-              <w:t xml:space="preserve">Форма изменения </w:t>
-            </w:r>
-            <w:r>
-              <w:rPr>
-                <w:sz w:val="20"/>
-              </w:rPr>
-              <w:t>водителей</w:t>
+              <w:t>Форма изменения водителей</w:t>
             </w:r>
           </w:p>
         </w:tc>
@@ -10820,6 +11944,7 @@
               <w:rPr>
                 <w:sz w:val="20"/>
               </w:rPr>
+              <w:lastRenderedPageBreak/>
               <w:t>Формулировка требования №</w:t>
             </w:r>
             <w:r>
@@ -10962,7 +12087,7 @@
               <w:rPr>
                 <w:sz w:val="20"/>
               </w:rPr>
-              <w:t>Схема проверки:</w:t>
+              <w:t>Свойственные атрибуты качества:</w:t>
             </w:r>
           </w:p>
         </w:tc>
@@ -10986,19 +12111,33 @@
               <w:rPr>
                 <w:sz w:val="20"/>
               </w:rPr>
-              <w:t xml:space="preserve">- успешное изменение данных о </w:t>
-            </w:r>
-            <w:r>
-              <w:rPr>
-                <w:sz w:val="20"/>
-              </w:rPr>
-              <w:t>водителей</w:t>
-            </w:r>
-            <w:r>
-              <w:rPr>
-                <w:sz w:val="20"/>
-              </w:rPr>
-              <w:t>;</w:t>
+              <w:t>Надёжность</w:t>
+            </w:r>
+            <w:r>
+              <w:rPr>
+                <w:sz w:val="20"/>
+                <w:lang w:val="en-US"/>
+              </w:rPr>
+              <w:t xml:space="preserve">; </w:t>
+            </w:r>
+            <w:r>
+              <w:rPr>
+                <w:sz w:val="20"/>
+              </w:rPr>
+              <w:t>Производительность</w:t>
+            </w:r>
+            <w:r>
+              <w:rPr>
+                <w:sz w:val="20"/>
+                <w:lang w:val="en-US"/>
+              </w:rPr>
+              <w:t xml:space="preserve">; </w:t>
+            </w:r>
+            <w:r>
+              <w:rPr>
+                <w:sz w:val="20"/>
+              </w:rPr>
+              <w:t>Доступность</w:t>
             </w:r>
           </w:p>
         </w:tc>
@@ -11023,7 +12162,7 @@
               <w:rPr>
                 <w:sz w:val="20"/>
               </w:rPr>
-              <w:t>Связь с элементом интерфейса:</w:t>
+              <w:t>Схема проверки:</w:t>
             </w:r>
           </w:p>
         </w:tc>
@@ -11047,13 +12186,13 @@
               <w:rPr>
                 <w:sz w:val="20"/>
               </w:rPr>
-              <w:t xml:space="preserve">Форма изменения </w:t>
-            </w:r>
-            <w:r>
-              <w:rPr>
-                <w:sz w:val="20"/>
-              </w:rPr>
-              <w:t>водителей</w:t>
+              <w:t>- успешное изменение данных о водителей</w:t>
+            </w:r>
+            <w:r>
+              <w:rPr>
+                <w:sz w:val="20"/>
+              </w:rPr>
+              <w:t>;</w:t>
             </w:r>
           </w:p>
         </w:tc>
@@ -11078,6 +12217,55 @@
               <w:rPr>
                 <w:sz w:val="20"/>
               </w:rPr>
+              <w:t>Связь с элементом интерфейса:</w:t>
+            </w:r>
+          </w:p>
+        </w:tc>
+        <w:tc>
+          <w:tcPr>
+            <w:tcW w:w="6375" w:type="dxa"/>
+          </w:tcPr>
+          <w:p>
+            <w:pPr>
+              <w:widowControl w:val="0"/>
+              <w:autoSpaceDE w:val="0"/>
+              <w:autoSpaceDN w:val="0"/>
+              <w:adjustRightInd w:val="0"/>
+              <w:spacing w:line="276" w:lineRule="auto"/>
+              <w:jc w:val="center"/>
+              <w:rPr>
+                <w:sz w:val="20"/>
+              </w:rPr>
+            </w:pPr>
+            <w:r>
+              <w:rPr>
+                <w:sz w:val="20"/>
+              </w:rPr>
+              <w:t>Форма изменения водителей</w:t>
+            </w:r>
+          </w:p>
+        </w:tc>
+      </w:tr>
+      <w:tr>
+        <w:tc>
+          <w:tcPr>
+            <w:tcW w:w="3256" w:type="dxa"/>
+          </w:tcPr>
+          <w:p>
+            <w:pPr>
+              <w:widowControl w:val="0"/>
+              <w:autoSpaceDE w:val="0"/>
+              <w:autoSpaceDN w:val="0"/>
+              <w:adjustRightInd w:val="0"/>
+              <w:spacing w:line="276" w:lineRule="auto"/>
+              <w:rPr>
+                <w:sz w:val="20"/>
+              </w:rPr>
+            </w:pPr>
+            <w:r>
+              <w:rPr>
+                <w:sz w:val="20"/>
+              </w:rPr>
               <w:t>Роли, которым доступен элемент:</w:t>
             </w:r>
           </w:p>
@@ -11121,32 +12309,6 @@
         </w:tc>
       </w:tr>
     </w:tbl>
-    <w:p>
-      <w:pPr>
-        <w:widowControl w:val="0"/>
-        <w:autoSpaceDE w:val="0"/>
-        <w:autoSpaceDN w:val="0"/>
-        <w:adjustRightInd w:val="0"/>
-        <w:spacing w:line="360" w:lineRule="auto"/>
-        <w:jc w:val="center"/>
-        <w:rPr>
-          <w:sz w:val="28"/>
-        </w:rPr>
-      </w:pPr>
-    </w:p>
-    <w:p>
-      <w:pPr>
-        <w:widowControl w:val="0"/>
-        <w:autoSpaceDE w:val="0"/>
-        <w:autoSpaceDN w:val="0"/>
-        <w:adjustRightInd w:val="0"/>
-        <w:spacing w:line="360" w:lineRule="auto"/>
-        <w:jc w:val="center"/>
-        <w:rPr>
-          <w:sz w:val="28"/>
-        </w:rPr>
-      </w:pPr>
-    </w:p>
     <w:p>
       <w:pPr>
         <w:widowControl w:val="0"/>
@@ -11193,20 +12355,13 @@
               <w:rPr>
                 <w:sz w:val="20"/>
               </w:rPr>
-              <w:lastRenderedPageBreak/>
               <w:t>Формулировка требования №</w:t>
             </w:r>
             <w:r>
               <w:rPr>
                 <w:sz w:val="20"/>
               </w:rPr>
-              <w:t>1</w:t>
-            </w:r>
-            <w:r>
-              <w:rPr>
-                <w:sz w:val="20"/>
-              </w:rPr>
-              <w:t>9</w:t>
+              <w:t>19</w:t>
             </w:r>
           </w:p>
         </w:tc>
@@ -11336,7 +12491,7 @@
               <w:rPr>
                 <w:sz w:val="20"/>
               </w:rPr>
-              <w:t>Схема проверки:</w:t>
+              <w:t>Свойственные атрибуты качества:</w:t>
             </w:r>
           </w:p>
         </w:tc>
@@ -11360,19 +12515,33 @@
               <w:rPr>
                 <w:sz w:val="20"/>
               </w:rPr>
-              <w:t xml:space="preserve">- успешное обновление данных о </w:t>
-            </w:r>
-            <w:r>
-              <w:rPr>
-                <w:sz w:val="20"/>
-              </w:rPr>
-              <w:t>операторах</w:t>
-            </w:r>
-            <w:r>
-              <w:rPr>
-                <w:sz w:val="20"/>
-              </w:rPr>
-              <w:t>;</w:t>
+              <w:t>Надёжность</w:t>
+            </w:r>
+            <w:r>
+              <w:rPr>
+                <w:sz w:val="20"/>
+                <w:lang w:val="en-US"/>
+              </w:rPr>
+              <w:t xml:space="preserve">; </w:t>
+            </w:r>
+            <w:r>
+              <w:rPr>
+                <w:sz w:val="20"/>
+              </w:rPr>
+              <w:t>Производительность</w:t>
+            </w:r>
+            <w:r>
+              <w:rPr>
+                <w:sz w:val="20"/>
+                <w:lang w:val="en-US"/>
+              </w:rPr>
+              <w:t xml:space="preserve">; </w:t>
+            </w:r>
+            <w:r>
+              <w:rPr>
+                <w:sz w:val="20"/>
+              </w:rPr>
+              <w:t>Доступность</w:t>
             </w:r>
           </w:p>
         </w:tc>
@@ -11397,6 +12566,61 @@
               <w:rPr>
                 <w:sz w:val="20"/>
               </w:rPr>
+              <w:t>Схема проверки:</w:t>
+            </w:r>
+          </w:p>
+        </w:tc>
+        <w:tc>
+          <w:tcPr>
+            <w:tcW w:w="6375" w:type="dxa"/>
+          </w:tcPr>
+          <w:p>
+            <w:pPr>
+              <w:widowControl w:val="0"/>
+              <w:autoSpaceDE w:val="0"/>
+              <w:autoSpaceDN w:val="0"/>
+              <w:adjustRightInd w:val="0"/>
+              <w:spacing w:line="276" w:lineRule="auto"/>
+              <w:jc w:val="center"/>
+              <w:rPr>
+                <w:sz w:val="20"/>
+              </w:rPr>
+            </w:pPr>
+            <w:r>
+              <w:rPr>
+                <w:sz w:val="20"/>
+              </w:rPr>
+              <w:t>- успешное обновление данных о операторах</w:t>
+            </w:r>
+            <w:r>
+              <w:rPr>
+                <w:sz w:val="20"/>
+              </w:rPr>
+              <w:t>;</w:t>
+            </w:r>
+          </w:p>
+        </w:tc>
+      </w:tr>
+      <w:tr>
+        <w:tc>
+          <w:tcPr>
+            <w:tcW w:w="3256" w:type="dxa"/>
+          </w:tcPr>
+          <w:p>
+            <w:pPr>
+              <w:widowControl w:val="0"/>
+              <w:autoSpaceDE w:val="0"/>
+              <w:autoSpaceDN w:val="0"/>
+              <w:adjustRightInd w:val="0"/>
+              <w:spacing w:line="276" w:lineRule="auto"/>
+              <w:rPr>
+                <w:sz w:val="20"/>
+              </w:rPr>
+            </w:pPr>
+            <w:r>
+              <w:rPr>
+                <w:sz w:val="20"/>
+              </w:rPr>
               <w:t>Связь с элементом интерфейса:</w:t>
             </w:r>
           </w:p>
@@ -11421,13 +12645,7 @@
               <w:rPr>
                 <w:sz w:val="20"/>
               </w:rPr>
-              <w:t xml:space="preserve">Форма изменения </w:t>
-            </w:r>
-            <w:r>
-              <w:rPr>
-                <w:sz w:val="20"/>
-              </w:rPr>
-              <w:t>операторов</w:t>
+              <w:t>Форма изменения операторов</w:t>
             </w:r>
           </w:p>
         </w:tc>
@@ -11658,6 +12876,81 @@
               <w:rPr>
                 <w:sz w:val="20"/>
               </w:rPr>
+              <w:t>Свойственные атрибуты качества:</w:t>
+            </w:r>
+          </w:p>
+        </w:tc>
+        <w:tc>
+          <w:tcPr>
+            <w:tcW w:w="6375" w:type="dxa"/>
+          </w:tcPr>
+          <w:p>
+            <w:pPr>
+              <w:widowControl w:val="0"/>
+              <w:autoSpaceDE w:val="0"/>
+              <w:autoSpaceDN w:val="0"/>
+              <w:adjustRightInd w:val="0"/>
+              <w:spacing w:line="276" w:lineRule="auto"/>
+              <w:jc w:val="center"/>
+              <w:rPr>
+                <w:sz w:val="20"/>
+              </w:rPr>
+            </w:pPr>
+            <w:r>
+              <w:rPr>
+                <w:sz w:val="20"/>
+              </w:rPr>
+              <w:t>Надёжность</w:t>
+            </w:r>
+            <w:r>
+              <w:rPr>
+                <w:sz w:val="20"/>
+                <w:lang w:val="en-US"/>
+              </w:rPr>
+              <w:t xml:space="preserve">; </w:t>
+            </w:r>
+            <w:r>
+              <w:rPr>
+                <w:sz w:val="20"/>
+              </w:rPr>
+              <w:t>Производительность</w:t>
+            </w:r>
+            <w:r>
+              <w:rPr>
+                <w:sz w:val="20"/>
+                <w:lang w:val="en-US"/>
+              </w:rPr>
+              <w:t xml:space="preserve">; </w:t>
+            </w:r>
+            <w:r>
+              <w:rPr>
+                <w:sz w:val="20"/>
+              </w:rPr>
+              <w:t>Доступность</w:t>
+            </w:r>
+          </w:p>
+        </w:tc>
+      </w:tr>
+      <w:tr>
+        <w:tc>
+          <w:tcPr>
+            <w:tcW w:w="3256" w:type="dxa"/>
+          </w:tcPr>
+          <w:p>
+            <w:pPr>
+              <w:widowControl w:val="0"/>
+              <w:autoSpaceDE w:val="0"/>
+              <w:autoSpaceDN w:val="0"/>
+              <w:adjustRightInd w:val="0"/>
+              <w:spacing w:line="276" w:lineRule="auto"/>
+              <w:rPr>
+                <w:sz w:val="20"/>
+              </w:rPr>
+            </w:pPr>
+            <w:r>
+              <w:rPr>
+                <w:sz w:val="20"/>
+              </w:rPr>
               <w:t>Схема проверки:</w:t>
             </w:r>
           </w:p>
@@ -11682,25 +12975,7 @@
               <w:rPr>
                 <w:sz w:val="20"/>
               </w:rPr>
-              <w:t xml:space="preserve">- успешное </w:t>
-            </w:r>
-            <w:r>
-              <w:rPr>
-                <w:sz w:val="20"/>
-              </w:rPr>
-              <w:t>удаление</w:t>
-            </w:r>
-            <w:r>
-              <w:rPr>
-                <w:sz w:val="20"/>
-              </w:rPr>
-              <w:t xml:space="preserve"> данных о </w:t>
-            </w:r>
-            <w:r>
-              <w:rPr>
-                <w:sz w:val="20"/>
-              </w:rPr>
-              <w:t>операторе</w:t>
+              <w:t>- успешное удаление данных о операторе</w:t>
             </w:r>
             <w:r>
               <w:rPr>
@@ -11992,6 +13267,81 @@
               <w:rPr>
                 <w:sz w:val="20"/>
               </w:rPr>
+              <w:t>Свойственные атрибуты качества:</w:t>
+            </w:r>
+          </w:p>
+        </w:tc>
+        <w:tc>
+          <w:tcPr>
+            <w:tcW w:w="6375" w:type="dxa"/>
+          </w:tcPr>
+          <w:p>
+            <w:pPr>
+              <w:widowControl w:val="0"/>
+              <w:autoSpaceDE w:val="0"/>
+              <w:autoSpaceDN w:val="0"/>
+              <w:adjustRightInd w:val="0"/>
+              <w:spacing w:line="276" w:lineRule="auto"/>
+              <w:jc w:val="center"/>
+              <w:rPr>
+                <w:sz w:val="20"/>
+              </w:rPr>
+            </w:pPr>
+            <w:r>
+              <w:rPr>
+                <w:sz w:val="20"/>
+              </w:rPr>
+              <w:t>Надёжность</w:t>
+            </w:r>
+            <w:r>
+              <w:rPr>
+                <w:sz w:val="20"/>
+                <w:lang w:val="en-US"/>
+              </w:rPr>
+              <w:t xml:space="preserve">; </w:t>
+            </w:r>
+            <w:r>
+              <w:rPr>
+                <w:sz w:val="20"/>
+              </w:rPr>
+              <w:t>Производительность</w:t>
+            </w:r>
+            <w:r>
+              <w:rPr>
+                <w:sz w:val="20"/>
+                <w:lang w:val="en-US"/>
+              </w:rPr>
+              <w:t xml:space="preserve">; </w:t>
+            </w:r>
+            <w:r>
+              <w:rPr>
+                <w:sz w:val="20"/>
+              </w:rPr>
+              <w:t>Доступность</w:t>
+            </w:r>
+          </w:p>
+        </w:tc>
+      </w:tr>
+      <w:tr>
+        <w:tc>
+          <w:tcPr>
+            <w:tcW w:w="3256" w:type="dxa"/>
+          </w:tcPr>
+          <w:p>
+            <w:pPr>
+              <w:widowControl w:val="0"/>
+              <w:autoSpaceDE w:val="0"/>
+              <w:autoSpaceDN w:val="0"/>
+              <w:adjustRightInd w:val="0"/>
+              <w:spacing w:line="276" w:lineRule="auto"/>
+              <w:rPr>
+                <w:sz w:val="20"/>
+              </w:rPr>
+            </w:pPr>
+            <w:r>
+              <w:rPr>
+                <w:sz w:val="20"/>
+              </w:rPr>
               <w:t>Схема проверки:</w:t>
             </w:r>
           </w:p>
@@ -12016,13 +13366,7 @@
               <w:rPr>
                 <w:sz w:val="20"/>
               </w:rPr>
-              <w:t xml:space="preserve">- успешное изменение данных о </w:t>
-            </w:r>
-            <w:r>
-              <w:rPr>
-                <w:sz w:val="20"/>
-              </w:rPr>
-              <w:t>операторе</w:t>
+              <w:t>- успешное изменение данных о операторе</w:t>
             </w:r>
             <w:r>
               <w:rPr>
@@ -12184,13 +13528,7 @@
               <w:rPr>
                 <w:sz w:val="20"/>
               </w:rPr>
-              <w:t>2</w:t>
-            </w:r>
-            <w:r>
-              <w:rPr>
-                <w:sz w:val="20"/>
-              </w:rPr>
-              <w:t>2</w:t>
+              <w:t>22</w:t>
             </w:r>
           </w:p>
         </w:tc>
@@ -12239,13 +13577,7 @@
               <w:rPr>
                 <w:sz w:val="20"/>
               </w:rPr>
-              <w:t>Добавление</w:t>
-            </w:r>
-            <w:r>
-              <w:rPr>
-                <w:sz w:val="20"/>
-              </w:rPr>
-              <w:t xml:space="preserve"> оператора</w:t>
+              <w:t>Добавление оператора</w:t>
             </w:r>
           </w:p>
         </w:tc>
@@ -12320,7 +13652,7 @@
               <w:rPr>
                 <w:sz w:val="20"/>
               </w:rPr>
-              <w:t>Схема проверки:</w:t>
+              <w:t>Свойственные атрибуты качества:</w:t>
             </w:r>
           </w:p>
         </w:tc>
@@ -12344,31 +13676,33 @@
               <w:rPr>
                 <w:sz w:val="20"/>
               </w:rPr>
-              <w:t xml:space="preserve">- успешное </w:t>
-            </w:r>
-            <w:r>
-              <w:rPr>
-                <w:sz w:val="20"/>
-              </w:rPr>
-              <w:t xml:space="preserve">добавление нового </w:t>
-            </w:r>
-            <w:r>
-              <w:rPr>
-                <w:sz w:val="20"/>
-              </w:rPr>
-              <w:t>оператор</w:t>
-            </w:r>
-            <w:r>
-              <w:rPr>
-                <w:sz w:val="20"/>
-              </w:rPr>
-              <w:t>а</w:t>
-            </w:r>
-            <w:r>
-              <w:rPr>
-                <w:sz w:val="20"/>
-              </w:rPr>
-              <w:t>;</w:t>
+              <w:t>Надёжность</w:t>
+            </w:r>
+            <w:r>
+              <w:rPr>
+                <w:sz w:val="20"/>
+                <w:lang w:val="en-US"/>
+              </w:rPr>
+              <w:t xml:space="preserve">; </w:t>
+            </w:r>
+            <w:r>
+              <w:rPr>
+                <w:sz w:val="20"/>
+              </w:rPr>
+              <w:t>Производительность</w:t>
+            </w:r>
+            <w:r>
+              <w:rPr>
+                <w:sz w:val="20"/>
+                <w:lang w:val="en-US"/>
+              </w:rPr>
+              <w:t xml:space="preserve">; </w:t>
+            </w:r>
+            <w:r>
+              <w:rPr>
+                <w:sz w:val="20"/>
+              </w:rPr>
+              <w:t>Доступность</w:t>
             </w:r>
           </w:p>
         </w:tc>
@@ -12393,7 +13727,7 @@
               <w:rPr>
                 <w:sz w:val="20"/>
               </w:rPr>
-              <w:t>Связь с элементом интерфейса:</w:t>
+              <w:t>Схема проверки:</w:t>
             </w:r>
           </w:p>
         </w:tc>
@@ -12417,7 +13751,13 @@
               <w:rPr>
                 <w:sz w:val="20"/>
               </w:rPr>
-              <w:t>Форма изменения операторов</w:t>
+              <w:t>- успешное добавление нового оператора</w:t>
+            </w:r>
+            <w:r>
+              <w:rPr>
+                <w:sz w:val="20"/>
+              </w:rPr>
+              <w:t>;</w:t>
             </w:r>
           </w:p>
         </w:tc>
@@ -12442,6 +13782,55 @@
               <w:rPr>
                 <w:sz w:val="20"/>
               </w:rPr>
+              <w:t>Связь с элементом интерфейса:</w:t>
+            </w:r>
+          </w:p>
+        </w:tc>
+        <w:tc>
+          <w:tcPr>
+            <w:tcW w:w="6375" w:type="dxa"/>
+          </w:tcPr>
+          <w:p>
+            <w:pPr>
+              <w:widowControl w:val="0"/>
+              <w:autoSpaceDE w:val="0"/>
+              <w:autoSpaceDN w:val="0"/>
+              <w:adjustRightInd w:val="0"/>
+              <w:spacing w:line="276" w:lineRule="auto"/>
+              <w:jc w:val="center"/>
+              <w:rPr>
+                <w:sz w:val="20"/>
+              </w:rPr>
+            </w:pPr>
+            <w:r>
+              <w:rPr>
+                <w:sz w:val="20"/>
+              </w:rPr>
+              <w:t>Форма изменения операторов</w:t>
+            </w:r>
+          </w:p>
+        </w:tc>
+      </w:tr>
+      <w:tr>
+        <w:tc>
+          <w:tcPr>
+            <w:tcW w:w="3256" w:type="dxa"/>
+          </w:tcPr>
+          <w:p>
+            <w:pPr>
+              <w:widowControl w:val="0"/>
+              <w:autoSpaceDE w:val="0"/>
+              <w:autoSpaceDN w:val="0"/>
+              <w:adjustRightInd w:val="0"/>
+              <w:spacing w:line="276" w:lineRule="auto"/>
+              <w:rPr>
+                <w:sz w:val="20"/>
+              </w:rPr>
+            </w:pPr>
+            <w:r>
+              <w:rPr>
+                <w:sz w:val="20"/>
+              </w:rPr>
               <w:t>Роли, которым доступен элемент:</w:t>
             </w:r>
           </w:p>
@@ -12467,6 +13856,1646 @@
                 <w:sz w:val="20"/>
               </w:rPr>
               <w:t>Администратор</w:t>
+            </w:r>
+          </w:p>
+        </w:tc>
+      </w:tr>
+    </w:tbl>
+    <w:p>
+      <w:pPr>
+        <w:widowControl w:val="0"/>
+        <w:autoSpaceDE w:val="0"/>
+        <w:autoSpaceDN w:val="0"/>
+        <w:adjustRightInd w:val="0"/>
+        <w:spacing w:line="360" w:lineRule="auto"/>
+        <w:jc w:val="center"/>
+        <w:rPr>
+          <w:sz w:val="28"/>
+        </w:rPr>
+      </w:pPr>
+    </w:p>
+    <w:tbl>
+      <w:tblPr>
+        <w:tblStyle w:val="ac"/>
+        <w:tblW w:w="0" w:type="auto"/>
+        <w:tblLook w:val="04A0" w:firstRow="1" w:lastRow="0" w:firstColumn="1" w:lastColumn="0" w:noHBand="0" w:noVBand="1"/>
+      </w:tblPr>
+      <w:tblGrid>
+        <w:gridCol w:w="3256"/>
+        <w:gridCol w:w="6375"/>
+      </w:tblGrid>
+      <w:tr>
+        <w:tc>
+          <w:tcPr>
+            <w:tcW w:w="9631" w:type="dxa"/>
+            <w:gridSpan w:val="2"/>
+          </w:tcPr>
+          <w:p>
+            <w:pPr>
+              <w:widowControl w:val="0"/>
+              <w:autoSpaceDE w:val="0"/>
+              <w:autoSpaceDN w:val="0"/>
+              <w:adjustRightInd w:val="0"/>
+              <w:spacing w:line="276" w:lineRule="auto"/>
+              <w:jc w:val="center"/>
+              <w:rPr>
+                <w:sz w:val="20"/>
+                <w:lang w:val="en-US"/>
+              </w:rPr>
+            </w:pPr>
+            <w:r>
+              <w:rPr>
+                <w:sz w:val="20"/>
+              </w:rPr>
+              <w:t>Формулировка требования №</w:t>
+            </w:r>
+            <w:r>
+              <w:rPr>
+                <w:sz w:val="20"/>
+              </w:rPr>
+              <w:t>23</w:t>
+            </w:r>
+          </w:p>
+        </w:tc>
+      </w:tr>
+      <w:tr>
+        <w:tc>
+          <w:tcPr>
+            <w:tcW w:w="3256" w:type="dxa"/>
+          </w:tcPr>
+          <w:p>
+            <w:pPr>
+              <w:widowControl w:val="0"/>
+              <w:autoSpaceDE w:val="0"/>
+              <w:autoSpaceDN w:val="0"/>
+              <w:adjustRightInd w:val="0"/>
+              <w:spacing w:line="276" w:lineRule="auto"/>
+              <w:rPr>
+                <w:sz w:val="20"/>
+              </w:rPr>
+            </w:pPr>
+            <w:r>
+              <w:rPr>
+                <w:sz w:val="20"/>
+              </w:rPr>
+              <w:t>Краткое описание:</w:t>
+            </w:r>
+          </w:p>
+        </w:tc>
+        <w:tc>
+          <w:tcPr>
+            <w:tcW w:w="6375" w:type="dxa"/>
+          </w:tcPr>
+          <w:p>
+            <w:pPr>
+              <w:widowControl w:val="0"/>
+              <w:autoSpaceDE w:val="0"/>
+              <w:autoSpaceDN w:val="0"/>
+              <w:adjustRightInd w:val="0"/>
+              <w:spacing w:line="276" w:lineRule="auto"/>
+              <w:jc w:val="center"/>
+              <w:rPr>
+                <w:sz w:val="20"/>
+              </w:rPr>
+            </w:pPr>
+            <w:r>
+              <w:rPr>
+                <w:sz w:val="20"/>
+              </w:rPr>
+              <w:t xml:space="preserve">Редактирование </w:t>
+            </w:r>
+            <w:r>
+              <w:rPr>
+                <w:sz w:val="20"/>
+              </w:rPr>
+              <w:t>списка шаблонов рейсов</w:t>
+            </w:r>
+          </w:p>
+        </w:tc>
+      </w:tr>
+      <w:tr>
+        <w:tc>
+          <w:tcPr>
+            <w:tcW w:w="3256" w:type="dxa"/>
+          </w:tcPr>
+          <w:p>
+            <w:pPr>
+              <w:widowControl w:val="0"/>
+              <w:autoSpaceDE w:val="0"/>
+              <w:autoSpaceDN w:val="0"/>
+              <w:adjustRightInd w:val="0"/>
+              <w:spacing w:line="276" w:lineRule="auto"/>
+              <w:rPr>
+                <w:sz w:val="20"/>
+              </w:rPr>
+            </w:pPr>
+            <w:r>
+              <w:rPr>
+                <w:sz w:val="20"/>
+              </w:rPr>
+              <w:t>Приоритет:</w:t>
+            </w:r>
+          </w:p>
+        </w:tc>
+        <w:tc>
+          <w:tcPr>
+            <w:tcW w:w="6375" w:type="dxa"/>
+          </w:tcPr>
+          <w:p>
+            <w:pPr>
+              <w:widowControl w:val="0"/>
+              <w:autoSpaceDE w:val="0"/>
+              <w:autoSpaceDN w:val="0"/>
+              <w:adjustRightInd w:val="0"/>
+              <w:spacing w:line="276" w:lineRule="auto"/>
+              <w:jc w:val="center"/>
+              <w:rPr>
+                <w:sz w:val="20"/>
+                <w:lang w:val="en-US"/>
+              </w:rPr>
+            </w:pPr>
+            <w:r>
+              <w:rPr>
+                <w:sz w:val="20"/>
+              </w:rPr>
+              <w:t>важный</w:t>
+            </w:r>
+          </w:p>
+        </w:tc>
+      </w:tr>
+      <w:tr>
+        <w:tc>
+          <w:tcPr>
+            <w:tcW w:w="3256" w:type="dxa"/>
+          </w:tcPr>
+          <w:p>
+            <w:pPr>
+              <w:widowControl w:val="0"/>
+              <w:autoSpaceDE w:val="0"/>
+              <w:autoSpaceDN w:val="0"/>
+              <w:adjustRightInd w:val="0"/>
+              <w:spacing w:line="276" w:lineRule="auto"/>
+              <w:rPr>
+                <w:sz w:val="20"/>
+              </w:rPr>
+            </w:pPr>
+            <w:r>
+              <w:rPr>
+                <w:sz w:val="20"/>
+              </w:rPr>
+              <w:t>Свойственные атрибуты качества:</w:t>
+            </w:r>
+          </w:p>
+        </w:tc>
+        <w:tc>
+          <w:tcPr>
+            <w:tcW w:w="6375" w:type="dxa"/>
+          </w:tcPr>
+          <w:p>
+            <w:pPr>
+              <w:widowControl w:val="0"/>
+              <w:autoSpaceDE w:val="0"/>
+              <w:autoSpaceDN w:val="0"/>
+              <w:adjustRightInd w:val="0"/>
+              <w:spacing w:line="276" w:lineRule="auto"/>
+              <w:jc w:val="center"/>
+              <w:rPr>
+                <w:sz w:val="20"/>
+              </w:rPr>
+            </w:pPr>
+            <w:r>
+              <w:rPr>
+                <w:sz w:val="20"/>
+              </w:rPr>
+              <w:t>Надёжность</w:t>
+            </w:r>
+            <w:r>
+              <w:rPr>
+                <w:sz w:val="20"/>
+                <w:lang w:val="en-US"/>
+              </w:rPr>
+              <w:t xml:space="preserve">; </w:t>
+            </w:r>
+            <w:r>
+              <w:rPr>
+                <w:sz w:val="20"/>
+              </w:rPr>
+              <w:t>Производительность</w:t>
+            </w:r>
+            <w:r>
+              <w:rPr>
+                <w:sz w:val="20"/>
+                <w:lang w:val="en-US"/>
+              </w:rPr>
+              <w:t xml:space="preserve">; </w:t>
+            </w:r>
+            <w:r>
+              <w:rPr>
+                <w:sz w:val="20"/>
+              </w:rPr>
+              <w:t>Доступность</w:t>
+            </w:r>
+          </w:p>
+        </w:tc>
+      </w:tr>
+      <w:tr>
+        <w:tc>
+          <w:tcPr>
+            <w:tcW w:w="3256" w:type="dxa"/>
+          </w:tcPr>
+          <w:p>
+            <w:pPr>
+              <w:widowControl w:val="0"/>
+              <w:autoSpaceDE w:val="0"/>
+              <w:autoSpaceDN w:val="0"/>
+              <w:adjustRightInd w:val="0"/>
+              <w:spacing w:line="276" w:lineRule="auto"/>
+              <w:rPr>
+                <w:sz w:val="20"/>
+              </w:rPr>
+            </w:pPr>
+            <w:r>
+              <w:rPr>
+                <w:sz w:val="20"/>
+              </w:rPr>
+              <w:t>Схема проверки:</w:t>
+            </w:r>
+          </w:p>
+        </w:tc>
+        <w:tc>
+          <w:tcPr>
+            <w:tcW w:w="6375" w:type="dxa"/>
+          </w:tcPr>
+          <w:p>
+            <w:pPr>
+              <w:widowControl w:val="0"/>
+              <w:autoSpaceDE w:val="0"/>
+              <w:autoSpaceDN w:val="0"/>
+              <w:adjustRightInd w:val="0"/>
+              <w:spacing w:line="276" w:lineRule="auto"/>
+              <w:jc w:val="center"/>
+              <w:rPr>
+                <w:sz w:val="20"/>
+              </w:rPr>
+            </w:pPr>
+            <w:r>
+              <w:rPr>
+                <w:sz w:val="20"/>
+              </w:rPr>
+              <w:t xml:space="preserve">- успешное обновление данных о </w:t>
+            </w:r>
+            <w:r>
+              <w:rPr>
+                <w:sz w:val="20"/>
+              </w:rPr>
+              <w:t>шаблонах рейсов</w:t>
+            </w:r>
+            <w:r>
+              <w:rPr>
+                <w:sz w:val="20"/>
+              </w:rPr>
+              <w:t>;</w:t>
+            </w:r>
+          </w:p>
+        </w:tc>
+      </w:tr>
+      <w:tr>
+        <w:tc>
+          <w:tcPr>
+            <w:tcW w:w="3256" w:type="dxa"/>
+          </w:tcPr>
+          <w:p>
+            <w:pPr>
+              <w:widowControl w:val="0"/>
+              <w:autoSpaceDE w:val="0"/>
+              <w:autoSpaceDN w:val="0"/>
+              <w:adjustRightInd w:val="0"/>
+              <w:spacing w:line="276" w:lineRule="auto"/>
+              <w:rPr>
+                <w:sz w:val="20"/>
+              </w:rPr>
+            </w:pPr>
+            <w:r>
+              <w:rPr>
+                <w:sz w:val="20"/>
+              </w:rPr>
+              <w:t>Связь с элементом интерфейса:</w:t>
+            </w:r>
+          </w:p>
+        </w:tc>
+        <w:tc>
+          <w:tcPr>
+            <w:tcW w:w="6375" w:type="dxa"/>
+          </w:tcPr>
+          <w:p>
+            <w:pPr>
+              <w:widowControl w:val="0"/>
+              <w:autoSpaceDE w:val="0"/>
+              <w:autoSpaceDN w:val="0"/>
+              <w:adjustRightInd w:val="0"/>
+              <w:spacing w:line="276" w:lineRule="auto"/>
+              <w:jc w:val="center"/>
+              <w:rPr>
+                <w:sz w:val="20"/>
+              </w:rPr>
+            </w:pPr>
+            <w:r>
+              <w:rPr>
+                <w:sz w:val="20"/>
+              </w:rPr>
+              <w:t xml:space="preserve">Форма изменения </w:t>
+            </w:r>
+            <w:r>
+              <w:rPr>
+                <w:sz w:val="20"/>
+              </w:rPr>
+              <w:t>шаблонов рейсов</w:t>
+            </w:r>
+          </w:p>
+        </w:tc>
+      </w:tr>
+      <w:tr>
+        <w:tc>
+          <w:tcPr>
+            <w:tcW w:w="3256" w:type="dxa"/>
+          </w:tcPr>
+          <w:p>
+            <w:pPr>
+              <w:widowControl w:val="0"/>
+              <w:autoSpaceDE w:val="0"/>
+              <w:autoSpaceDN w:val="0"/>
+              <w:adjustRightInd w:val="0"/>
+              <w:spacing w:line="276" w:lineRule="auto"/>
+              <w:rPr>
+                <w:sz w:val="20"/>
+              </w:rPr>
+            </w:pPr>
+            <w:r>
+              <w:rPr>
+                <w:sz w:val="20"/>
+              </w:rPr>
+              <w:t>Роли, которым доступен элемент:</w:t>
+            </w:r>
+          </w:p>
+        </w:tc>
+        <w:tc>
+          <w:tcPr>
+            <w:tcW w:w="6375" w:type="dxa"/>
+          </w:tcPr>
+          <w:p>
+            <w:pPr>
+              <w:widowControl w:val="0"/>
+              <w:autoSpaceDE w:val="0"/>
+              <w:autoSpaceDN w:val="0"/>
+              <w:adjustRightInd w:val="0"/>
+              <w:spacing w:line="276" w:lineRule="auto"/>
+              <w:jc w:val="center"/>
+              <w:rPr>
+                <w:sz w:val="20"/>
+              </w:rPr>
+            </w:pPr>
+            <w:r>
+              <w:rPr>
+                <w:sz w:val="20"/>
+              </w:rPr>
+              <w:t>Администратор</w:t>
+            </w:r>
+            <w:r>
+              <w:rPr>
+                <w:sz w:val="20"/>
+                <w:lang w:val="en-US"/>
+              </w:rPr>
+              <w:t xml:space="preserve">; </w:t>
+            </w:r>
+            <w:r>
+              <w:rPr>
+                <w:sz w:val="20"/>
+              </w:rPr>
+              <w:t>Оператор</w:t>
+            </w:r>
+          </w:p>
+        </w:tc>
+      </w:tr>
+    </w:tbl>
+    <w:p>
+      <w:pPr>
+        <w:widowControl w:val="0"/>
+        <w:autoSpaceDE w:val="0"/>
+        <w:autoSpaceDN w:val="0"/>
+        <w:adjustRightInd w:val="0"/>
+        <w:spacing w:line="360" w:lineRule="auto"/>
+        <w:jc w:val="center"/>
+        <w:rPr>
+          <w:sz w:val="28"/>
+        </w:rPr>
+      </w:pPr>
+    </w:p>
+    <w:tbl>
+      <w:tblPr>
+        <w:tblStyle w:val="ac"/>
+        <w:tblW w:w="0" w:type="auto"/>
+        <w:tblLook w:val="04A0" w:firstRow="1" w:lastRow="0" w:firstColumn="1" w:lastColumn="0" w:noHBand="0" w:noVBand="1"/>
+      </w:tblPr>
+      <w:tblGrid>
+        <w:gridCol w:w="3256"/>
+        <w:gridCol w:w="6375"/>
+      </w:tblGrid>
+      <w:tr>
+        <w:tc>
+          <w:tcPr>
+            <w:tcW w:w="9631" w:type="dxa"/>
+            <w:gridSpan w:val="2"/>
+          </w:tcPr>
+          <w:p>
+            <w:pPr>
+              <w:widowControl w:val="0"/>
+              <w:autoSpaceDE w:val="0"/>
+              <w:autoSpaceDN w:val="0"/>
+              <w:adjustRightInd w:val="0"/>
+              <w:spacing w:line="276" w:lineRule="auto"/>
+              <w:jc w:val="center"/>
+              <w:rPr>
+                <w:sz w:val="20"/>
+                <w:lang w:val="en-US"/>
+              </w:rPr>
+            </w:pPr>
+            <w:r>
+              <w:rPr>
+                <w:sz w:val="20"/>
+              </w:rPr>
+              <w:t>Формулировка требования №</w:t>
+            </w:r>
+            <w:r>
+              <w:rPr>
+                <w:sz w:val="20"/>
+              </w:rPr>
+              <w:t>2</w:t>
+            </w:r>
+            <w:r>
+              <w:rPr>
+                <w:sz w:val="20"/>
+              </w:rPr>
+              <w:t>4</w:t>
+            </w:r>
+          </w:p>
+        </w:tc>
+      </w:tr>
+      <w:tr>
+        <w:tc>
+          <w:tcPr>
+            <w:tcW w:w="3256" w:type="dxa"/>
+          </w:tcPr>
+          <w:p>
+            <w:pPr>
+              <w:widowControl w:val="0"/>
+              <w:autoSpaceDE w:val="0"/>
+              <w:autoSpaceDN w:val="0"/>
+              <w:adjustRightInd w:val="0"/>
+              <w:spacing w:line="276" w:lineRule="auto"/>
+              <w:rPr>
+                <w:sz w:val="20"/>
+              </w:rPr>
+            </w:pPr>
+            <w:r>
+              <w:rPr>
+                <w:sz w:val="20"/>
+              </w:rPr>
+              <w:t>Краткое описание:</w:t>
+            </w:r>
+          </w:p>
+        </w:tc>
+        <w:tc>
+          <w:tcPr>
+            <w:tcW w:w="6375" w:type="dxa"/>
+          </w:tcPr>
+          <w:p>
+            <w:pPr>
+              <w:widowControl w:val="0"/>
+              <w:autoSpaceDE w:val="0"/>
+              <w:autoSpaceDN w:val="0"/>
+              <w:adjustRightInd w:val="0"/>
+              <w:spacing w:line="276" w:lineRule="auto"/>
+              <w:jc w:val="center"/>
+              <w:rPr>
+                <w:sz w:val="20"/>
+              </w:rPr>
+            </w:pPr>
+            <w:r>
+              <w:rPr>
+                <w:sz w:val="20"/>
+              </w:rPr>
+              <w:t>Удаление шаблон</w:t>
+            </w:r>
+            <w:r>
+              <w:rPr>
+                <w:sz w:val="20"/>
+              </w:rPr>
+              <w:t>а</w:t>
+            </w:r>
+            <w:r>
+              <w:rPr>
+                <w:sz w:val="20"/>
+              </w:rPr>
+              <w:t xml:space="preserve"> рейсов</w:t>
+            </w:r>
+          </w:p>
+        </w:tc>
+      </w:tr>
+      <w:tr>
+        <w:tc>
+          <w:tcPr>
+            <w:tcW w:w="3256" w:type="dxa"/>
+          </w:tcPr>
+          <w:p>
+            <w:pPr>
+              <w:widowControl w:val="0"/>
+              <w:autoSpaceDE w:val="0"/>
+              <w:autoSpaceDN w:val="0"/>
+              <w:adjustRightInd w:val="0"/>
+              <w:spacing w:line="276" w:lineRule="auto"/>
+              <w:rPr>
+                <w:sz w:val="20"/>
+              </w:rPr>
+            </w:pPr>
+            <w:r>
+              <w:rPr>
+                <w:sz w:val="20"/>
+              </w:rPr>
+              <w:t>Приоритет:</w:t>
+            </w:r>
+          </w:p>
+        </w:tc>
+        <w:tc>
+          <w:tcPr>
+            <w:tcW w:w="6375" w:type="dxa"/>
+          </w:tcPr>
+          <w:p>
+            <w:pPr>
+              <w:widowControl w:val="0"/>
+              <w:autoSpaceDE w:val="0"/>
+              <w:autoSpaceDN w:val="0"/>
+              <w:adjustRightInd w:val="0"/>
+              <w:spacing w:line="276" w:lineRule="auto"/>
+              <w:jc w:val="center"/>
+              <w:rPr>
+                <w:sz w:val="20"/>
+                <w:lang w:val="en-US"/>
+              </w:rPr>
+            </w:pPr>
+            <w:r>
+              <w:rPr>
+                <w:sz w:val="20"/>
+              </w:rPr>
+              <w:t>важный</w:t>
+            </w:r>
+          </w:p>
+        </w:tc>
+      </w:tr>
+      <w:tr>
+        <w:tc>
+          <w:tcPr>
+            <w:tcW w:w="3256" w:type="dxa"/>
+          </w:tcPr>
+          <w:p>
+            <w:pPr>
+              <w:widowControl w:val="0"/>
+              <w:autoSpaceDE w:val="0"/>
+              <w:autoSpaceDN w:val="0"/>
+              <w:adjustRightInd w:val="0"/>
+              <w:spacing w:line="276" w:lineRule="auto"/>
+              <w:rPr>
+                <w:sz w:val="20"/>
+              </w:rPr>
+            </w:pPr>
+            <w:r>
+              <w:rPr>
+                <w:sz w:val="20"/>
+              </w:rPr>
+              <w:t>Свойственные атрибуты качества:</w:t>
+            </w:r>
+          </w:p>
+        </w:tc>
+        <w:tc>
+          <w:tcPr>
+            <w:tcW w:w="6375" w:type="dxa"/>
+          </w:tcPr>
+          <w:p>
+            <w:pPr>
+              <w:widowControl w:val="0"/>
+              <w:autoSpaceDE w:val="0"/>
+              <w:autoSpaceDN w:val="0"/>
+              <w:adjustRightInd w:val="0"/>
+              <w:spacing w:line="276" w:lineRule="auto"/>
+              <w:jc w:val="center"/>
+              <w:rPr>
+                <w:sz w:val="20"/>
+              </w:rPr>
+            </w:pPr>
+            <w:r>
+              <w:rPr>
+                <w:sz w:val="20"/>
+              </w:rPr>
+              <w:t>Надёжность</w:t>
+            </w:r>
+            <w:r>
+              <w:rPr>
+                <w:sz w:val="20"/>
+                <w:lang w:val="en-US"/>
+              </w:rPr>
+              <w:t xml:space="preserve">; </w:t>
+            </w:r>
+            <w:r>
+              <w:rPr>
+                <w:sz w:val="20"/>
+              </w:rPr>
+              <w:t>Производительность</w:t>
+            </w:r>
+            <w:r>
+              <w:rPr>
+                <w:sz w:val="20"/>
+                <w:lang w:val="en-US"/>
+              </w:rPr>
+              <w:t xml:space="preserve">; </w:t>
+            </w:r>
+            <w:r>
+              <w:rPr>
+                <w:sz w:val="20"/>
+              </w:rPr>
+              <w:t>Доступность</w:t>
+            </w:r>
+          </w:p>
+        </w:tc>
+      </w:tr>
+      <w:tr>
+        <w:tc>
+          <w:tcPr>
+            <w:tcW w:w="3256" w:type="dxa"/>
+          </w:tcPr>
+          <w:p>
+            <w:pPr>
+              <w:widowControl w:val="0"/>
+              <w:autoSpaceDE w:val="0"/>
+              <w:autoSpaceDN w:val="0"/>
+              <w:adjustRightInd w:val="0"/>
+              <w:spacing w:line="276" w:lineRule="auto"/>
+              <w:rPr>
+                <w:sz w:val="20"/>
+              </w:rPr>
+            </w:pPr>
+            <w:r>
+              <w:rPr>
+                <w:sz w:val="20"/>
+              </w:rPr>
+              <w:t>Схема проверки:</w:t>
+            </w:r>
+          </w:p>
+        </w:tc>
+        <w:tc>
+          <w:tcPr>
+            <w:tcW w:w="6375" w:type="dxa"/>
+          </w:tcPr>
+          <w:p>
+            <w:pPr>
+              <w:widowControl w:val="0"/>
+              <w:autoSpaceDE w:val="0"/>
+              <w:autoSpaceDN w:val="0"/>
+              <w:adjustRightInd w:val="0"/>
+              <w:spacing w:line="276" w:lineRule="auto"/>
+              <w:jc w:val="center"/>
+              <w:rPr>
+                <w:sz w:val="20"/>
+              </w:rPr>
+            </w:pPr>
+            <w:r>
+              <w:rPr>
+                <w:sz w:val="20"/>
+              </w:rPr>
+              <w:t>- успешное удаление шаблона рейсов</w:t>
+            </w:r>
+            <w:r>
+              <w:rPr>
+                <w:sz w:val="20"/>
+              </w:rPr>
+              <w:t>;</w:t>
+            </w:r>
+          </w:p>
+        </w:tc>
+      </w:tr>
+      <w:tr>
+        <w:tc>
+          <w:tcPr>
+            <w:tcW w:w="3256" w:type="dxa"/>
+          </w:tcPr>
+          <w:p>
+            <w:pPr>
+              <w:widowControl w:val="0"/>
+              <w:autoSpaceDE w:val="0"/>
+              <w:autoSpaceDN w:val="0"/>
+              <w:adjustRightInd w:val="0"/>
+              <w:spacing w:line="276" w:lineRule="auto"/>
+              <w:rPr>
+                <w:sz w:val="20"/>
+              </w:rPr>
+            </w:pPr>
+            <w:r>
+              <w:rPr>
+                <w:sz w:val="20"/>
+              </w:rPr>
+              <w:t>Связь с элементом интерфейса:</w:t>
+            </w:r>
+          </w:p>
+        </w:tc>
+        <w:tc>
+          <w:tcPr>
+            <w:tcW w:w="6375" w:type="dxa"/>
+          </w:tcPr>
+          <w:p>
+            <w:pPr>
+              <w:widowControl w:val="0"/>
+              <w:autoSpaceDE w:val="0"/>
+              <w:autoSpaceDN w:val="0"/>
+              <w:adjustRightInd w:val="0"/>
+              <w:spacing w:line="276" w:lineRule="auto"/>
+              <w:jc w:val="center"/>
+              <w:rPr>
+                <w:sz w:val="20"/>
+              </w:rPr>
+            </w:pPr>
+            <w:r>
+              <w:rPr>
+                <w:sz w:val="20"/>
+              </w:rPr>
+              <w:t>Форма изменения шаблонов рейсов</w:t>
+            </w:r>
+          </w:p>
+        </w:tc>
+      </w:tr>
+      <w:tr>
+        <w:tc>
+          <w:tcPr>
+            <w:tcW w:w="3256" w:type="dxa"/>
+          </w:tcPr>
+          <w:p>
+            <w:pPr>
+              <w:widowControl w:val="0"/>
+              <w:autoSpaceDE w:val="0"/>
+              <w:autoSpaceDN w:val="0"/>
+              <w:adjustRightInd w:val="0"/>
+              <w:spacing w:line="276" w:lineRule="auto"/>
+              <w:rPr>
+                <w:sz w:val="20"/>
+              </w:rPr>
+            </w:pPr>
+            <w:r>
+              <w:rPr>
+                <w:sz w:val="20"/>
+              </w:rPr>
+              <w:t>Роли, которым доступен элемент:</w:t>
+            </w:r>
+          </w:p>
+        </w:tc>
+        <w:tc>
+          <w:tcPr>
+            <w:tcW w:w="6375" w:type="dxa"/>
+          </w:tcPr>
+          <w:p>
+            <w:pPr>
+              <w:widowControl w:val="0"/>
+              <w:autoSpaceDE w:val="0"/>
+              <w:autoSpaceDN w:val="0"/>
+              <w:adjustRightInd w:val="0"/>
+              <w:spacing w:line="276" w:lineRule="auto"/>
+              <w:jc w:val="center"/>
+              <w:rPr>
+                <w:sz w:val="20"/>
+              </w:rPr>
+            </w:pPr>
+            <w:r>
+              <w:rPr>
+                <w:sz w:val="20"/>
+              </w:rPr>
+              <w:t>Администратор</w:t>
+            </w:r>
+            <w:r>
+              <w:rPr>
+                <w:sz w:val="20"/>
+                <w:lang w:val="en-US"/>
+              </w:rPr>
+              <w:t xml:space="preserve">; </w:t>
+            </w:r>
+            <w:r>
+              <w:rPr>
+                <w:sz w:val="20"/>
+              </w:rPr>
+              <w:t>Оператор</w:t>
+            </w:r>
+          </w:p>
+        </w:tc>
+      </w:tr>
+    </w:tbl>
+    <w:p>
+      <w:pPr>
+        <w:widowControl w:val="0"/>
+        <w:autoSpaceDE w:val="0"/>
+        <w:autoSpaceDN w:val="0"/>
+        <w:adjustRightInd w:val="0"/>
+        <w:spacing w:line="360" w:lineRule="auto"/>
+        <w:jc w:val="center"/>
+        <w:rPr>
+          <w:sz w:val="28"/>
+        </w:rPr>
+      </w:pPr>
+    </w:p>
+    <w:tbl>
+      <w:tblPr>
+        <w:tblStyle w:val="ac"/>
+        <w:tblW w:w="0" w:type="auto"/>
+        <w:tblLook w:val="04A0" w:firstRow="1" w:lastRow="0" w:firstColumn="1" w:lastColumn="0" w:noHBand="0" w:noVBand="1"/>
+      </w:tblPr>
+      <w:tblGrid>
+        <w:gridCol w:w="3256"/>
+        <w:gridCol w:w="6375"/>
+      </w:tblGrid>
+      <w:tr>
+        <w:tc>
+          <w:tcPr>
+            <w:tcW w:w="9631" w:type="dxa"/>
+            <w:gridSpan w:val="2"/>
+          </w:tcPr>
+          <w:p>
+            <w:pPr>
+              <w:widowControl w:val="0"/>
+              <w:autoSpaceDE w:val="0"/>
+              <w:autoSpaceDN w:val="0"/>
+              <w:adjustRightInd w:val="0"/>
+              <w:spacing w:line="276" w:lineRule="auto"/>
+              <w:jc w:val="center"/>
+              <w:rPr>
+                <w:sz w:val="20"/>
+                <w:lang w:val="en-US"/>
+              </w:rPr>
+            </w:pPr>
+            <w:r>
+              <w:rPr>
+                <w:sz w:val="20"/>
+              </w:rPr>
+              <w:t>Формулировка требования №</w:t>
+            </w:r>
+            <w:r>
+              <w:rPr>
+                <w:sz w:val="20"/>
+              </w:rPr>
+              <w:t>2</w:t>
+            </w:r>
+            <w:r>
+              <w:rPr>
+                <w:sz w:val="20"/>
+              </w:rPr>
+              <w:t>5</w:t>
+            </w:r>
+          </w:p>
+        </w:tc>
+      </w:tr>
+      <w:tr>
+        <w:tc>
+          <w:tcPr>
+            <w:tcW w:w="3256" w:type="dxa"/>
+          </w:tcPr>
+          <w:p>
+            <w:pPr>
+              <w:widowControl w:val="0"/>
+              <w:autoSpaceDE w:val="0"/>
+              <w:autoSpaceDN w:val="0"/>
+              <w:adjustRightInd w:val="0"/>
+              <w:spacing w:line="276" w:lineRule="auto"/>
+              <w:rPr>
+                <w:sz w:val="20"/>
+              </w:rPr>
+            </w:pPr>
+            <w:r>
+              <w:rPr>
+                <w:sz w:val="20"/>
+              </w:rPr>
+              <w:t>Краткое описание:</w:t>
+            </w:r>
+          </w:p>
+        </w:tc>
+        <w:tc>
+          <w:tcPr>
+            <w:tcW w:w="6375" w:type="dxa"/>
+          </w:tcPr>
+          <w:p>
+            <w:pPr>
+              <w:widowControl w:val="0"/>
+              <w:autoSpaceDE w:val="0"/>
+              <w:autoSpaceDN w:val="0"/>
+              <w:adjustRightInd w:val="0"/>
+              <w:spacing w:line="276" w:lineRule="auto"/>
+              <w:jc w:val="center"/>
+              <w:rPr>
+                <w:sz w:val="20"/>
+              </w:rPr>
+            </w:pPr>
+            <w:r>
+              <w:rPr>
+                <w:sz w:val="20"/>
+              </w:rPr>
+              <w:t>Изменение имеющегося шаблона рейсов</w:t>
+            </w:r>
+          </w:p>
+        </w:tc>
+      </w:tr>
+      <w:tr>
+        <w:tc>
+          <w:tcPr>
+            <w:tcW w:w="3256" w:type="dxa"/>
+          </w:tcPr>
+          <w:p>
+            <w:pPr>
+              <w:widowControl w:val="0"/>
+              <w:autoSpaceDE w:val="0"/>
+              <w:autoSpaceDN w:val="0"/>
+              <w:adjustRightInd w:val="0"/>
+              <w:spacing w:line="276" w:lineRule="auto"/>
+              <w:rPr>
+                <w:sz w:val="20"/>
+              </w:rPr>
+            </w:pPr>
+            <w:r>
+              <w:rPr>
+                <w:sz w:val="20"/>
+              </w:rPr>
+              <w:t>Приоритет:</w:t>
+            </w:r>
+          </w:p>
+        </w:tc>
+        <w:tc>
+          <w:tcPr>
+            <w:tcW w:w="6375" w:type="dxa"/>
+          </w:tcPr>
+          <w:p>
+            <w:pPr>
+              <w:widowControl w:val="0"/>
+              <w:autoSpaceDE w:val="0"/>
+              <w:autoSpaceDN w:val="0"/>
+              <w:adjustRightInd w:val="0"/>
+              <w:spacing w:line="276" w:lineRule="auto"/>
+              <w:jc w:val="center"/>
+              <w:rPr>
+                <w:sz w:val="20"/>
+                <w:lang w:val="en-US"/>
+              </w:rPr>
+            </w:pPr>
+            <w:r>
+              <w:rPr>
+                <w:sz w:val="20"/>
+              </w:rPr>
+              <w:t>важный</w:t>
+            </w:r>
+          </w:p>
+        </w:tc>
+      </w:tr>
+      <w:tr>
+        <w:tc>
+          <w:tcPr>
+            <w:tcW w:w="3256" w:type="dxa"/>
+          </w:tcPr>
+          <w:p>
+            <w:pPr>
+              <w:widowControl w:val="0"/>
+              <w:autoSpaceDE w:val="0"/>
+              <w:autoSpaceDN w:val="0"/>
+              <w:adjustRightInd w:val="0"/>
+              <w:spacing w:line="276" w:lineRule="auto"/>
+              <w:rPr>
+                <w:sz w:val="20"/>
+              </w:rPr>
+            </w:pPr>
+            <w:r>
+              <w:rPr>
+                <w:sz w:val="20"/>
+              </w:rPr>
+              <w:t>Свойственные атрибуты качества:</w:t>
+            </w:r>
+          </w:p>
+        </w:tc>
+        <w:tc>
+          <w:tcPr>
+            <w:tcW w:w="6375" w:type="dxa"/>
+          </w:tcPr>
+          <w:p>
+            <w:pPr>
+              <w:widowControl w:val="0"/>
+              <w:autoSpaceDE w:val="0"/>
+              <w:autoSpaceDN w:val="0"/>
+              <w:adjustRightInd w:val="0"/>
+              <w:spacing w:line="276" w:lineRule="auto"/>
+              <w:jc w:val="center"/>
+              <w:rPr>
+                <w:sz w:val="20"/>
+              </w:rPr>
+            </w:pPr>
+            <w:r>
+              <w:rPr>
+                <w:sz w:val="20"/>
+              </w:rPr>
+              <w:t>Надёжность</w:t>
+            </w:r>
+            <w:r>
+              <w:rPr>
+                <w:sz w:val="20"/>
+                <w:lang w:val="en-US"/>
+              </w:rPr>
+              <w:t xml:space="preserve">; </w:t>
+            </w:r>
+            <w:r>
+              <w:rPr>
+                <w:sz w:val="20"/>
+              </w:rPr>
+              <w:t>Производительность</w:t>
+            </w:r>
+            <w:r>
+              <w:rPr>
+                <w:sz w:val="20"/>
+                <w:lang w:val="en-US"/>
+              </w:rPr>
+              <w:t xml:space="preserve">; </w:t>
+            </w:r>
+            <w:r>
+              <w:rPr>
+                <w:sz w:val="20"/>
+              </w:rPr>
+              <w:t>Доступность</w:t>
+            </w:r>
+          </w:p>
+        </w:tc>
+      </w:tr>
+      <w:tr>
+        <w:tc>
+          <w:tcPr>
+            <w:tcW w:w="3256" w:type="dxa"/>
+          </w:tcPr>
+          <w:p>
+            <w:pPr>
+              <w:widowControl w:val="0"/>
+              <w:autoSpaceDE w:val="0"/>
+              <w:autoSpaceDN w:val="0"/>
+              <w:adjustRightInd w:val="0"/>
+              <w:spacing w:line="276" w:lineRule="auto"/>
+              <w:rPr>
+                <w:sz w:val="20"/>
+              </w:rPr>
+            </w:pPr>
+            <w:r>
+              <w:rPr>
+                <w:sz w:val="20"/>
+              </w:rPr>
+              <w:t>Схема проверки:</w:t>
+            </w:r>
+          </w:p>
+        </w:tc>
+        <w:tc>
+          <w:tcPr>
+            <w:tcW w:w="6375" w:type="dxa"/>
+          </w:tcPr>
+          <w:p>
+            <w:pPr>
+              <w:widowControl w:val="0"/>
+              <w:autoSpaceDE w:val="0"/>
+              <w:autoSpaceDN w:val="0"/>
+              <w:adjustRightInd w:val="0"/>
+              <w:spacing w:line="276" w:lineRule="auto"/>
+              <w:jc w:val="center"/>
+              <w:rPr>
+                <w:sz w:val="20"/>
+              </w:rPr>
+            </w:pPr>
+            <w:r>
+              <w:rPr>
+                <w:sz w:val="20"/>
+              </w:rPr>
+              <w:t>- успешное изменение шаблона рейсов</w:t>
+            </w:r>
+            <w:r>
+              <w:rPr>
+                <w:sz w:val="20"/>
+              </w:rPr>
+              <w:t>;</w:t>
+            </w:r>
+          </w:p>
+        </w:tc>
+      </w:tr>
+      <w:tr>
+        <w:tc>
+          <w:tcPr>
+            <w:tcW w:w="3256" w:type="dxa"/>
+          </w:tcPr>
+          <w:p>
+            <w:pPr>
+              <w:widowControl w:val="0"/>
+              <w:autoSpaceDE w:val="0"/>
+              <w:autoSpaceDN w:val="0"/>
+              <w:adjustRightInd w:val="0"/>
+              <w:spacing w:line="276" w:lineRule="auto"/>
+              <w:rPr>
+                <w:sz w:val="20"/>
+              </w:rPr>
+            </w:pPr>
+            <w:r>
+              <w:rPr>
+                <w:sz w:val="20"/>
+              </w:rPr>
+              <w:t>Связь с элементом интерфейса:</w:t>
+            </w:r>
+          </w:p>
+        </w:tc>
+        <w:tc>
+          <w:tcPr>
+            <w:tcW w:w="6375" w:type="dxa"/>
+          </w:tcPr>
+          <w:p>
+            <w:pPr>
+              <w:widowControl w:val="0"/>
+              <w:autoSpaceDE w:val="0"/>
+              <w:autoSpaceDN w:val="0"/>
+              <w:adjustRightInd w:val="0"/>
+              <w:spacing w:line="276" w:lineRule="auto"/>
+              <w:jc w:val="center"/>
+              <w:rPr>
+                <w:sz w:val="20"/>
+              </w:rPr>
+            </w:pPr>
+            <w:r>
+              <w:rPr>
+                <w:sz w:val="20"/>
+              </w:rPr>
+              <w:t>Форма изменения шаблонов рейсов</w:t>
+            </w:r>
+          </w:p>
+        </w:tc>
+      </w:tr>
+      <w:tr>
+        <w:tc>
+          <w:tcPr>
+            <w:tcW w:w="3256" w:type="dxa"/>
+          </w:tcPr>
+          <w:p>
+            <w:pPr>
+              <w:widowControl w:val="0"/>
+              <w:autoSpaceDE w:val="0"/>
+              <w:autoSpaceDN w:val="0"/>
+              <w:adjustRightInd w:val="0"/>
+              <w:spacing w:line="276" w:lineRule="auto"/>
+              <w:rPr>
+                <w:sz w:val="20"/>
+              </w:rPr>
+            </w:pPr>
+            <w:r>
+              <w:rPr>
+                <w:sz w:val="20"/>
+              </w:rPr>
+              <w:t>Роли, которым доступен элемент:</w:t>
+            </w:r>
+          </w:p>
+        </w:tc>
+        <w:tc>
+          <w:tcPr>
+            <w:tcW w:w="6375" w:type="dxa"/>
+          </w:tcPr>
+          <w:p>
+            <w:pPr>
+              <w:widowControl w:val="0"/>
+              <w:autoSpaceDE w:val="0"/>
+              <w:autoSpaceDN w:val="0"/>
+              <w:adjustRightInd w:val="0"/>
+              <w:spacing w:line="276" w:lineRule="auto"/>
+              <w:jc w:val="center"/>
+              <w:rPr>
+                <w:sz w:val="20"/>
+              </w:rPr>
+            </w:pPr>
+            <w:r>
+              <w:rPr>
+                <w:sz w:val="20"/>
+              </w:rPr>
+              <w:t>Администратор</w:t>
+            </w:r>
+            <w:r>
+              <w:rPr>
+                <w:sz w:val="20"/>
+                <w:lang w:val="en-US"/>
+              </w:rPr>
+              <w:t xml:space="preserve">; </w:t>
+            </w:r>
+            <w:r>
+              <w:rPr>
+                <w:sz w:val="20"/>
+              </w:rPr>
+              <w:t>Оператор</w:t>
+            </w:r>
+          </w:p>
+        </w:tc>
+      </w:tr>
+    </w:tbl>
+    <w:p>
+      <w:pPr>
+        <w:widowControl w:val="0"/>
+        <w:autoSpaceDE w:val="0"/>
+        <w:autoSpaceDN w:val="0"/>
+        <w:adjustRightInd w:val="0"/>
+        <w:spacing w:line="360" w:lineRule="auto"/>
+        <w:jc w:val="center"/>
+        <w:rPr>
+          <w:sz w:val="28"/>
+        </w:rPr>
+      </w:pPr>
+    </w:p>
+    <w:tbl>
+      <w:tblPr>
+        <w:tblStyle w:val="ac"/>
+        <w:tblW w:w="0" w:type="auto"/>
+        <w:tblLook w:val="04A0" w:firstRow="1" w:lastRow="0" w:firstColumn="1" w:lastColumn="0" w:noHBand="0" w:noVBand="1"/>
+      </w:tblPr>
+      <w:tblGrid>
+        <w:gridCol w:w="3256"/>
+        <w:gridCol w:w="6375"/>
+      </w:tblGrid>
+      <w:tr>
+        <w:tc>
+          <w:tcPr>
+            <w:tcW w:w="9631" w:type="dxa"/>
+            <w:gridSpan w:val="2"/>
+          </w:tcPr>
+          <w:p>
+            <w:pPr>
+              <w:widowControl w:val="0"/>
+              <w:autoSpaceDE w:val="0"/>
+              <w:autoSpaceDN w:val="0"/>
+              <w:adjustRightInd w:val="0"/>
+              <w:spacing w:line="276" w:lineRule="auto"/>
+              <w:jc w:val="center"/>
+              <w:rPr>
+                <w:sz w:val="20"/>
+                <w:lang w:val="en-US"/>
+              </w:rPr>
+            </w:pPr>
+            <w:r>
+              <w:rPr>
+                <w:sz w:val="20"/>
+              </w:rPr>
+              <w:t>Формулировка требования №</w:t>
+            </w:r>
+            <w:r>
+              <w:rPr>
+                <w:sz w:val="20"/>
+              </w:rPr>
+              <w:t>2</w:t>
+            </w:r>
+            <w:r>
+              <w:rPr>
+                <w:sz w:val="20"/>
+              </w:rPr>
+              <w:t>6</w:t>
+            </w:r>
+          </w:p>
+        </w:tc>
+      </w:tr>
+      <w:tr>
+        <w:tc>
+          <w:tcPr>
+            <w:tcW w:w="3256" w:type="dxa"/>
+          </w:tcPr>
+          <w:p>
+            <w:pPr>
+              <w:widowControl w:val="0"/>
+              <w:autoSpaceDE w:val="0"/>
+              <w:autoSpaceDN w:val="0"/>
+              <w:adjustRightInd w:val="0"/>
+              <w:spacing w:line="276" w:lineRule="auto"/>
+              <w:rPr>
+                <w:sz w:val="20"/>
+              </w:rPr>
+            </w:pPr>
+            <w:r>
+              <w:rPr>
+                <w:sz w:val="20"/>
+              </w:rPr>
+              <w:t>Краткое описание:</w:t>
+            </w:r>
+          </w:p>
+        </w:tc>
+        <w:tc>
+          <w:tcPr>
+            <w:tcW w:w="6375" w:type="dxa"/>
+          </w:tcPr>
+          <w:p>
+            <w:pPr>
+              <w:widowControl w:val="0"/>
+              <w:autoSpaceDE w:val="0"/>
+              <w:autoSpaceDN w:val="0"/>
+              <w:adjustRightInd w:val="0"/>
+              <w:spacing w:line="276" w:lineRule="auto"/>
+              <w:jc w:val="center"/>
+              <w:rPr>
+                <w:sz w:val="20"/>
+              </w:rPr>
+            </w:pPr>
+            <w:r>
+              <w:rPr>
+                <w:sz w:val="20"/>
+              </w:rPr>
+              <w:t>Добавление шаблона рейсов</w:t>
+            </w:r>
+          </w:p>
+        </w:tc>
+      </w:tr>
+      <w:tr>
+        <w:tc>
+          <w:tcPr>
+            <w:tcW w:w="3256" w:type="dxa"/>
+          </w:tcPr>
+          <w:p>
+            <w:pPr>
+              <w:widowControl w:val="0"/>
+              <w:autoSpaceDE w:val="0"/>
+              <w:autoSpaceDN w:val="0"/>
+              <w:adjustRightInd w:val="0"/>
+              <w:spacing w:line="276" w:lineRule="auto"/>
+              <w:rPr>
+                <w:sz w:val="20"/>
+              </w:rPr>
+            </w:pPr>
+            <w:r>
+              <w:rPr>
+                <w:sz w:val="20"/>
+              </w:rPr>
+              <w:t>Приоритет:</w:t>
+            </w:r>
+          </w:p>
+        </w:tc>
+        <w:tc>
+          <w:tcPr>
+            <w:tcW w:w="6375" w:type="dxa"/>
+          </w:tcPr>
+          <w:p>
+            <w:pPr>
+              <w:widowControl w:val="0"/>
+              <w:autoSpaceDE w:val="0"/>
+              <w:autoSpaceDN w:val="0"/>
+              <w:adjustRightInd w:val="0"/>
+              <w:spacing w:line="276" w:lineRule="auto"/>
+              <w:jc w:val="center"/>
+              <w:rPr>
+                <w:sz w:val="20"/>
+                <w:lang w:val="en-US"/>
+              </w:rPr>
+            </w:pPr>
+            <w:r>
+              <w:rPr>
+                <w:sz w:val="20"/>
+              </w:rPr>
+              <w:t>важный</w:t>
+            </w:r>
+          </w:p>
+        </w:tc>
+      </w:tr>
+      <w:tr>
+        <w:tc>
+          <w:tcPr>
+            <w:tcW w:w="3256" w:type="dxa"/>
+          </w:tcPr>
+          <w:p>
+            <w:pPr>
+              <w:widowControl w:val="0"/>
+              <w:autoSpaceDE w:val="0"/>
+              <w:autoSpaceDN w:val="0"/>
+              <w:adjustRightInd w:val="0"/>
+              <w:spacing w:line="276" w:lineRule="auto"/>
+              <w:rPr>
+                <w:sz w:val="20"/>
+              </w:rPr>
+            </w:pPr>
+            <w:r>
+              <w:rPr>
+                <w:sz w:val="20"/>
+              </w:rPr>
+              <w:t>Свойственные атрибуты качества:</w:t>
+            </w:r>
+          </w:p>
+        </w:tc>
+        <w:tc>
+          <w:tcPr>
+            <w:tcW w:w="6375" w:type="dxa"/>
+          </w:tcPr>
+          <w:p>
+            <w:pPr>
+              <w:widowControl w:val="0"/>
+              <w:autoSpaceDE w:val="0"/>
+              <w:autoSpaceDN w:val="0"/>
+              <w:adjustRightInd w:val="0"/>
+              <w:spacing w:line="276" w:lineRule="auto"/>
+              <w:jc w:val="center"/>
+              <w:rPr>
+                <w:sz w:val="20"/>
+              </w:rPr>
+            </w:pPr>
+            <w:r>
+              <w:rPr>
+                <w:sz w:val="20"/>
+              </w:rPr>
+              <w:t>Надёжность</w:t>
+            </w:r>
+            <w:r>
+              <w:rPr>
+                <w:sz w:val="20"/>
+                <w:lang w:val="en-US"/>
+              </w:rPr>
+              <w:t xml:space="preserve">; </w:t>
+            </w:r>
+            <w:r>
+              <w:rPr>
+                <w:sz w:val="20"/>
+              </w:rPr>
+              <w:t>Производительность</w:t>
+            </w:r>
+            <w:r>
+              <w:rPr>
+                <w:sz w:val="20"/>
+                <w:lang w:val="en-US"/>
+              </w:rPr>
+              <w:t xml:space="preserve">; </w:t>
+            </w:r>
+            <w:r>
+              <w:rPr>
+                <w:sz w:val="20"/>
+              </w:rPr>
+              <w:t>Доступность</w:t>
+            </w:r>
+          </w:p>
+        </w:tc>
+      </w:tr>
+      <w:tr>
+        <w:tc>
+          <w:tcPr>
+            <w:tcW w:w="3256" w:type="dxa"/>
+          </w:tcPr>
+          <w:p>
+            <w:pPr>
+              <w:widowControl w:val="0"/>
+              <w:autoSpaceDE w:val="0"/>
+              <w:autoSpaceDN w:val="0"/>
+              <w:adjustRightInd w:val="0"/>
+              <w:spacing w:line="276" w:lineRule="auto"/>
+              <w:rPr>
+                <w:sz w:val="20"/>
+              </w:rPr>
+            </w:pPr>
+            <w:r>
+              <w:rPr>
+                <w:sz w:val="20"/>
+              </w:rPr>
+              <w:t>Схема проверки:</w:t>
+            </w:r>
+          </w:p>
+        </w:tc>
+        <w:tc>
+          <w:tcPr>
+            <w:tcW w:w="6375" w:type="dxa"/>
+          </w:tcPr>
+          <w:p>
+            <w:pPr>
+              <w:widowControl w:val="0"/>
+              <w:autoSpaceDE w:val="0"/>
+              <w:autoSpaceDN w:val="0"/>
+              <w:adjustRightInd w:val="0"/>
+              <w:spacing w:line="276" w:lineRule="auto"/>
+              <w:jc w:val="center"/>
+              <w:rPr>
+                <w:sz w:val="20"/>
+              </w:rPr>
+            </w:pPr>
+            <w:r>
+              <w:rPr>
+                <w:sz w:val="20"/>
+              </w:rPr>
+              <w:t>- успешное добавление шаблона рейсов</w:t>
+            </w:r>
+            <w:r>
+              <w:rPr>
+                <w:sz w:val="20"/>
+              </w:rPr>
+              <w:t>;</w:t>
+            </w:r>
+          </w:p>
+        </w:tc>
+      </w:tr>
+      <w:tr>
+        <w:tc>
+          <w:tcPr>
+            <w:tcW w:w="3256" w:type="dxa"/>
+          </w:tcPr>
+          <w:p>
+            <w:pPr>
+              <w:widowControl w:val="0"/>
+              <w:autoSpaceDE w:val="0"/>
+              <w:autoSpaceDN w:val="0"/>
+              <w:adjustRightInd w:val="0"/>
+              <w:spacing w:line="276" w:lineRule="auto"/>
+              <w:rPr>
+                <w:sz w:val="20"/>
+              </w:rPr>
+            </w:pPr>
+            <w:r>
+              <w:rPr>
+                <w:sz w:val="20"/>
+              </w:rPr>
+              <w:t>Связь с элементом интерфейса:</w:t>
+            </w:r>
+          </w:p>
+        </w:tc>
+        <w:tc>
+          <w:tcPr>
+            <w:tcW w:w="6375" w:type="dxa"/>
+          </w:tcPr>
+          <w:p>
+            <w:pPr>
+              <w:widowControl w:val="0"/>
+              <w:autoSpaceDE w:val="0"/>
+              <w:autoSpaceDN w:val="0"/>
+              <w:adjustRightInd w:val="0"/>
+              <w:spacing w:line="276" w:lineRule="auto"/>
+              <w:jc w:val="center"/>
+              <w:rPr>
+                <w:sz w:val="20"/>
+              </w:rPr>
+            </w:pPr>
+            <w:r>
+              <w:rPr>
+                <w:sz w:val="20"/>
+              </w:rPr>
+              <w:t>Форма изменения шаблонов рейсов</w:t>
+            </w:r>
+          </w:p>
+        </w:tc>
+      </w:tr>
+      <w:tr>
+        <w:tc>
+          <w:tcPr>
+            <w:tcW w:w="3256" w:type="dxa"/>
+          </w:tcPr>
+          <w:p>
+            <w:pPr>
+              <w:widowControl w:val="0"/>
+              <w:autoSpaceDE w:val="0"/>
+              <w:autoSpaceDN w:val="0"/>
+              <w:adjustRightInd w:val="0"/>
+              <w:spacing w:line="276" w:lineRule="auto"/>
+              <w:rPr>
+                <w:sz w:val="20"/>
+              </w:rPr>
+            </w:pPr>
+            <w:r>
+              <w:rPr>
+                <w:sz w:val="20"/>
+              </w:rPr>
+              <w:t>Роли, которым доступен элемент:</w:t>
+            </w:r>
+          </w:p>
+        </w:tc>
+        <w:tc>
+          <w:tcPr>
+            <w:tcW w:w="6375" w:type="dxa"/>
+          </w:tcPr>
+          <w:p>
+            <w:pPr>
+              <w:widowControl w:val="0"/>
+              <w:autoSpaceDE w:val="0"/>
+              <w:autoSpaceDN w:val="0"/>
+              <w:adjustRightInd w:val="0"/>
+              <w:spacing w:line="276" w:lineRule="auto"/>
+              <w:jc w:val="center"/>
+              <w:rPr>
+                <w:sz w:val="20"/>
+              </w:rPr>
+            </w:pPr>
+            <w:r>
+              <w:rPr>
+                <w:sz w:val="20"/>
+              </w:rPr>
+              <w:t>Администратор</w:t>
+            </w:r>
+            <w:r>
+              <w:rPr>
+                <w:sz w:val="20"/>
+                <w:lang w:val="en-US"/>
+              </w:rPr>
+              <w:t xml:space="preserve">; </w:t>
+            </w:r>
+            <w:r>
+              <w:rPr>
+                <w:sz w:val="20"/>
+              </w:rPr>
+              <w:t>Оператор</w:t>
             </w:r>
           </w:p>
         </w:tc>
@@ -12795,7 +15824,6 @@
         <w:rPr>
           <w:sz w:val="28"/>
         </w:rPr>
-        <w:lastRenderedPageBreak/>
         <w:t>Транспортный номер автобуса</w:t>
       </w:r>
       <w:r>
@@ -12858,6 +15886,7 @@
         <w:rPr>
           <w:sz w:val="28"/>
         </w:rPr>
+        <w:lastRenderedPageBreak/>
         <w:t>Находится ли автобус в ремонте</w:t>
       </w:r>
       <w:r>
@@ -13148,13 +16177,7 @@
         <w:rPr>
           <w:sz w:val="28"/>
         </w:rPr>
-        <w:t xml:space="preserve">Имя </w:t>
-      </w:r>
-      <w:r>
-        <w:rPr>
-          <w:sz w:val="28"/>
-        </w:rPr>
-        <w:t>оператора</w:t>
+        <w:t>Имя оператора</w:t>
       </w:r>
       <w:r>
         <w:rPr>
@@ -13720,14 +16743,59 @@
               <w:jc w:val="center"/>
             </w:pPr>
             <w:r>
+              <w:t>Время окончания рейса</w:t>
+            </w:r>
+          </w:p>
+        </w:tc>
+        <w:tc>
+          <w:tcPr>
+            <w:tcW w:w="1968" w:type="dxa"/>
+          </w:tcPr>
+          <w:p>
+            <w:pPr>
+              <w:pStyle w:val="ab"/>
+              <w:widowControl w:val="0"/>
+              <w:autoSpaceDE w:val="0"/>
+              <w:autoSpaceDN w:val="0"/>
+              <w:adjustRightInd w:val="0"/>
+              <w:spacing w:line="276" w:lineRule="auto"/>
+              <w:ind w:left="0"/>
+              <w:jc w:val="center"/>
+            </w:pPr>
+            <w:proofErr w:type="spellStart"/>
+            <w:r>
+              <w:t>EndTimeDeparture</w:t>
+            </w:r>
+            <w:proofErr w:type="spellEnd"/>
+          </w:p>
+        </w:tc>
+        <w:tc>
+          <w:tcPr>
+            <w:tcW w:w="2411" w:type="dxa"/>
+          </w:tcPr>
+          <w:p>
+            <w:pPr>
+              <w:pStyle w:val="ab"/>
+              <w:widowControl w:val="0"/>
+              <w:autoSpaceDE w:val="0"/>
+              <w:autoSpaceDN w:val="0"/>
+              <w:adjustRightInd w:val="0"/>
+              <w:spacing w:line="276" w:lineRule="auto"/>
+              <w:ind w:left="0"/>
+              <w:jc w:val="center"/>
+            </w:pPr>
+            <w:r>
+              <w:t xml:space="preserve">Время, во сколько рейс должен закончится, а автобус должен </w:t>
+            </w:r>
+            <w:r>
               <w:lastRenderedPageBreak/>
-              <w:t>Время окончания рейса</w:t>
-            </w:r>
-          </w:p>
-        </w:tc>
-        <w:tc>
-          <w:tcPr>
-            <w:tcW w:w="1968" w:type="dxa"/>
+              <w:t>вернуться</w:t>
+            </w:r>
+          </w:p>
+        </w:tc>
+        <w:tc>
+          <w:tcPr>
+            <w:tcW w:w="1433" w:type="dxa"/>
           </w:tcPr>
           <w:p>
             <w:pPr>
@@ -13740,16 +16808,15 @@
               <w:ind w:left="0"/>
               <w:jc w:val="center"/>
             </w:pPr>
-            <w:proofErr w:type="spellStart"/>
-            <w:r>
-              <w:t>EndTimeDeparture</w:t>
-            </w:r>
-            <w:proofErr w:type="spellEnd"/>
-          </w:p>
-        </w:tc>
-        <w:tc>
-          <w:tcPr>
-            <w:tcW w:w="2411" w:type="dxa"/>
+            <w:r>
+              <w:lastRenderedPageBreak/>
+              <w:t>Время</w:t>
+            </w:r>
+          </w:p>
+        </w:tc>
+        <w:tc>
+          <w:tcPr>
+            <w:tcW w:w="2103" w:type="dxa"/>
           </w:tcPr>
           <w:p>
             <w:pPr>
@@ -13763,47 +16830,11 @@
               <w:jc w:val="center"/>
             </w:pPr>
             <w:r>
-              <w:t>Время, во сколько рейс должен закончится, а автобус должен вернуться</w:t>
-            </w:r>
-          </w:p>
-        </w:tc>
-        <w:tc>
-          <w:tcPr>
-            <w:tcW w:w="1433" w:type="dxa"/>
-          </w:tcPr>
-          <w:p>
-            <w:pPr>
-              <w:pStyle w:val="ab"/>
-              <w:widowControl w:val="0"/>
-              <w:autoSpaceDE w:val="0"/>
-              <w:autoSpaceDN w:val="0"/>
-              <w:adjustRightInd w:val="0"/>
-              <w:spacing w:line="276" w:lineRule="auto"/>
-              <w:ind w:left="0"/>
-              <w:jc w:val="center"/>
-            </w:pPr>
-            <w:r>
-              <w:t>Время</w:t>
-            </w:r>
-          </w:p>
-        </w:tc>
-        <w:tc>
-          <w:tcPr>
-            <w:tcW w:w="2103" w:type="dxa"/>
-          </w:tcPr>
-          <w:p>
-            <w:pPr>
-              <w:pStyle w:val="ab"/>
-              <w:widowControl w:val="0"/>
-              <w:autoSpaceDE w:val="0"/>
-              <w:autoSpaceDN w:val="0"/>
-              <w:adjustRightInd w:val="0"/>
-              <w:spacing w:line="276" w:lineRule="auto"/>
-              <w:ind w:left="0"/>
-              <w:jc w:val="center"/>
-            </w:pPr>
-            <w:r>
-              <w:t>Появляется при первой миграции, как данные инициализации. Получаются от заказчика</w:t>
+              <w:t xml:space="preserve">Появляется при первой миграции, как данные инициализации. </w:t>
+            </w:r>
+            <w:r>
+              <w:lastRenderedPageBreak/>
+              <w:t>Получаются от заказчика</w:t>
             </w:r>
           </w:p>
         </w:tc>
@@ -13828,6 +16859,7 @@
               <w:jc w:val="center"/>
             </w:pPr>
             <w:r>
+              <w:lastRenderedPageBreak/>
               <w:t>Сколько дней занимает рейс</w:t>
             </w:r>
           </w:p>
@@ -14796,11 +17828,7 @@
               <w:jc w:val="center"/>
             </w:pPr>
             <w:r>
-              <w:t xml:space="preserve">Заводится оператором или </w:t>
-            </w:r>
-            <w:r>
-              <w:lastRenderedPageBreak/>
-              <w:t>администратором</w:t>
+              <w:t>Заводится оператором или администратором</w:t>
             </w:r>
           </w:p>
         </w:tc>
@@ -14825,90 +17853,93 @@
               <w:jc w:val="center"/>
             </w:pPr>
             <w:r>
+              <w:t>Отчество водителя</w:t>
+            </w:r>
+          </w:p>
+        </w:tc>
+        <w:tc>
+          <w:tcPr>
+            <w:tcW w:w="1968" w:type="dxa"/>
+          </w:tcPr>
+          <w:p>
+            <w:pPr>
+              <w:pStyle w:val="ab"/>
+              <w:widowControl w:val="0"/>
+              <w:autoSpaceDE w:val="0"/>
+              <w:autoSpaceDN w:val="0"/>
+              <w:adjustRightInd w:val="0"/>
+              <w:spacing w:line="276" w:lineRule="auto"/>
+              <w:ind w:left="0"/>
+              <w:jc w:val="center"/>
+            </w:pPr>
+            <w:proofErr w:type="spellStart"/>
+            <w:r>
+              <w:t>ThirdName</w:t>
+            </w:r>
+            <w:proofErr w:type="spellEnd"/>
+          </w:p>
+        </w:tc>
+        <w:tc>
+          <w:tcPr>
+            <w:tcW w:w="2411" w:type="dxa"/>
+          </w:tcPr>
+          <w:p>
+            <w:pPr>
+              <w:pStyle w:val="ab"/>
+              <w:widowControl w:val="0"/>
+              <w:autoSpaceDE w:val="0"/>
+              <w:autoSpaceDN w:val="0"/>
+              <w:adjustRightInd w:val="0"/>
+              <w:spacing w:line="276" w:lineRule="auto"/>
+              <w:ind w:left="0"/>
+              <w:jc w:val="center"/>
+            </w:pPr>
+            <w:r>
+              <w:t>Отчество водителя</w:t>
+            </w:r>
+          </w:p>
+        </w:tc>
+        <w:tc>
+          <w:tcPr>
+            <w:tcW w:w="1433" w:type="dxa"/>
+          </w:tcPr>
+          <w:p>
+            <w:pPr>
+              <w:pStyle w:val="ab"/>
+              <w:widowControl w:val="0"/>
+              <w:autoSpaceDE w:val="0"/>
+              <w:autoSpaceDN w:val="0"/>
+              <w:adjustRightInd w:val="0"/>
+              <w:spacing w:line="276" w:lineRule="auto"/>
+              <w:ind w:left="0"/>
+              <w:jc w:val="center"/>
+            </w:pPr>
+            <w:r>
+              <w:t>Строка</w:t>
+            </w:r>
+          </w:p>
+        </w:tc>
+        <w:tc>
+          <w:tcPr>
+            <w:tcW w:w="2103" w:type="dxa"/>
+          </w:tcPr>
+          <w:p>
+            <w:pPr>
+              <w:pStyle w:val="ab"/>
+              <w:widowControl w:val="0"/>
+              <w:autoSpaceDE w:val="0"/>
+              <w:autoSpaceDN w:val="0"/>
+              <w:adjustRightInd w:val="0"/>
+              <w:spacing w:line="276" w:lineRule="auto"/>
+              <w:ind w:left="0"/>
+              <w:jc w:val="center"/>
+            </w:pPr>
+            <w:r>
+              <w:t xml:space="preserve">Заводится оператором или </w:t>
+            </w:r>
+            <w:r>
               <w:lastRenderedPageBreak/>
-              <w:t>Отчество водителя</w:t>
-            </w:r>
-          </w:p>
-        </w:tc>
-        <w:tc>
-          <w:tcPr>
-            <w:tcW w:w="1968" w:type="dxa"/>
-          </w:tcPr>
-          <w:p>
-            <w:pPr>
-              <w:pStyle w:val="ab"/>
-              <w:widowControl w:val="0"/>
-              <w:autoSpaceDE w:val="0"/>
-              <w:autoSpaceDN w:val="0"/>
-              <w:adjustRightInd w:val="0"/>
-              <w:spacing w:line="276" w:lineRule="auto"/>
-              <w:ind w:left="0"/>
-              <w:jc w:val="center"/>
-            </w:pPr>
-            <w:proofErr w:type="spellStart"/>
-            <w:r>
-              <w:t>ThirdName</w:t>
-            </w:r>
-            <w:proofErr w:type="spellEnd"/>
-          </w:p>
-        </w:tc>
-        <w:tc>
-          <w:tcPr>
-            <w:tcW w:w="2411" w:type="dxa"/>
-          </w:tcPr>
-          <w:p>
-            <w:pPr>
-              <w:pStyle w:val="ab"/>
-              <w:widowControl w:val="0"/>
-              <w:autoSpaceDE w:val="0"/>
-              <w:autoSpaceDN w:val="0"/>
-              <w:adjustRightInd w:val="0"/>
-              <w:spacing w:line="276" w:lineRule="auto"/>
-              <w:ind w:left="0"/>
-              <w:jc w:val="center"/>
-            </w:pPr>
-            <w:r>
-              <w:t>Отчество водителя</w:t>
-            </w:r>
-          </w:p>
-        </w:tc>
-        <w:tc>
-          <w:tcPr>
-            <w:tcW w:w="1433" w:type="dxa"/>
-          </w:tcPr>
-          <w:p>
-            <w:pPr>
-              <w:pStyle w:val="ab"/>
-              <w:widowControl w:val="0"/>
-              <w:autoSpaceDE w:val="0"/>
-              <w:autoSpaceDN w:val="0"/>
-              <w:adjustRightInd w:val="0"/>
-              <w:spacing w:line="276" w:lineRule="auto"/>
-              <w:ind w:left="0"/>
-              <w:jc w:val="center"/>
-            </w:pPr>
-            <w:r>
-              <w:t>Строка</w:t>
-            </w:r>
-          </w:p>
-        </w:tc>
-        <w:tc>
-          <w:tcPr>
-            <w:tcW w:w="2103" w:type="dxa"/>
-          </w:tcPr>
-          <w:p>
-            <w:pPr>
-              <w:pStyle w:val="ab"/>
-              <w:widowControl w:val="0"/>
-              <w:autoSpaceDE w:val="0"/>
-              <w:autoSpaceDN w:val="0"/>
-              <w:adjustRightInd w:val="0"/>
-              <w:spacing w:line="276" w:lineRule="auto"/>
-              <w:ind w:left="0"/>
-              <w:jc w:val="center"/>
-            </w:pPr>
-            <w:r>
-              <w:t>Заводится оператором или администратором</w:t>
+              <w:t>администратором</w:t>
             </w:r>
           </w:p>
         </w:tc>
@@ -14933,6 +17964,7 @@
               <w:jc w:val="center"/>
             </w:pPr>
             <w:r>
+              <w:lastRenderedPageBreak/>
               <w:t>Болен ли водитель</w:t>
             </w:r>
           </w:p>
@@ -15893,6 +18925,7 @@
       </w:pPr>
       <w:r>
         <w:rPr>
+          <w:noProof/>
           <w:sz w:val="28"/>
           <w:lang w:val="en-US"/>
         </w:rPr>
@@ -15959,7 +18992,13 @@
           <w:sz w:val="28"/>
           <w:lang w:val="en-US"/>
         </w:rPr>
-        <w:t>UML-</w:t>
+        <w:t>UML</w:t>
+      </w:r>
+      <w:r>
+        <w:rPr>
+          <w:sz w:val="28"/>
+        </w:rPr>
+        <w:t>-</w:t>
       </w:r>
       <w:r>
         <w:rPr>
@@ -16070,13 +19109,7 @@
         <w:rPr>
           <w:sz w:val="28"/>
         </w:rPr>
-        <w:t xml:space="preserve"> </w:t>
-      </w:r>
-      <w:r>
-        <w:rPr>
-          <w:sz w:val="28"/>
-        </w:rPr>
-        <w:t>транзакций в БД</w:t>
+        <w:t xml:space="preserve"> транзакций в БД</w:t>
       </w:r>
       <w:r>
         <w:rPr>
@@ -16111,7 +19144,31 @@
         <w:rPr>
           <w:sz w:val="28"/>
         </w:rPr>
-        <w:t xml:space="preserve">Запись логов </w:t>
+        <w:t xml:space="preserve">Запись </w:t>
+      </w:r>
+      <w:r>
+        <w:rPr>
+          <w:sz w:val="28"/>
+        </w:rPr>
+        <w:t>журнала</w:t>
+      </w:r>
+      <w:r>
+        <w:rPr>
+          <w:sz w:val="28"/>
+        </w:rPr>
+        <w:t xml:space="preserve"> </w:t>
+      </w:r>
+      <w:r>
+        <w:rPr>
+          <w:sz w:val="28"/>
+        </w:rPr>
+        <w:t>событий</w:t>
+      </w:r>
+      <w:r>
+        <w:rPr>
+          <w:sz w:val="28"/>
+        </w:rPr>
+        <w:t xml:space="preserve"> </w:t>
       </w:r>
       <w:r>
         <w:rPr>
@@ -16136,16 +19193,38 @@
         <w:rPr>
           <w:sz w:val="28"/>
         </w:rPr>
-        <w:t xml:space="preserve">Формирование файла, в котором будут писаться </w:t>
-      </w:r>
-      <w:proofErr w:type="spellStart"/>
-      <w:r>
-        <w:rPr>
-          <w:sz w:val="28"/>
-        </w:rPr>
-        <w:t>логи</w:t>
-      </w:r>
-      <w:proofErr w:type="spellEnd"/>
+        <w:t>Формирование файла, в котором буд</w:t>
+      </w:r>
+      <w:r>
+        <w:rPr>
+          <w:sz w:val="28"/>
+        </w:rPr>
+        <w:t>е</w:t>
+      </w:r>
+      <w:r>
+        <w:rPr>
+          <w:sz w:val="28"/>
+        </w:rPr>
+        <w:t xml:space="preserve">т писаться </w:t>
+      </w:r>
+      <w:r>
+        <w:rPr>
+          <w:sz w:val="28"/>
+        </w:rPr>
+        <w:t>журнал</w:t>
+      </w:r>
+      <w:r>
+        <w:rPr>
+          <w:sz w:val="28"/>
+        </w:rPr>
+        <w:t xml:space="preserve"> </w:t>
+      </w:r>
+      <w:r>
+        <w:rPr>
+          <w:sz w:val="28"/>
+        </w:rPr>
+        <w:t>событий</w:t>
+      </w:r>
       <w:r>
         <w:rPr>
           <w:sz w:val="28"/>
@@ -16192,21 +19271,37 @@
         <w:rPr>
           <w:sz w:val="28"/>
         </w:rPr>
-        <w:t xml:space="preserve">Формирование файла, в котором будут писаться </w:t>
-      </w:r>
-      <w:proofErr w:type="spellStart"/>
-      <w:r>
-        <w:rPr>
-          <w:sz w:val="28"/>
-        </w:rPr>
-        <w:t>логи</w:t>
-      </w:r>
-      <w:proofErr w:type="spellEnd"/>
+        <w:t>Формирование файла, в котором буд</w:t>
+      </w:r>
+      <w:r>
+        <w:rPr>
+          <w:sz w:val="28"/>
+        </w:rPr>
+        <w:t>е</w:t>
+      </w:r>
+      <w:r>
+        <w:rPr>
+          <w:sz w:val="28"/>
+        </w:rPr>
+        <w:t>т писаться</w:t>
+      </w:r>
       <w:r>
         <w:rPr>
           <w:sz w:val="28"/>
         </w:rPr>
         <w:t xml:space="preserve"> </w:t>
+      </w:r>
+      <w:r>
+        <w:rPr>
+          <w:sz w:val="28"/>
+        </w:rPr>
+        <w:t xml:space="preserve">журнал </w:t>
+      </w:r>
+      <w:r>
+        <w:rPr>
+          <w:sz w:val="28"/>
+        </w:rPr>
+        <w:t xml:space="preserve">событий </w:t>
       </w:r>
       <w:r>
         <w:rPr>
@@ -16274,7 +19369,31 @@
         <w:rPr>
           <w:sz w:val="28"/>
         </w:rPr>
-        <w:t xml:space="preserve">Запись логов запланированных задач, реализуемых в </w:t>
+        <w:t xml:space="preserve">Запись </w:t>
+      </w:r>
+      <w:r>
+        <w:rPr>
+          <w:sz w:val="28"/>
+        </w:rPr>
+        <w:t>журнала</w:t>
+      </w:r>
+      <w:r>
+        <w:rPr>
+          <w:sz w:val="28"/>
+        </w:rPr>
+        <w:t xml:space="preserve"> </w:t>
+      </w:r>
+      <w:r>
+        <w:rPr>
+          <w:sz w:val="28"/>
+        </w:rPr>
+        <w:t>событий</w:t>
+      </w:r>
+      <w:r>
+        <w:rPr>
+          <w:sz w:val="28"/>
+        </w:rPr>
+        <w:t xml:space="preserve"> запланированных задач, реализуемых в </w:t>
       </w:r>
       <w:r>
         <w:rPr>
@@ -16388,20 +19507,26 @@
           <w:b/>
           <w:sz w:val="28"/>
         </w:rPr>
+        <w:lastRenderedPageBreak/>
         <w:tab/>
       </w:r>
       <w:r>
         <w:rPr>
           <w:sz w:val="28"/>
         </w:rPr>
-        <w:t xml:space="preserve">Обращение к таблице ограничено 10 секундами. Если запрос не успел </w:t>
-      </w:r>
-      <w:r>
-        <w:rPr>
-          <w:sz w:val="28"/>
-        </w:rPr>
-        <w:lastRenderedPageBreak/>
-        <w:t>выполнится за отведённое время, он считается ошибочным и будет исправлен перформанс инженерами на стороне заказчика.</w:t>
+        <w:t xml:space="preserve">Обращение к таблице ограничено 10 секундами. Если запрос не успел выполнится за отведённое время, он считается ошибочным и будет исправлен инженерами </w:t>
+      </w:r>
+      <w:r>
+        <w:rPr>
+          <w:sz w:val="28"/>
+        </w:rPr>
+        <w:t xml:space="preserve">производительности </w:t>
+      </w:r>
+      <w:r>
+        <w:rPr>
+          <w:sz w:val="28"/>
+        </w:rPr>
+        <w:t>на стороне заказчика.</w:t>
       </w:r>
     </w:p>
     <w:p>
@@ -16519,42 +19644,36 @@
         </w:rPr>
         <w:t xml:space="preserve">Каждый день в 22:00 запускается </w:t>
       </w:r>
-      <w:proofErr w:type="spellStart"/>
-      <w:r>
-        <w:rPr>
-          <w:sz w:val="28"/>
-        </w:rPr>
-        <w:t>бэкапирование</w:t>
-      </w:r>
-      <w:proofErr w:type="spellEnd"/>
+      <w:r>
+        <w:rPr>
+          <w:sz w:val="28"/>
+        </w:rPr>
+        <w:t>резервное копирование</w:t>
+      </w:r>
       <w:r>
         <w:rPr>
           <w:sz w:val="28"/>
         </w:rPr>
         <w:t xml:space="preserve"> всей БД. </w:t>
       </w:r>
-      <w:proofErr w:type="spellStart"/>
-      <w:r>
-        <w:rPr>
-          <w:sz w:val="28"/>
-        </w:rPr>
-        <w:t>Бэкап</w:t>
-      </w:r>
-      <w:proofErr w:type="spellEnd"/>
+      <w:r>
+        <w:rPr>
+          <w:sz w:val="28"/>
+        </w:rPr>
+        <w:t>Резервный</w:t>
+      </w:r>
       <w:r>
         <w:rPr>
           <w:sz w:val="28"/>
         </w:rPr>
         <w:t xml:space="preserve"> файл копируется на другой сервер, предназначенный только для хранения </w:t>
       </w:r>
-      <w:proofErr w:type="spellStart"/>
-      <w:r>
-        <w:rPr>
-          <w:sz w:val="28"/>
-        </w:rPr>
-        <w:t>бэкап</w:t>
-      </w:r>
-      <w:proofErr w:type="spellEnd"/>
+      <w:r>
+        <w:rPr>
+          <w:sz w:val="28"/>
+        </w:rPr>
+        <w:t>резервных</w:t>
+      </w:r>
       <w:r>
         <w:rPr>
           <w:sz w:val="28"/>
@@ -16565,21 +19684,55 @@
         <w:rPr>
           <w:sz w:val="28"/>
         </w:rPr>
-        <w:t xml:space="preserve">. На основном сервере файл может храниться минимум 15 дней, максимум 20 дней со дня создания, после этого он должен быть удалён. На сервере, предназначенном для </w:t>
-      </w:r>
-      <w:proofErr w:type="spellStart"/>
-      <w:r>
-        <w:rPr>
-          <w:sz w:val="28"/>
-        </w:rPr>
-        <w:t>бэкап</w:t>
-      </w:r>
-      <w:proofErr w:type="spellEnd"/>
-      <w:r>
-        <w:rPr>
-          <w:sz w:val="28"/>
-        </w:rPr>
-        <w:t xml:space="preserve"> файлов, файл может храниться от 3 месяцев до 6 месяцев. После этого времени также должен быть удалён.</w:t>
+        <w:t xml:space="preserve">. На основном сервере файл может храниться </w:t>
+      </w:r>
+      <w:r>
+        <w:rPr>
+          <w:sz w:val="28"/>
+        </w:rPr>
+        <w:t>3 месяца</w:t>
+      </w:r>
+      <w:r>
+        <w:rPr>
+          <w:sz w:val="28"/>
+        </w:rPr>
+        <w:t xml:space="preserve">, после этого он должен быть удалён. На сервере, предназначенном для </w:t>
+      </w:r>
+      <w:r>
+        <w:rPr>
+          <w:sz w:val="28"/>
+        </w:rPr>
+        <w:t>резервных</w:t>
+      </w:r>
+      <w:r>
+        <w:rPr>
+          <w:sz w:val="28"/>
+        </w:rPr>
+        <w:t xml:space="preserve"> файлов, файл может храниться 6 месяцев</w:t>
+      </w:r>
+      <w:r>
+        <w:rPr>
+          <w:sz w:val="28"/>
+        </w:rPr>
+        <w:t>,</w:t>
+      </w:r>
+      <w:r>
+        <w:rPr>
+          <w:sz w:val="28"/>
+        </w:rPr>
+        <w:t xml:space="preserve"> </w:t>
+      </w:r>
+      <w:r>
+        <w:rPr>
+          <w:sz w:val="28"/>
+        </w:rPr>
+        <w:t>п</w:t>
+      </w:r>
+      <w:r>
+        <w:rPr>
+          <w:sz w:val="28"/>
+        </w:rPr>
+        <w:t>осле этого времени также должен быть удалён.</w:t>
       </w:r>
     </w:p>
     <w:p>
@@ -16601,14 +19754,12 @@
         <w:tab/>
         <w:t xml:space="preserve">Все </w:t>
       </w:r>
-      <w:proofErr w:type="spellStart"/>
-      <w:r>
-        <w:rPr>
-          <w:sz w:val="28"/>
-        </w:rPr>
-        <w:t>логи</w:t>
-      </w:r>
-      <w:proofErr w:type="spellEnd"/>
+      <w:r>
+        <w:rPr>
+          <w:sz w:val="28"/>
+        </w:rPr>
+        <w:t>журналы событий</w:t>
+      </w:r>
       <w:r>
         <w:rPr>
           <w:sz w:val="28"/>
@@ -16755,6 +19906,787 @@
         </w:rPr>
         <w:t xml:space="preserve">4.1 Требования к пользовательским интерфейсам </w:t>
       </w:r>
+    </w:p>
+    <w:p>
+      <w:pPr>
+        <w:widowControl w:val="0"/>
+        <w:autoSpaceDE w:val="0"/>
+        <w:autoSpaceDN w:val="0"/>
+        <w:adjustRightInd w:val="0"/>
+        <w:spacing w:line="360" w:lineRule="auto"/>
+        <w:rPr>
+          <w:b/>
+          <w:sz w:val="28"/>
+        </w:rPr>
+      </w:pPr>
+      <w:r>
+        <w:rPr>
+          <w:b/>
+          <w:sz w:val="28"/>
+        </w:rPr>
+        <w:t>4.1.1 Общие требования к пользовательским интерфейсам</w:t>
+      </w:r>
+    </w:p>
+    <w:p>
+      <w:pPr>
+        <w:widowControl w:val="0"/>
+        <w:autoSpaceDE w:val="0"/>
+        <w:autoSpaceDN w:val="0"/>
+        <w:adjustRightInd w:val="0"/>
+        <w:spacing w:line="360" w:lineRule="auto"/>
+        <w:jc w:val="both"/>
+        <w:rPr>
+          <w:sz w:val="28"/>
+        </w:rPr>
+      </w:pPr>
+      <w:r>
+        <w:rPr>
+          <w:sz w:val="28"/>
+        </w:rPr>
+        <w:tab/>
+        <w:t xml:space="preserve">Разрабатываемое ПО должно удовлетворять характеристикам, соответствующим </w:t>
+      </w:r>
+      <w:r>
+        <w:rPr>
+          <w:sz w:val="28"/>
+        </w:rPr>
+        <w:t>ГОСТ Р ИСО 9241-151-2014</w:t>
+      </w:r>
+      <w:r>
+        <w:rPr>
+          <w:sz w:val="28"/>
+        </w:rPr>
+        <w:t xml:space="preserve">, а также рекомендательный характер </w:t>
+      </w:r>
+      <w:r>
+        <w:rPr>
+          <w:sz w:val="28"/>
+        </w:rPr>
+        <w:t>несут стандарты: «</w:t>
+      </w:r>
+      <w:r>
+        <w:rPr>
+          <w:sz w:val="28"/>
+        </w:rPr>
+        <w:t>Требования к дисплеям при</w:t>
+      </w:r>
+      <w:r>
+        <w:rPr>
+          <w:sz w:val="28"/>
+        </w:rPr>
+        <w:t xml:space="preserve"> </w:t>
+      </w:r>
+      <w:r>
+        <w:rPr>
+          <w:sz w:val="28"/>
+        </w:rPr>
+        <w:t>наличии отражений</w:t>
+      </w:r>
+      <w:r>
+        <w:rPr>
+          <w:sz w:val="28"/>
+        </w:rPr>
+        <w:t xml:space="preserve">» – </w:t>
+      </w:r>
+      <w:r>
+        <w:rPr>
+          <w:sz w:val="28"/>
+        </w:rPr>
+        <w:t>ИСО 9241-300</w:t>
+      </w:r>
+      <w:r>
+        <w:rPr>
+          <w:sz w:val="28"/>
+        </w:rPr>
+        <w:t xml:space="preserve">; </w:t>
+      </w:r>
+      <w:r>
+        <w:rPr>
+          <w:sz w:val="28"/>
+          <w:szCs w:val="28"/>
+        </w:rPr>
+        <w:t>«</w:t>
+      </w:r>
+      <w:r>
+        <w:rPr>
+          <w:sz w:val="28"/>
+          <w:szCs w:val="28"/>
+        </w:rPr>
+        <w:t xml:space="preserve">Требования к </w:t>
+      </w:r>
+      <w:proofErr w:type="spellStart"/>
+      <w:r>
+        <w:rPr>
+          <w:sz w:val="28"/>
+          <w:szCs w:val="28"/>
+        </w:rPr>
+        <w:t>неклавиатурным</w:t>
+      </w:r>
+      <w:proofErr w:type="spellEnd"/>
+      <w:r>
+        <w:rPr>
+          <w:sz w:val="28"/>
+          <w:szCs w:val="28"/>
+        </w:rPr>
+        <w:t xml:space="preserve"> устройствам ввода</w:t>
+      </w:r>
+      <w:r>
+        <w:rPr>
+          <w:sz w:val="28"/>
+          <w:szCs w:val="28"/>
+        </w:rPr>
+        <w:t>»</w:t>
+      </w:r>
+      <w:r>
+        <w:rPr>
+          <w:sz w:val="28"/>
+          <w:szCs w:val="28"/>
+        </w:rPr>
+        <w:t xml:space="preserve"> – </w:t>
+      </w:r>
+      <w:r>
+        <w:rPr>
+          <w:sz w:val="28"/>
+        </w:rPr>
+        <w:t>ИСО 9241-</w:t>
+      </w:r>
+      <w:r>
+        <w:rPr>
+          <w:sz w:val="28"/>
+        </w:rPr>
+        <w:t>4</w:t>
+      </w:r>
+      <w:r>
+        <w:rPr>
+          <w:sz w:val="28"/>
+        </w:rPr>
+        <w:t>00</w:t>
+      </w:r>
+      <w:r>
+        <w:rPr>
+          <w:sz w:val="28"/>
+        </w:rPr>
+        <w:t xml:space="preserve">; </w:t>
+      </w:r>
+      <w:r>
+        <w:rPr>
+          <w:sz w:val="28"/>
+          <w:szCs w:val="28"/>
+        </w:rPr>
+        <w:t>«</w:t>
+      </w:r>
+      <w:r>
+        <w:rPr>
+          <w:sz w:val="28"/>
+          <w:szCs w:val="28"/>
+        </w:rPr>
+        <w:t>Представление информации</w:t>
+      </w:r>
+      <w:r>
+        <w:rPr>
+          <w:sz w:val="28"/>
+          <w:szCs w:val="28"/>
+        </w:rPr>
+        <w:t>» –</w:t>
+      </w:r>
+      <w:r>
+        <w:t xml:space="preserve"> </w:t>
+      </w:r>
+      <w:r>
+        <w:rPr>
+          <w:sz w:val="28"/>
+        </w:rPr>
+        <w:t>ИСО 9241-111 и ИСО 9241-141</w:t>
+      </w:r>
+      <w:r>
+        <w:rPr>
+          <w:sz w:val="28"/>
+        </w:rPr>
+        <w:t xml:space="preserve">; </w:t>
+      </w:r>
+      <w:r>
+        <w:rPr>
+          <w:sz w:val="28"/>
+          <w:szCs w:val="28"/>
+        </w:rPr>
+        <w:t>«</w:t>
+      </w:r>
+      <w:r>
+        <w:rPr>
+          <w:sz w:val="28"/>
+          <w:szCs w:val="28"/>
+        </w:rPr>
+        <w:t>Диалоги заполнения форм</w:t>
+      </w:r>
+      <w:r>
+        <w:rPr>
+          <w:sz w:val="28"/>
+          <w:szCs w:val="28"/>
+        </w:rPr>
+        <w:t>»</w:t>
+      </w:r>
+      <w:r>
+        <w:rPr>
+          <w:sz w:val="28"/>
+          <w:szCs w:val="28"/>
+        </w:rPr>
+        <w:t xml:space="preserve"> – </w:t>
+      </w:r>
+      <w:r>
+        <w:rPr>
+          <w:sz w:val="28"/>
+        </w:rPr>
+        <w:t>ИСО 9241-134</w:t>
+      </w:r>
+      <w:r>
+        <w:rPr>
+          <w:sz w:val="28"/>
+        </w:rPr>
+        <w:t>.</w:t>
+      </w:r>
+    </w:p>
+    <w:p>
+      <w:pPr>
+        <w:widowControl w:val="0"/>
+        <w:autoSpaceDE w:val="0"/>
+        <w:autoSpaceDN w:val="0"/>
+        <w:adjustRightInd w:val="0"/>
+        <w:spacing w:line="360" w:lineRule="auto"/>
+        <w:jc w:val="both"/>
+        <w:rPr>
+          <w:sz w:val="28"/>
+        </w:rPr>
+      </w:pPr>
+      <w:r>
+        <w:rPr>
+          <w:sz w:val="28"/>
+        </w:rPr>
+        <w:tab/>
+      </w:r>
+      <w:r>
+        <w:rPr>
+          <w:sz w:val="28"/>
+        </w:rPr>
+        <w:t xml:space="preserve">Основным шрифтом разрабатываемого приложения будет </w:t>
+      </w:r>
+      <w:proofErr w:type="spellStart"/>
+      <w:r>
+        <w:rPr>
+          <w:sz w:val="28"/>
+        </w:rPr>
+        <w:t>Helvetica</w:t>
+      </w:r>
+      <w:proofErr w:type="spellEnd"/>
+      <w:r>
+        <w:rPr>
+          <w:sz w:val="28"/>
+        </w:rPr>
+        <w:t xml:space="preserve"> </w:t>
+      </w:r>
+      <w:proofErr w:type="spellStart"/>
+      <w:r>
+        <w:rPr>
+          <w:sz w:val="28"/>
+        </w:rPr>
+        <w:lastRenderedPageBreak/>
+        <w:t>Regular</w:t>
+      </w:r>
+      <w:proofErr w:type="spellEnd"/>
+      <w:r>
+        <w:rPr>
+          <w:sz w:val="28"/>
+        </w:rPr>
+        <w:t xml:space="preserve"> 400</w:t>
+      </w:r>
+      <w:r>
+        <w:rPr>
+          <w:sz w:val="28"/>
+        </w:rPr>
+        <w:t xml:space="preserve">. В качестве значков будут использоваться встроенные значки </w:t>
+      </w:r>
+      <w:r>
+        <w:rPr>
+          <w:sz w:val="28"/>
+          <w:lang w:val="en-US"/>
+        </w:rPr>
+        <w:t>front</w:t>
+      </w:r>
+      <w:r>
+        <w:rPr>
+          <w:sz w:val="28"/>
+        </w:rPr>
+        <w:t>-</w:t>
+      </w:r>
+      <w:r>
+        <w:rPr>
+          <w:sz w:val="28"/>
+          <w:lang w:val="en-US"/>
+        </w:rPr>
+        <w:t>end</w:t>
+      </w:r>
+      <w:r>
+        <w:rPr>
+          <w:sz w:val="28"/>
+        </w:rPr>
+        <w:t xml:space="preserve"> </w:t>
+      </w:r>
+      <w:r>
+        <w:rPr>
+          <w:sz w:val="28"/>
+        </w:rPr>
+        <w:t xml:space="preserve">библиотеки </w:t>
+      </w:r>
+      <w:r>
+        <w:rPr>
+          <w:sz w:val="28"/>
+          <w:lang w:val="en-US"/>
+        </w:rPr>
+        <w:t>Angular</w:t>
+      </w:r>
+      <w:r>
+        <w:rPr>
+          <w:sz w:val="28"/>
+        </w:rPr>
+        <w:t xml:space="preserve"> </w:t>
+      </w:r>
+      <w:r>
+        <w:rPr>
+          <w:sz w:val="28"/>
+        </w:rPr>
+        <w:t xml:space="preserve">из списка </w:t>
+      </w:r>
+      <w:r>
+        <w:rPr>
+          <w:sz w:val="28"/>
+          <w:lang w:val="en-US"/>
+        </w:rPr>
+        <w:t>Mat</w:t>
+      </w:r>
+      <w:r>
+        <w:rPr>
+          <w:sz w:val="28"/>
+        </w:rPr>
+        <w:t>-</w:t>
+      </w:r>
+      <w:r>
+        <w:rPr>
+          <w:sz w:val="28"/>
+          <w:lang w:val="en-US"/>
+        </w:rPr>
+        <w:t>Icon</w:t>
+      </w:r>
+      <w:r>
+        <w:rPr>
+          <w:sz w:val="28"/>
+        </w:rPr>
+        <w:t xml:space="preserve">. </w:t>
+      </w:r>
+      <w:r>
+        <w:rPr>
+          <w:sz w:val="28"/>
+        </w:rPr>
+        <w:t xml:space="preserve">На каждом интерфейсе посередине наверху следует расположить </w:t>
+      </w:r>
+      <w:r>
+        <w:rPr>
+          <w:sz w:val="28"/>
+        </w:rPr>
+        <w:t>название или логотип автовокзала</w:t>
+      </w:r>
+      <w:r>
+        <w:rPr>
+          <w:sz w:val="28"/>
+        </w:rPr>
+        <w:t xml:space="preserve">. Исключить возможность повторного нажатия кнопок, инициализирующих запрос к </w:t>
+      </w:r>
+      <w:r>
+        <w:rPr>
+          <w:sz w:val="28"/>
+          <w:lang w:val="en-US"/>
+        </w:rPr>
+        <w:t>API</w:t>
+      </w:r>
+      <w:r>
+        <w:rPr>
+          <w:sz w:val="28"/>
+        </w:rPr>
+        <w:t xml:space="preserve">, до получения ответа от </w:t>
+      </w:r>
+      <w:r>
+        <w:rPr>
+          <w:sz w:val="28"/>
+          <w:lang w:val="en-US"/>
+        </w:rPr>
+        <w:t>API</w:t>
+      </w:r>
+      <w:r>
+        <w:rPr>
+          <w:sz w:val="28"/>
+        </w:rPr>
+        <w:t xml:space="preserve"> (деактивация кнопок, </w:t>
+      </w:r>
+      <w:proofErr w:type="spellStart"/>
+      <w:r>
+        <w:rPr>
+          <w:sz w:val="28"/>
+        </w:rPr>
+        <w:t>спинер</w:t>
+      </w:r>
+      <w:proofErr w:type="spellEnd"/>
+      <w:r>
+        <w:rPr>
+          <w:sz w:val="28"/>
+        </w:rPr>
+        <w:t xml:space="preserve">). Кнопки, подтверждающие действие пользователя, будут иметь зелёный фон и белый цвет шрифта. Кнопки, отменяющие действие пользователя, </w:t>
+      </w:r>
+      <w:r>
+        <w:rPr>
+          <w:sz w:val="28"/>
+        </w:rPr>
+        <w:t xml:space="preserve">будут иметь </w:t>
+      </w:r>
+      <w:r>
+        <w:rPr>
+          <w:sz w:val="28"/>
+        </w:rPr>
+        <w:t>красный</w:t>
+      </w:r>
+      <w:r>
+        <w:rPr>
+          <w:sz w:val="28"/>
+        </w:rPr>
+        <w:t xml:space="preserve"> фон и белый цвет шрифта</w:t>
+      </w:r>
+      <w:r>
+        <w:rPr>
+          <w:sz w:val="28"/>
+        </w:rPr>
+        <w:t xml:space="preserve">. Кнопки, несущие промежуточные решения пользователя, будут иметь серый фон и </w:t>
+      </w:r>
+      <w:r>
+        <w:rPr>
+          <w:sz w:val="28"/>
+        </w:rPr>
+        <w:t xml:space="preserve">черный цвет шрифта. Все всплывающие диалоговые окна будут затемнять основную заднюю часть веб-страницы.  При неуспешном запросе к </w:t>
+      </w:r>
+      <w:r>
+        <w:rPr>
+          <w:sz w:val="28"/>
+          <w:lang w:val="en-US"/>
+        </w:rPr>
+        <w:t>API</w:t>
+      </w:r>
+      <w:r>
+        <w:rPr>
+          <w:sz w:val="28"/>
+        </w:rPr>
+        <w:t xml:space="preserve"> </w:t>
+      </w:r>
+      <w:r>
+        <w:rPr>
+          <w:sz w:val="28"/>
+        </w:rPr>
+        <w:t xml:space="preserve">необходимо выводить всплывающее сообщение о сбое. </w:t>
+      </w:r>
+    </w:p>
+    <w:p>
+      <w:pPr>
+        <w:widowControl w:val="0"/>
+        <w:autoSpaceDE w:val="0"/>
+        <w:autoSpaceDN w:val="0"/>
+        <w:adjustRightInd w:val="0"/>
+        <w:spacing w:line="360" w:lineRule="auto"/>
+        <w:jc w:val="both"/>
+        <w:rPr>
+          <w:sz w:val="28"/>
+        </w:rPr>
+      </w:pPr>
+      <w:r>
+        <w:rPr>
+          <w:sz w:val="28"/>
+        </w:rPr>
+        <w:tab/>
+        <w:t>Все интерфейсы должны быть адаптированы под соотношения сторон 16:9 и разрешения: 1280</w:t>
+      </w:r>
+      <w:r>
+        <w:rPr>
+          <w:sz w:val="28"/>
+          <w:lang w:val="en-US"/>
+        </w:rPr>
+        <w:t>x</w:t>
+      </w:r>
+      <w:r>
+        <w:rPr>
+          <w:sz w:val="28"/>
+        </w:rPr>
+        <w:t>720</w:t>
+      </w:r>
+      <w:r>
+        <w:rPr>
+          <w:sz w:val="28"/>
+        </w:rPr>
+        <w:t>, 1366</w:t>
+      </w:r>
+      <w:r>
+        <w:rPr>
+          <w:sz w:val="28"/>
+          <w:lang w:val="en-US"/>
+        </w:rPr>
+        <w:t>x</w:t>
+      </w:r>
+      <w:r>
+        <w:rPr>
+          <w:sz w:val="28"/>
+        </w:rPr>
+        <w:t>768, 1920</w:t>
+      </w:r>
+      <w:r>
+        <w:rPr>
+          <w:sz w:val="28"/>
+          <w:lang w:val="en-US"/>
+        </w:rPr>
+        <w:t>x</w:t>
+      </w:r>
+      <w:r>
+        <w:rPr>
+          <w:sz w:val="28"/>
+        </w:rPr>
+        <w:t>1080.</w:t>
+      </w:r>
+    </w:p>
+    <w:p>
+      <w:pPr>
+        <w:widowControl w:val="0"/>
+        <w:autoSpaceDE w:val="0"/>
+        <w:autoSpaceDN w:val="0"/>
+        <w:adjustRightInd w:val="0"/>
+        <w:spacing w:line="360" w:lineRule="auto"/>
+        <w:jc w:val="both"/>
+        <w:rPr>
+          <w:sz w:val="28"/>
+        </w:rPr>
+      </w:pPr>
+      <w:r>
+        <w:rPr>
+          <w:sz w:val="28"/>
+        </w:rPr>
+        <w:tab/>
+        <w:t xml:space="preserve">Для каждого пользователя будет определён свой стандартный </w:t>
+      </w:r>
+      <w:r>
+        <w:rPr>
+          <w:sz w:val="28"/>
+          <w:lang w:val="en-US"/>
+        </w:rPr>
+        <w:t>URL</w:t>
+      </w:r>
+      <w:r>
+        <w:rPr>
+          <w:sz w:val="28"/>
+        </w:rPr>
+        <w:t xml:space="preserve"> </w:t>
+      </w:r>
+      <w:r>
+        <w:rPr>
+          <w:sz w:val="28"/>
+        </w:rPr>
+        <w:t xml:space="preserve">адрес для работы с веб-приложением, за границы которого он не сможет выйти, из-за этого навигационное меню между модулями приложения реализовывать категорически не стоит. </w:t>
+      </w:r>
+    </w:p>
+    <w:p>
+      <w:pPr>
+        <w:widowControl w:val="0"/>
+        <w:autoSpaceDE w:val="0"/>
+        <w:autoSpaceDN w:val="0"/>
+        <w:adjustRightInd w:val="0"/>
+        <w:spacing w:line="360" w:lineRule="auto"/>
+        <w:jc w:val="both"/>
+        <w:rPr>
+          <w:sz w:val="28"/>
+        </w:rPr>
+      </w:pPr>
+      <w:r>
+        <w:rPr>
+          <w:sz w:val="28"/>
+        </w:rPr>
+        <w:tab/>
+        <w:t>В разрабатываемом ПО должны отсутствовать любые сочетания клавиш.</w:t>
+      </w:r>
+    </w:p>
+    <w:p>
+      <w:pPr>
+        <w:widowControl w:val="0"/>
+        <w:autoSpaceDE w:val="0"/>
+        <w:autoSpaceDN w:val="0"/>
+        <w:adjustRightInd w:val="0"/>
+        <w:spacing w:line="360" w:lineRule="auto"/>
+        <w:jc w:val="both"/>
+        <w:rPr>
+          <w:sz w:val="28"/>
+        </w:rPr>
+      </w:pPr>
+      <w:r>
+        <w:rPr>
+          <w:sz w:val="28"/>
+        </w:rPr>
+        <w:tab/>
+        <w:t>В системе будут определены следующие поля для ввода информации:</w:t>
+      </w:r>
+    </w:p>
+    <w:p>
+      <w:pPr>
+        <w:pStyle w:val="ab"/>
+        <w:widowControl w:val="0"/>
+        <w:numPr>
+          <w:ilvl w:val="0"/>
+          <w:numId w:val="31"/>
+        </w:numPr>
+        <w:autoSpaceDE w:val="0"/>
+        <w:autoSpaceDN w:val="0"/>
+        <w:adjustRightInd w:val="0"/>
+        <w:spacing w:line="360" w:lineRule="auto"/>
+        <w:jc w:val="both"/>
+        <w:rPr>
+          <w:sz w:val="28"/>
+        </w:rPr>
+      </w:pPr>
+      <w:r>
+        <w:rPr>
+          <w:sz w:val="28"/>
+        </w:rPr>
+        <w:t>Календарь – запретить ввод с клавиатуры, ввод в поле путём выбора в календаре</w:t>
+      </w:r>
+      <w:r>
+        <w:rPr>
+          <w:sz w:val="28"/>
+        </w:rPr>
+        <w:t>;</w:t>
+      </w:r>
+    </w:p>
+    <w:p>
+      <w:pPr>
+        <w:pStyle w:val="ab"/>
+        <w:widowControl w:val="0"/>
+        <w:numPr>
+          <w:ilvl w:val="0"/>
+          <w:numId w:val="31"/>
+        </w:numPr>
+        <w:autoSpaceDE w:val="0"/>
+        <w:autoSpaceDN w:val="0"/>
+        <w:adjustRightInd w:val="0"/>
+        <w:spacing w:line="360" w:lineRule="auto"/>
+        <w:jc w:val="both"/>
+        <w:rPr>
+          <w:sz w:val="28"/>
+        </w:rPr>
+      </w:pPr>
+      <w:r>
+        <w:rPr>
+          <w:sz w:val="28"/>
+        </w:rPr>
+        <w:t>Строковые – отсутствуют ограничения и валидация</w:t>
+      </w:r>
+      <w:r>
+        <w:rPr>
+          <w:sz w:val="28"/>
+        </w:rPr>
+        <w:t>;</w:t>
+      </w:r>
+    </w:p>
+    <w:p>
+      <w:pPr>
+        <w:pStyle w:val="ab"/>
+        <w:widowControl w:val="0"/>
+        <w:numPr>
+          <w:ilvl w:val="0"/>
+          <w:numId w:val="31"/>
+        </w:numPr>
+        <w:autoSpaceDE w:val="0"/>
+        <w:autoSpaceDN w:val="0"/>
+        <w:adjustRightInd w:val="0"/>
+        <w:spacing w:line="360" w:lineRule="auto"/>
+        <w:jc w:val="both"/>
+        <w:rPr>
+          <w:sz w:val="28"/>
+        </w:rPr>
+      </w:pPr>
+      <w:r>
+        <w:rPr>
+          <w:sz w:val="28"/>
+        </w:rPr>
+        <w:t>Числовые – валидация исключительно на числовые значения в поле.</w:t>
+      </w:r>
+    </w:p>
+    <w:p>
+      <w:pPr>
+        <w:widowControl w:val="0"/>
+        <w:autoSpaceDE w:val="0"/>
+        <w:autoSpaceDN w:val="0"/>
+        <w:adjustRightInd w:val="0"/>
+        <w:spacing w:line="360" w:lineRule="auto"/>
+        <w:ind w:left="65"/>
+        <w:jc w:val="both"/>
+        <w:rPr>
+          <w:sz w:val="28"/>
+        </w:rPr>
+      </w:pPr>
+      <w:r>
+        <w:rPr>
+          <w:sz w:val="28"/>
+        </w:rPr>
+        <w:tab/>
+        <w:t xml:space="preserve">Специальные возможности для пользователей с проблемами со зрением, различением цвета и другими ограничениями не предусмотрены. </w:t>
+      </w:r>
+    </w:p>
+    <w:p>
+      <w:pPr>
+        <w:widowControl w:val="0"/>
+        <w:autoSpaceDE w:val="0"/>
+        <w:autoSpaceDN w:val="0"/>
+        <w:adjustRightInd w:val="0"/>
+        <w:spacing w:line="360" w:lineRule="auto"/>
+        <w:ind w:left="65"/>
+        <w:jc w:val="both"/>
+        <w:rPr>
+          <w:sz w:val="28"/>
+        </w:rPr>
+      </w:pPr>
+    </w:p>
+    <w:p>
+      <w:pPr>
+        <w:widowControl w:val="0"/>
+        <w:autoSpaceDE w:val="0"/>
+        <w:autoSpaceDN w:val="0"/>
+        <w:adjustRightInd w:val="0"/>
+        <w:spacing w:line="360" w:lineRule="auto"/>
+        <w:ind w:left="65"/>
+        <w:jc w:val="both"/>
+        <w:rPr>
+          <w:b/>
+          <w:sz w:val="28"/>
+        </w:rPr>
+      </w:pPr>
+      <w:r>
+        <w:rPr>
+          <w:b/>
+          <w:sz w:val="28"/>
+        </w:rPr>
+        <w:t>4.1.2 Требования к пользовательскому интерфейсу «Покупка билетов»</w:t>
+      </w:r>
+    </w:p>
+    <w:p>
+      <w:pPr>
+        <w:widowControl w:val="0"/>
+        <w:autoSpaceDE w:val="0"/>
+        <w:autoSpaceDN w:val="0"/>
+        <w:adjustRightInd w:val="0"/>
+        <w:spacing w:line="360" w:lineRule="auto"/>
+        <w:ind w:left="65"/>
+        <w:jc w:val="both"/>
+        <w:rPr>
+          <w:sz w:val="28"/>
+        </w:rPr>
+      </w:pPr>
       <w:bookmarkStart w:id="1" w:name="_GoBack"/>
       <w:bookmarkEnd w:id="1"/>
     </w:p>
@@ -20912,6 +24844,119 @@
     </w:lvl>
   </w:abstractNum>
   <w:abstractNum w:abstractNumId="28" w15:restartNumberingAfterBreak="0">
+    <w:nsid w:val="74CC1889"/>
+    <w:multiLevelType w:val="hybridMultilevel"/>
+    <w:tmpl w:val="DA209F94"/>
+    <w:lvl w:ilvl="0" w:tplc="04190001">
+      <w:start w:val="1"/>
+      <w:numFmt w:val="bullet"/>
+      <w:lvlText w:val=""/>
+      <w:lvlJc w:val="left"/>
+      <w:pPr>
+        <w:ind w:left="785" w:hanging="360"/>
+      </w:pPr>
+      <w:rPr>
+        <w:rFonts w:ascii="Symbol" w:hAnsi="Symbol" w:hint="default"/>
+      </w:rPr>
+    </w:lvl>
+    <w:lvl w:ilvl="1" w:tplc="04190003" w:tentative="1">
+      <w:start w:val="1"/>
+      <w:numFmt w:val="bullet"/>
+      <w:lvlText w:val="o"/>
+      <w:lvlJc w:val="left"/>
+      <w:pPr>
+        <w:ind w:left="1505" w:hanging="360"/>
+      </w:pPr>
+      <w:rPr>
+        <w:rFonts w:ascii="Courier New" w:hAnsi="Courier New" w:cs="Courier New" w:hint="default"/>
+      </w:rPr>
+    </w:lvl>
+    <w:lvl w:ilvl="2" w:tplc="04190005" w:tentative="1">
+      <w:start w:val="1"/>
+      <w:numFmt w:val="bullet"/>
+      <w:lvlText w:val=""/>
+      <w:lvlJc w:val="left"/>
+      <w:pPr>
+        <w:ind w:left="2225" w:hanging="360"/>
+      </w:pPr>
+      <w:rPr>
+        <w:rFonts w:ascii="Wingdings" w:hAnsi="Wingdings" w:hint="default"/>
+      </w:rPr>
+    </w:lvl>
+    <w:lvl w:ilvl="3" w:tplc="04190001" w:tentative="1">
+      <w:start w:val="1"/>
+      <w:numFmt w:val="bullet"/>
+      <w:lvlText w:val=""/>
+      <w:lvlJc w:val="left"/>
+      <w:pPr>
+        <w:ind w:left="2945" w:hanging="360"/>
+      </w:pPr>
+      <w:rPr>
+        <w:rFonts w:ascii="Symbol" w:hAnsi="Symbol" w:hint="default"/>
+      </w:rPr>
+    </w:lvl>
+    <w:lvl w:ilvl="4" w:tplc="04190003" w:tentative="1">
+      <w:start w:val="1"/>
+      <w:numFmt w:val="bullet"/>
+      <w:lvlText w:val="o"/>
+      <w:lvlJc w:val="left"/>
+      <w:pPr>
+        <w:ind w:left="3665" w:hanging="360"/>
+      </w:pPr>
+      <w:rPr>
+        <w:rFonts w:ascii="Courier New" w:hAnsi="Courier New" w:cs="Courier New" w:hint="default"/>
+      </w:rPr>
+    </w:lvl>
+    <w:lvl w:ilvl="5" w:tplc="04190005" w:tentative="1">
+      <w:start w:val="1"/>
+      <w:numFmt w:val="bullet"/>
+      <w:lvlText w:val=""/>
+      <w:lvlJc w:val="left"/>
+      <w:pPr>
+        <w:ind w:left="4385" w:hanging="360"/>
+      </w:pPr>
+      <w:rPr>
+        <w:rFonts w:ascii="Wingdings" w:hAnsi="Wingdings" w:hint="default"/>
+      </w:rPr>
+    </w:lvl>
+    <w:lvl w:ilvl="6" w:tplc="04190001" w:tentative="1">
+      <w:start w:val="1"/>
+      <w:numFmt w:val="bullet"/>
+      <w:lvlText w:val=""/>
+      <w:lvlJc w:val="left"/>
+      <w:pPr>
+        <w:ind w:left="5105" w:hanging="360"/>
+      </w:pPr>
+      <w:rPr>
+        <w:rFonts w:ascii="Symbol" w:hAnsi="Symbol" w:hint="default"/>
+      </w:rPr>
+    </w:lvl>
+    <w:lvl w:ilvl="7" w:tplc="04190003" w:tentative="1">
+      <w:start w:val="1"/>
+      <w:numFmt w:val="bullet"/>
+      <w:lvlText w:val="o"/>
+      <w:lvlJc w:val="left"/>
+      <w:pPr>
+        <w:ind w:left="5825" w:hanging="360"/>
+      </w:pPr>
+      <w:rPr>
+        <w:rFonts w:ascii="Courier New" w:hAnsi="Courier New" w:cs="Courier New" w:hint="default"/>
+      </w:rPr>
+    </w:lvl>
+    <w:lvl w:ilvl="8" w:tplc="04190005" w:tentative="1">
+      <w:start w:val="1"/>
+      <w:numFmt w:val="bullet"/>
+      <w:lvlText w:val=""/>
+      <w:lvlJc w:val="left"/>
+      <w:pPr>
+        <w:ind w:left="6545" w:hanging="360"/>
+      </w:pPr>
+      <w:rPr>
+        <w:rFonts w:ascii="Wingdings" w:hAnsi="Wingdings" w:hint="default"/>
+      </w:rPr>
+    </w:lvl>
+  </w:abstractNum>
+  <w:abstractNum w:abstractNumId="29" w15:restartNumberingAfterBreak="0">
     <w:nsid w:val="76A57395"/>
     <w:multiLevelType w:val="hybridMultilevel"/>
     <w:tmpl w:val="D0FAACF2"/>
@@ -21000,7 +25045,7 @@
       </w:pPr>
     </w:lvl>
   </w:abstractNum>
-  <w:abstractNum w:abstractNumId="29" w15:restartNumberingAfterBreak="0">
+  <w:abstractNum w:abstractNumId="30" w15:restartNumberingAfterBreak="0">
     <w:nsid w:val="776A71EC"/>
     <w:multiLevelType w:val="hybridMultilevel"/>
     <w:tmpl w:val="62BC258C"/>
@@ -21141,7 +25186,7 @@
     <w:abstractNumId w:val="14"/>
   </w:num>
   <w:num w:numId="10">
-    <w:abstractNumId w:val="28"/>
+    <w:abstractNumId w:val="29"/>
   </w:num>
   <w:num w:numId="11">
     <w:abstractNumId w:val="26"/>
@@ -21168,7 +25213,7 @@
     <w:abstractNumId w:val="2"/>
   </w:num>
   <w:num w:numId="19">
-    <w:abstractNumId w:val="29"/>
+    <w:abstractNumId w:val="30"/>
   </w:num>
   <w:num w:numId="20">
     <w:abstractNumId w:val="19"/>
@@ -21202,6 +25247,9 @@
   </w:num>
   <w:num w:numId="30">
     <w:abstractNumId w:val="25"/>
+  </w:num>
+  <w:num w:numId="31">
+    <w:abstractNumId w:val="28"/>
   </w:num>
 </w:numbering>
 </file>
@@ -22343,7 +26391,7 @@
 </file>
 
 <file path=customXml/itemProps1.xml><?xml version="1.0" encoding="utf-8"?>
-<ds:datastoreItem xmlns:ds="http://schemas.openxmlformats.org/officeDocument/2006/customXml" ds:itemID="{E6334BF4-1B7C-42E3-9F22-6B81D0782181}">
+<ds:datastoreItem xmlns:ds="http://schemas.openxmlformats.org/officeDocument/2006/customXml" ds:itemID="{5183E126-FE7C-4C90-9719-75CBE3D78135}">
   <ds:schemaRefs>
     <ds:schemaRef ds:uri="http://schemas.openxmlformats.org/officeDocument/2006/bibliography"/>
   </ds:schemaRefs>

--- a/lab2/ЛР2_Губайдулин_4232М.docx
+++ b/lab2/ЛР2_Губайдулин_4232М.docx
@@ -4401,6 +4401,7 @@
       </w:pPr>
       <w:r>
         <w:rPr>
+          <w:noProof/>
           <w:sz w:val="28"/>
           <w:lang w:val="en-US"/>
         </w:rPr>
@@ -13962,13 +13963,7 @@
               <w:rPr>
                 <w:sz w:val="20"/>
               </w:rPr>
-              <w:t xml:space="preserve">Редактирование </w:t>
-            </w:r>
-            <w:r>
-              <w:rPr>
-                <w:sz w:val="20"/>
-              </w:rPr>
-              <w:t>списка шаблонов рейсов</w:t>
+              <w:t>Редактирование списка шаблонов рейсов</w:t>
             </w:r>
           </w:p>
         </w:tc>
@@ -14142,13 +14137,7 @@
               <w:rPr>
                 <w:sz w:val="20"/>
               </w:rPr>
-              <w:t xml:space="preserve">- успешное обновление данных о </w:t>
-            </w:r>
-            <w:r>
-              <w:rPr>
-                <w:sz w:val="20"/>
-              </w:rPr>
-              <w:t>шаблонах рейсов</w:t>
+              <w:t>- успешное обновление данных о шаблонах рейсов</w:t>
             </w:r>
             <w:r>
               <w:rPr>
@@ -14203,13 +14192,7 @@
               <w:rPr>
                 <w:sz w:val="20"/>
               </w:rPr>
-              <w:t xml:space="preserve">Форма изменения </w:t>
-            </w:r>
-            <w:r>
-              <w:rPr>
-                <w:sz w:val="20"/>
-              </w:rPr>
-              <w:t>шаблонов рейсов</w:t>
+              <w:t>Форма изменения шаблонов рейсов</w:t>
             </w:r>
           </w:p>
         </w:tc>
@@ -14329,13 +14312,7 @@
               <w:rPr>
                 <w:sz w:val="20"/>
               </w:rPr>
-              <w:t>2</w:t>
-            </w:r>
-            <w:r>
-              <w:rPr>
-                <w:sz w:val="20"/>
-              </w:rPr>
-              <w:t>4</w:t>
+              <w:t>24</w:t>
             </w:r>
           </w:p>
         </w:tc>
@@ -14384,19 +14361,7 @@
               <w:rPr>
                 <w:sz w:val="20"/>
               </w:rPr>
-              <w:t>Удаление шаблон</w:t>
-            </w:r>
-            <w:r>
-              <w:rPr>
-                <w:sz w:val="20"/>
-              </w:rPr>
-              <w:t>а</w:t>
-            </w:r>
-            <w:r>
-              <w:rPr>
-                <w:sz w:val="20"/>
-              </w:rPr>
-              <w:t xml:space="preserve"> рейсов</w:t>
+              <w:t>Удаление шаблона рейсов</w:t>
             </w:r>
           </w:p>
         </w:tc>
@@ -14745,13 +14710,7 @@
               <w:rPr>
                 <w:sz w:val="20"/>
               </w:rPr>
-              <w:t>2</w:t>
-            </w:r>
-            <w:r>
-              <w:rPr>
-                <w:sz w:val="20"/>
-              </w:rPr>
-              <w:t>5</w:t>
+              <w:t>25</w:t>
             </w:r>
           </w:p>
         </w:tc>
@@ -15149,13 +15108,7 @@
               <w:rPr>
                 <w:sz w:val="20"/>
               </w:rPr>
-              <w:t>2</w:t>
-            </w:r>
-            <w:r>
-              <w:rPr>
-                <w:sz w:val="20"/>
-              </w:rPr>
-              <w:t>6</w:t>
+              <w:t>26</w:t>
             </w:r>
           </w:p>
         </w:tc>
@@ -19156,13 +19109,26 @@
         <w:rPr>
           <w:sz w:val="28"/>
         </w:rPr>
+        <w:t xml:space="preserve"> событий</w:t>
+      </w:r>
+      <w:r>
+        <w:rPr>
+          <w:sz w:val="28"/>
+        </w:rPr>
         <w:t xml:space="preserve"> </w:t>
       </w:r>
       <w:r>
         <w:rPr>
           <w:sz w:val="28"/>
-        </w:rPr>
-        <w:t>событий</w:t>
+          <w:lang w:val="en-US"/>
+        </w:rPr>
+        <w:t>API</w:t>
+      </w:r>
+      <w:r>
+        <w:rPr>
+          <w:sz w:val="28"/>
+        </w:rPr>
+        <w:t xml:space="preserve">. </w:t>
       </w:r>
       <w:r>
         <w:rPr>
@@ -19173,25 +19139,6 @@
       <w:r>
         <w:rPr>
           <w:sz w:val="28"/>
-          <w:lang w:val="en-US"/>
-        </w:rPr>
-        <w:t>API</w:t>
-      </w:r>
-      <w:r>
-        <w:rPr>
-          <w:sz w:val="28"/>
-        </w:rPr>
-        <w:t xml:space="preserve">. </w:t>
-      </w:r>
-      <w:r>
-        <w:rPr>
-          <w:sz w:val="28"/>
-        </w:rPr>
-        <w:t xml:space="preserve"> </w:t>
-      </w:r>
-      <w:r>
-        <w:rPr>
-          <w:sz w:val="28"/>
         </w:rPr>
         <w:t>Формирование файла, в котором буд</w:t>
       </w:r>
@@ -19217,13 +19164,7 @@
         <w:rPr>
           <w:sz w:val="28"/>
         </w:rPr>
-        <w:t xml:space="preserve"> </w:t>
-      </w:r>
-      <w:r>
-        <w:rPr>
-          <w:sz w:val="28"/>
-        </w:rPr>
-        <w:t>событий</w:t>
+        <w:t xml:space="preserve"> событий</w:t>
       </w:r>
       <w:r>
         <w:rPr>
@@ -19381,13 +19322,7 @@
         <w:rPr>
           <w:sz w:val="28"/>
         </w:rPr>
-        <w:t xml:space="preserve"> </w:t>
-      </w:r>
-      <w:r>
-        <w:rPr>
-          <w:sz w:val="28"/>
-        </w:rPr>
-        <w:t>событий</w:t>
+        <w:t xml:space="preserve"> событий</w:t>
       </w:r>
       <w:r>
         <w:rPr>
@@ -19950,13 +19885,7 @@
         <w:rPr>
           <w:sz w:val="28"/>
         </w:rPr>
-        <w:t>ГОСТ Р ИСО 9241-151-2014</w:t>
-      </w:r>
-      <w:r>
-        <w:rPr>
-          <w:sz w:val="28"/>
-        </w:rPr>
-        <w:t xml:space="preserve">, а также рекомендательный характер </w:t>
+        <w:t xml:space="preserve">ГОСТ Р ИСО 9241-151-2014, а также рекомендательный характер </w:t>
       </w:r>
       <w:r>
         <w:rPr>
@@ -19992,157 +19921,91 @@
         <w:rPr>
           <w:sz w:val="28"/>
         </w:rPr>
-        <w:t>ИСО 9241-300</w:t>
-      </w:r>
-      <w:r>
-        <w:rPr>
-          <w:sz w:val="28"/>
-        </w:rPr>
-        <w:t xml:space="preserve">; </w:t>
+        <w:t xml:space="preserve">ИСО 9241-300; </w:t>
       </w:r>
       <w:r>
         <w:rPr>
           <w:sz w:val="28"/>
           <w:szCs w:val="28"/>
         </w:rPr>
-        <w:t>«</w:t>
-      </w:r>
+        <w:t xml:space="preserve">«Требования к </w:t>
+      </w:r>
+      <w:proofErr w:type="spellStart"/>
       <w:r>
         <w:rPr>
           <w:sz w:val="28"/>
           <w:szCs w:val="28"/>
         </w:rPr>
-        <w:t xml:space="preserve">Требования к </w:t>
-      </w:r>
-      <w:proofErr w:type="spellStart"/>
+        <w:t>неклавиатурным</w:t>
+      </w:r>
+      <w:proofErr w:type="spellEnd"/>
       <w:r>
         <w:rPr>
           <w:sz w:val="28"/>
           <w:szCs w:val="28"/>
         </w:rPr>
-        <w:t>неклавиатурным</w:t>
-      </w:r>
-      <w:proofErr w:type="spellEnd"/>
+        <w:t xml:space="preserve"> устройствам ввода»</w:t>
+      </w:r>
       <w:r>
         <w:rPr>
           <w:sz w:val="28"/>
           <w:szCs w:val="28"/>
         </w:rPr>
-        <w:t xml:space="preserve"> устройствам ввода</w:t>
+        <w:t xml:space="preserve"> – </w:t>
+      </w:r>
+      <w:r>
+        <w:rPr>
+          <w:sz w:val="28"/>
+        </w:rPr>
+        <w:t>ИСО 9241-</w:t>
+      </w:r>
+      <w:r>
+        <w:rPr>
+          <w:sz w:val="28"/>
+        </w:rPr>
+        <w:t>4</w:t>
+      </w:r>
+      <w:r>
+        <w:rPr>
+          <w:sz w:val="28"/>
+        </w:rPr>
+        <w:t xml:space="preserve">00; </w:t>
       </w:r>
       <w:r>
         <w:rPr>
           <w:sz w:val="28"/>
           <w:szCs w:val="28"/>
         </w:rPr>
-        <w:t>»</w:t>
+        <w:t>«Представление информации» –</w:t>
+      </w:r>
+      <w:r>
+        <w:t xml:space="preserve"> </w:t>
+      </w:r>
+      <w:r>
+        <w:rPr>
+          <w:sz w:val="28"/>
+        </w:rPr>
+        <w:t xml:space="preserve">ИСО 9241-111 и ИСО 9241-141; </w:t>
       </w:r>
       <w:r>
         <w:rPr>
           <w:sz w:val="28"/>
           <w:szCs w:val="28"/>
         </w:rPr>
+        <w:t>«Диалоги заполнения форм»</w:t>
+      </w:r>
+      <w:r>
+        <w:rPr>
+          <w:sz w:val="28"/>
+          <w:szCs w:val="28"/>
+        </w:rPr>
         <w:t xml:space="preserve"> – </w:t>
       </w:r>
       <w:r>
         <w:rPr>
           <w:sz w:val="28"/>
         </w:rPr>
-        <w:t>ИСО 9241-</w:t>
-      </w:r>
-      <w:r>
-        <w:rPr>
-          <w:sz w:val="28"/>
-        </w:rPr>
-        <w:t>4</w:t>
-      </w:r>
-      <w:r>
-        <w:rPr>
-          <w:sz w:val="28"/>
-        </w:rPr>
-        <w:t>00</w:t>
-      </w:r>
-      <w:r>
-        <w:rPr>
-          <w:sz w:val="28"/>
-        </w:rPr>
-        <w:t xml:space="preserve">; </w:t>
-      </w:r>
-      <w:r>
-        <w:rPr>
-          <w:sz w:val="28"/>
-          <w:szCs w:val="28"/>
-        </w:rPr>
-        <w:t>«</w:t>
-      </w:r>
-      <w:r>
-        <w:rPr>
-          <w:sz w:val="28"/>
-          <w:szCs w:val="28"/>
-        </w:rPr>
-        <w:t>Представление информации</w:t>
-      </w:r>
-      <w:r>
-        <w:rPr>
-          <w:sz w:val="28"/>
-          <w:szCs w:val="28"/>
-        </w:rPr>
-        <w:t>» –</w:t>
-      </w:r>
-      <w:r>
-        <w:t xml:space="preserve"> </w:t>
-      </w:r>
-      <w:r>
-        <w:rPr>
-          <w:sz w:val="28"/>
-        </w:rPr>
-        <w:t>ИСО 9241-111 и ИСО 9241-141</w:t>
-      </w:r>
-      <w:r>
-        <w:rPr>
-          <w:sz w:val="28"/>
-        </w:rPr>
-        <w:t xml:space="preserve">; </w:t>
-      </w:r>
-      <w:r>
-        <w:rPr>
-          <w:sz w:val="28"/>
-          <w:szCs w:val="28"/>
-        </w:rPr>
-        <w:t>«</w:t>
-      </w:r>
-      <w:r>
-        <w:rPr>
-          <w:sz w:val="28"/>
-          <w:szCs w:val="28"/>
-        </w:rPr>
-        <w:t>Диалоги заполнения форм</w:t>
-      </w:r>
-      <w:r>
-        <w:rPr>
-          <w:sz w:val="28"/>
-          <w:szCs w:val="28"/>
-        </w:rPr>
-        <w:t>»</w:t>
-      </w:r>
-      <w:r>
-        <w:rPr>
-          <w:sz w:val="28"/>
-          <w:szCs w:val="28"/>
-        </w:rPr>
-        <w:t xml:space="preserve"> – </w:t>
-      </w:r>
-      <w:r>
-        <w:rPr>
-          <w:sz w:val="28"/>
-        </w:rPr>
-        <w:t>ИСО 9241-134</w:t>
-      </w:r>
-      <w:r>
-        <w:rPr>
-          <w:sz w:val="28"/>
-        </w:rPr>
-        <w:t>.</w:t>
+        <w:t>ИСО 9241-134.</w:t>
       </w:r>
     </w:p>
     <w:p>
@@ -20337,31 +20200,7 @@
         <w:rPr>
           <w:sz w:val="28"/>
         </w:rPr>
-        <w:t xml:space="preserve">). Кнопки, подтверждающие действие пользователя, будут иметь зелёный фон и белый цвет шрифта. Кнопки, отменяющие действие пользователя, </w:t>
-      </w:r>
-      <w:r>
-        <w:rPr>
-          <w:sz w:val="28"/>
-        </w:rPr>
-        <w:t xml:space="preserve">будут иметь </w:t>
-      </w:r>
-      <w:r>
-        <w:rPr>
-          <w:sz w:val="28"/>
-        </w:rPr>
-        <w:t>красный</w:t>
-      </w:r>
-      <w:r>
-        <w:rPr>
-          <w:sz w:val="28"/>
-        </w:rPr>
-        <w:t xml:space="preserve"> фон и белый цвет шрифта</w:t>
-      </w:r>
-      <w:r>
-        <w:rPr>
-          <w:sz w:val="28"/>
-        </w:rPr>
-        <w:t xml:space="preserve">. Кнопки, несущие промежуточные решения пользователя, будут иметь серый фон и </w:t>
+        <w:t xml:space="preserve">). Кнопки, подтверждающие действие пользователя, будут иметь зелёный фон и белый цвет шрифта. Кнопки, отменяющие действие пользователя, будут иметь красный фон и белый цвет шрифта. Кнопки, несущие промежуточные решения пользователя, будут иметь серый фон и </w:t>
       </w:r>
       <w:r>
         <w:rPr>
@@ -20687,8 +20526,3840 @@
           <w:sz w:val="28"/>
         </w:rPr>
       </w:pPr>
+      <w:r>
+        <w:rPr>
+          <w:sz w:val="28"/>
+        </w:rPr>
+        <w:tab/>
+        <w:t>Пользователя долж</w:t>
+      </w:r>
+      <w:r>
+        <w:rPr>
+          <w:sz w:val="28"/>
+        </w:rPr>
+        <w:t>но</w:t>
+      </w:r>
+      <w:r>
+        <w:rPr>
+          <w:sz w:val="28"/>
+        </w:rPr>
+        <w:t xml:space="preserve"> встречать </w:t>
+      </w:r>
+      <w:r>
+        <w:rPr>
+          <w:sz w:val="28"/>
+        </w:rPr>
+        <w:t xml:space="preserve">приветственное окно с кнопкой «Приобрести билет», после нажатия на которую пользователь видит </w:t>
+      </w:r>
+      <w:r>
+        <w:rPr>
+          <w:sz w:val="28"/>
+        </w:rPr>
+        <w:t xml:space="preserve">список с </w:t>
+      </w:r>
+      <w:r>
+        <w:rPr>
+          <w:sz w:val="28"/>
+        </w:rPr>
+        <w:lastRenderedPageBreak/>
+        <w:t xml:space="preserve">актуальными рейсами, на которые </w:t>
+      </w:r>
+      <w:r>
+        <w:rPr>
+          <w:sz w:val="28"/>
+        </w:rPr>
+        <w:t>ещё не закончились билеты.</w:t>
+      </w:r>
+      <w:r>
+        <w:rPr>
+          <w:sz w:val="28"/>
+        </w:rPr>
+        <w:t xml:space="preserve"> В самом рейсе содержится информация: конечный пункт, время отправления, время прибытия, количество доступных билетов и цена. </w:t>
+      </w:r>
+      <w:r>
+        <w:rPr>
+          <w:sz w:val="28"/>
+        </w:rPr>
+        <w:t>Пользователь может пользоваться фильтрами по дате и по названию конечного пункта. Фильтра по дате представляется из себя поле типа «Календарь». Фильтр по названию конечного пункта состоит из выпадающего списка, который формируется на основании доступных рейсов. При нажатии на рейс пользователю поверх элемента рейса всплыва</w:t>
+      </w:r>
+      <w:r>
+        <w:rPr>
+          <w:sz w:val="28"/>
+        </w:rPr>
+        <w:t>ет сообщение с просьбой выбрать количество билетов, с динамической ценой, зависимой от выбранного количества билетов, а также кнопка о подтверждении выбранного количества</w:t>
+      </w:r>
+      <w:r>
+        <w:rPr>
+          <w:sz w:val="28"/>
+        </w:rPr>
+        <w:t xml:space="preserve">. </w:t>
+      </w:r>
+      <w:r>
+        <w:rPr>
+          <w:sz w:val="28"/>
+        </w:rPr>
+        <w:t xml:space="preserve">После нажатия, пользователь видит </w:t>
+      </w:r>
+      <w:r>
+        <w:rPr>
+          <w:sz w:val="28"/>
+          <w:lang w:val="en-US"/>
+        </w:rPr>
+        <w:t>QR</w:t>
+      </w:r>
+      <w:r>
+        <w:rPr>
+          <w:sz w:val="28"/>
+        </w:rPr>
+        <w:t>-</w:t>
+      </w:r>
+      <w:r>
+        <w:rPr>
+          <w:sz w:val="28"/>
+        </w:rPr>
+        <w:t>код для оплаты</w:t>
+      </w:r>
+      <w:r>
+        <w:rPr>
+          <w:sz w:val="28"/>
+        </w:rPr>
+        <w:t xml:space="preserve"> и кнопку отмены. При нажатии на кнопку отмены пользователь попадает на приветственное окно. При оплате по </w:t>
+      </w:r>
+      <w:r>
+        <w:rPr>
+          <w:sz w:val="28"/>
+          <w:lang w:val="en-US"/>
+        </w:rPr>
+        <w:t>QR</w:t>
+      </w:r>
+      <w:r>
+        <w:rPr>
+          <w:sz w:val="28"/>
+        </w:rPr>
+        <w:t xml:space="preserve">-коду </w:t>
+      </w:r>
+      <w:r>
+        <w:rPr>
+          <w:sz w:val="28"/>
+        </w:rPr>
+        <w:t>пользователь получает чек об оплате и перенаправляется на приветственное окно.</w:t>
+      </w:r>
+    </w:p>
+    <w:p>
+      <w:pPr>
+        <w:widowControl w:val="0"/>
+        <w:autoSpaceDE w:val="0"/>
+        <w:autoSpaceDN w:val="0"/>
+        <w:adjustRightInd w:val="0"/>
+        <w:spacing w:line="360" w:lineRule="auto"/>
+        <w:ind w:left="65"/>
+        <w:jc w:val="both"/>
+        <w:rPr>
+          <w:b/>
+          <w:sz w:val="28"/>
+        </w:rPr>
+      </w:pPr>
+    </w:p>
+    <w:p>
+      <w:pPr>
+        <w:widowControl w:val="0"/>
+        <w:autoSpaceDE w:val="0"/>
+        <w:autoSpaceDN w:val="0"/>
+        <w:adjustRightInd w:val="0"/>
+        <w:spacing w:line="360" w:lineRule="auto"/>
+        <w:ind w:left="65"/>
+        <w:jc w:val="both"/>
+        <w:rPr>
+          <w:b/>
+          <w:sz w:val="28"/>
+        </w:rPr>
+      </w:pPr>
+      <w:r>
+        <w:rPr>
+          <w:b/>
+          <w:sz w:val="28"/>
+        </w:rPr>
+        <w:t>4.1.3 Требования к пользовательскому интерфейсу «Информационное табло»</w:t>
+      </w:r>
+    </w:p>
+    <w:p>
+      <w:pPr>
+        <w:widowControl w:val="0"/>
+        <w:autoSpaceDE w:val="0"/>
+        <w:autoSpaceDN w:val="0"/>
+        <w:adjustRightInd w:val="0"/>
+        <w:spacing w:line="360" w:lineRule="auto"/>
+        <w:ind w:left="65"/>
+        <w:jc w:val="both"/>
+        <w:rPr>
+          <w:sz w:val="28"/>
+        </w:rPr>
+      </w:pPr>
+      <w:r>
+        <w:rPr>
+          <w:sz w:val="28"/>
+        </w:rPr>
+        <w:tab/>
+      </w:r>
+      <w:r>
+        <w:rPr>
+          <w:sz w:val="28"/>
+        </w:rPr>
+        <w:t xml:space="preserve">При открытии модуля «Информационное табло» пользователь видит список с актуальными будущими рейсами. </w:t>
+      </w:r>
+      <w:r>
+        <w:rPr>
+          <w:sz w:val="28"/>
+        </w:rPr>
+        <w:t>Каждый рейс имеет информацию: конечный пункт, время отправления, время прибытия. Табло обновляется раз в 1 минуту для удаления устаревших данных с табло.</w:t>
+      </w:r>
+    </w:p>
+    <w:p>
+      <w:pPr>
+        <w:widowControl w:val="0"/>
+        <w:autoSpaceDE w:val="0"/>
+        <w:autoSpaceDN w:val="0"/>
+        <w:adjustRightInd w:val="0"/>
+        <w:spacing w:line="360" w:lineRule="auto"/>
+        <w:ind w:left="65"/>
+        <w:jc w:val="both"/>
+        <w:rPr>
+          <w:sz w:val="28"/>
+        </w:rPr>
+      </w:pPr>
+    </w:p>
+    <w:p>
+      <w:pPr>
+        <w:widowControl w:val="0"/>
+        <w:autoSpaceDE w:val="0"/>
+        <w:autoSpaceDN w:val="0"/>
+        <w:adjustRightInd w:val="0"/>
+        <w:spacing w:line="360" w:lineRule="auto"/>
+        <w:ind w:left="65"/>
+        <w:jc w:val="both"/>
+        <w:rPr>
+          <w:b/>
+          <w:sz w:val="28"/>
+        </w:rPr>
+      </w:pPr>
+      <w:r>
+        <w:rPr>
+          <w:b/>
+          <w:sz w:val="28"/>
+        </w:rPr>
+        <w:t>4.1.4 Требования к пользовательскому интерфейсу «АРМ оператора»</w:t>
+      </w:r>
+    </w:p>
+    <w:p>
+      <w:pPr>
+        <w:widowControl w:val="0"/>
+        <w:autoSpaceDE w:val="0"/>
+        <w:autoSpaceDN w:val="0"/>
+        <w:adjustRightInd w:val="0"/>
+        <w:spacing w:line="360" w:lineRule="auto"/>
+        <w:ind w:left="65"/>
+        <w:jc w:val="both"/>
+        <w:rPr>
+          <w:sz w:val="28"/>
+        </w:rPr>
+      </w:pPr>
+      <w:r>
+        <w:rPr>
+          <w:sz w:val="28"/>
+        </w:rPr>
+        <w:tab/>
+        <w:t xml:space="preserve">При открытии модуля «АРМ оператора» пользователя встречает навигационное меню: прикрепление водителя к ТС, прикрепление ТС и водителя к </w:t>
+      </w:r>
+      <w:r>
+        <w:rPr>
+          <w:sz w:val="28"/>
+        </w:rPr>
+        <w:t>рейсу, редактирование шаблонов рейсов.</w:t>
+      </w:r>
+    </w:p>
+    <w:p>
+      <w:pPr>
+        <w:widowControl w:val="0"/>
+        <w:autoSpaceDE w:val="0"/>
+        <w:autoSpaceDN w:val="0"/>
+        <w:adjustRightInd w:val="0"/>
+        <w:spacing w:line="360" w:lineRule="auto"/>
+        <w:ind w:left="65"/>
+        <w:jc w:val="both"/>
+        <w:rPr>
+          <w:sz w:val="28"/>
+        </w:rPr>
+      </w:pPr>
+      <w:r>
+        <w:rPr>
+          <w:sz w:val="28"/>
+        </w:rPr>
+        <w:tab/>
+        <w:t xml:space="preserve">Интерфейс редактирование шаблонов рейсов демонстрирует список шаблонов рейсов. </w:t>
+      </w:r>
+      <w:r>
+        <w:rPr>
+          <w:sz w:val="28"/>
+        </w:rPr>
+        <w:t xml:space="preserve">В информации о рейсе информация: время отправления, время прибытия, активность. </w:t>
+      </w:r>
+      <w:r>
+        <w:rPr>
+          <w:sz w:val="28"/>
+        </w:rPr>
+        <w:t xml:space="preserve">В конце списка напротив каждого элемента </w:t>
+      </w:r>
+      <w:r>
+        <w:rPr>
+          <w:sz w:val="28"/>
+        </w:rPr>
+        <w:lastRenderedPageBreak/>
+        <w:t xml:space="preserve">присутствуют кнопки редактировать или удалить. При нажатии на кнопку редактирования появляется возможность редактировать элементы выбранного рейса. Вместо кнопок редактировать и удалить появляются кнопки подтверждения или отмены. При нажатии на кнопку удалить пользователю всплывает окно подтверждения удаления элемента. </w:t>
+      </w:r>
+    </w:p>
+    <w:p>
+      <w:pPr>
+        <w:widowControl w:val="0"/>
+        <w:autoSpaceDE w:val="0"/>
+        <w:autoSpaceDN w:val="0"/>
+        <w:adjustRightInd w:val="0"/>
+        <w:spacing w:line="360" w:lineRule="auto"/>
+        <w:ind w:left="65"/>
+        <w:jc w:val="both"/>
+        <w:rPr>
+          <w:sz w:val="28"/>
+        </w:rPr>
+      </w:pPr>
+      <w:r>
+        <w:rPr>
+          <w:sz w:val="28"/>
+        </w:rPr>
+        <w:tab/>
+        <w:t xml:space="preserve">Прикрепление водителя к ТС производится при помощи списка доступных водителей. </w:t>
+      </w:r>
+      <w:r>
+        <w:rPr>
+          <w:sz w:val="28"/>
+        </w:rPr>
+        <w:t>В информации о водителе информация: имя, фамилия, отчество, состояние здоровья,</w:t>
+      </w:r>
+      <w:r>
+        <w:rPr>
+          <w:sz w:val="28"/>
+        </w:rPr>
+        <w:t xml:space="preserve"> отработанное время,</w:t>
+      </w:r>
+      <w:r>
+        <w:rPr>
+          <w:sz w:val="28"/>
+        </w:rPr>
+        <w:t xml:space="preserve"> </w:t>
+      </w:r>
+      <w:r>
+        <w:rPr>
+          <w:sz w:val="28"/>
+        </w:rPr>
+        <w:t>ТС</w:t>
+      </w:r>
+      <w:r>
+        <w:rPr>
+          <w:sz w:val="28"/>
+        </w:rPr>
+        <w:t xml:space="preserve">. </w:t>
+      </w:r>
+      <w:r>
+        <w:rPr>
+          <w:sz w:val="28"/>
+        </w:rPr>
+        <w:t xml:space="preserve">В конце списка напротив каждого элемента присутствуют кнопки редактировать или удалить. При нажатии на кнопку редактирования появляется возможность редактировать элементы выбранного </w:t>
+      </w:r>
+      <w:r>
+        <w:rPr>
+          <w:sz w:val="28"/>
+        </w:rPr>
+        <w:t>водителя</w:t>
+      </w:r>
+      <w:r>
+        <w:rPr>
+          <w:sz w:val="28"/>
+        </w:rPr>
+        <w:t>, кроме отработанного времени</w:t>
+      </w:r>
+      <w:r>
+        <w:rPr>
+          <w:sz w:val="28"/>
+        </w:rPr>
+        <w:t xml:space="preserve">. Вместо кнопок редактировать и удалить появляются кнопки подтверждения или отмены. При нажатии на кнопку удалить пользователю всплывает окно подтверждения удаления элемента. </w:t>
+      </w:r>
+    </w:p>
+    <w:p>
+      <w:pPr>
+        <w:widowControl w:val="0"/>
+        <w:autoSpaceDE w:val="0"/>
+        <w:autoSpaceDN w:val="0"/>
+        <w:adjustRightInd w:val="0"/>
+        <w:spacing w:line="360" w:lineRule="auto"/>
+        <w:ind w:left="65"/>
+        <w:jc w:val="both"/>
+        <w:rPr>
+          <w:sz w:val="28"/>
+        </w:rPr>
+      </w:pPr>
+      <w:r>
+        <w:rPr>
+          <w:sz w:val="28"/>
+        </w:rPr>
+        <w:tab/>
+        <w:t xml:space="preserve">Прикрепление водителя и ТС к рейсу производится с помощью технологии </w:t>
+      </w:r>
+      <w:r>
+        <w:rPr>
+          <w:sz w:val="28"/>
+          <w:lang w:val="en-US"/>
+        </w:rPr>
+        <w:t>Drag</w:t>
+      </w:r>
+      <w:r>
+        <w:rPr>
+          <w:sz w:val="28"/>
+        </w:rPr>
+        <w:t>&amp;</w:t>
+      </w:r>
+      <w:r>
+        <w:rPr>
+          <w:sz w:val="28"/>
+          <w:lang w:val="en-US"/>
+        </w:rPr>
+        <w:t>Drop</w:t>
+      </w:r>
+      <w:r>
+        <w:rPr>
+          <w:sz w:val="28"/>
+        </w:rPr>
+        <w:t xml:space="preserve">, путём переноса ТС с водителем на рейс. При невозможности назначения ТС на рейс (состояние здоровья водителя, состояние ТС и др.) должна всплывать соответствующая ошибка. </w:t>
+      </w:r>
+    </w:p>
+    <w:p>
+      <w:pPr>
+        <w:widowControl w:val="0"/>
+        <w:autoSpaceDE w:val="0"/>
+        <w:autoSpaceDN w:val="0"/>
+        <w:adjustRightInd w:val="0"/>
+        <w:spacing w:line="360" w:lineRule="auto"/>
+        <w:ind w:left="65"/>
+        <w:jc w:val="both"/>
+        <w:rPr>
+          <w:sz w:val="28"/>
+        </w:rPr>
+      </w:pPr>
+    </w:p>
+    <w:p>
+      <w:pPr>
+        <w:widowControl w:val="0"/>
+        <w:autoSpaceDE w:val="0"/>
+        <w:autoSpaceDN w:val="0"/>
+        <w:adjustRightInd w:val="0"/>
+        <w:spacing w:line="360" w:lineRule="auto"/>
+        <w:ind w:left="65"/>
+        <w:jc w:val="both"/>
+        <w:rPr>
+          <w:b/>
+          <w:sz w:val="28"/>
+        </w:rPr>
+      </w:pPr>
+      <w:r>
+        <w:rPr>
+          <w:b/>
+          <w:sz w:val="28"/>
+        </w:rPr>
+        <w:t>4.2 Требования к информационному взаимодействию</w:t>
+      </w:r>
+    </w:p>
+    <w:p>
+      <w:pPr>
+        <w:widowControl w:val="0"/>
+        <w:autoSpaceDE w:val="0"/>
+        <w:autoSpaceDN w:val="0"/>
+        <w:adjustRightInd w:val="0"/>
+        <w:spacing w:line="360" w:lineRule="auto"/>
+        <w:ind w:left="65"/>
+        <w:jc w:val="both"/>
+        <w:rPr>
+          <w:sz w:val="28"/>
+        </w:rPr>
+      </w:pPr>
+      <w:r>
+        <w:rPr>
+          <w:b/>
+          <w:sz w:val="28"/>
+        </w:rPr>
+        <w:tab/>
+      </w:r>
+      <w:r>
+        <w:rPr>
+          <w:sz w:val="28"/>
+        </w:rPr>
+        <w:t xml:space="preserve">Связь с базой данных будет осуществлена с помощью </w:t>
+      </w:r>
+      <w:r>
+        <w:rPr>
+          <w:sz w:val="28"/>
+          <w:lang w:val="en-US"/>
+        </w:rPr>
+        <w:t>Django</w:t>
+      </w:r>
+      <w:r>
+        <w:rPr>
+          <w:sz w:val="28"/>
+        </w:rPr>
+        <w:t xml:space="preserve"> </w:t>
+      </w:r>
+      <w:r>
+        <w:rPr>
+          <w:sz w:val="28"/>
+          <w:lang w:val="en-US"/>
+        </w:rPr>
+        <w:t>ORM</w:t>
+      </w:r>
+      <w:r>
+        <w:rPr>
+          <w:sz w:val="28"/>
+        </w:rPr>
+        <w:t xml:space="preserve">. </w:t>
+      </w:r>
+      <w:r>
+        <w:rPr>
+          <w:sz w:val="28"/>
+        </w:rPr>
+        <w:t xml:space="preserve">Подключаемыми библиотеками со стороны </w:t>
+      </w:r>
+      <w:r>
+        <w:rPr>
+          <w:sz w:val="28"/>
+          <w:lang w:val="en-US"/>
+        </w:rPr>
+        <w:t>Python</w:t>
+      </w:r>
+      <w:r>
+        <w:rPr>
+          <w:sz w:val="28"/>
+        </w:rPr>
+        <w:t xml:space="preserve"> </w:t>
+      </w:r>
+      <w:r>
+        <w:rPr>
+          <w:sz w:val="28"/>
+        </w:rPr>
+        <w:t xml:space="preserve">будут: </w:t>
+      </w:r>
+      <w:r>
+        <w:rPr>
+          <w:sz w:val="28"/>
+          <w:lang w:val="en-US"/>
+        </w:rPr>
+        <w:t>Django</w:t>
+      </w:r>
+      <w:r>
+        <w:rPr>
+          <w:sz w:val="28"/>
+        </w:rPr>
+        <w:t xml:space="preserve">, </w:t>
+      </w:r>
+      <w:r>
+        <w:rPr>
+          <w:sz w:val="28"/>
+          <w:lang w:val="en-US"/>
+        </w:rPr>
+        <w:t>copy</w:t>
+      </w:r>
+      <w:r>
+        <w:rPr>
+          <w:sz w:val="28"/>
+        </w:rPr>
+        <w:t xml:space="preserve">, </w:t>
+      </w:r>
+      <w:r>
+        <w:rPr>
+          <w:sz w:val="28"/>
+          <w:lang w:val="en-US"/>
+        </w:rPr>
+        <w:t>json</w:t>
+      </w:r>
+      <w:r>
+        <w:rPr>
+          <w:sz w:val="28"/>
+        </w:rPr>
+        <w:t xml:space="preserve">, </w:t>
+      </w:r>
+      <w:r>
+        <w:rPr>
+          <w:sz w:val="28"/>
+          <w:lang w:val="en-US"/>
+        </w:rPr>
+        <w:t>Django</w:t>
+      </w:r>
+      <w:r>
+        <w:rPr>
+          <w:sz w:val="28"/>
+        </w:rPr>
+        <w:t>-</w:t>
+      </w:r>
+      <w:r>
+        <w:rPr>
+          <w:sz w:val="28"/>
+          <w:lang w:val="en-US"/>
+        </w:rPr>
+        <w:t>schedule</w:t>
+      </w:r>
+      <w:r>
+        <w:rPr>
+          <w:sz w:val="28"/>
+          <w:lang w:val="en-US"/>
+        </w:rPr>
+        <w:t>r</w:t>
+      </w:r>
+      <w:r>
+        <w:rPr>
+          <w:sz w:val="28"/>
+        </w:rPr>
+        <w:t xml:space="preserve">, </w:t>
+      </w:r>
+      <w:proofErr w:type="spellStart"/>
+      <w:r>
+        <w:rPr>
+          <w:sz w:val="28"/>
+          <w:lang w:val="en-US"/>
+        </w:rPr>
+        <w:t>asyncio</w:t>
+      </w:r>
+      <w:proofErr w:type="spellEnd"/>
+      <w:r>
+        <w:rPr>
+          <w:sz w:val="28"/>
+        </w:rPr>
+        <w:t xml:space="preserve">, </w:t>
+      </w:r>
+      <w:proofErr w:type="spellStart"/>
+      <w:r>
+        <w:rPr>
+          <w:sz w:val="28"/>
+          <w:lang w:val="en-US"/>
+        </w:rPr>
+        <w:t>aiohttp</w:t>
+      </w:r>
+      <w:proofErr w:type="spellEnd"/>
+      <w:r>
+        <w:rPr>
+          <w:sz w:val="28"/>
+        </w:rPr>
+        <w:t>.</w:t>
+      </w:r>
+      <w:r>
+        <w:rPr>
+          <w:sz w:val="28"/>
+        </w:rPr>
+        <w:t xml:space="preserve"> </w:t>
+      </w:r>
+      <w:r>
+        <w:rPr>
+          <w:sz w:val="28"/>
+        </w:rPr>
+        <w:t xml:space="preserve">Подключаемыми библиотеками со стороны </w:t>
+      </w:r>
+      <w:r>
+        <w:rPr>
+          <w:sz w:val="28"/>
+          <w:lang w:val="en-US"/>
+        </w:rPr>
+        <w:t>TypeScript</w:t>
+      </w:r>
+      <w:r>
+        <w:rPr>
+          <w:sz w:val="28"/>
+        </w:rPr>
+        <w:t xml:space="preserve"> </w:t>
+      </w:r>
+      <w:r>
+        <w:rPr>
+          <w:sz w:val="28"/>
+        </w:rPr>
+        <w:t xml:space="preserve">будут: </w:t>
+      </w:r>
+      <w:r>
+        <w:rPr>
+          <w:sz w:val="28"/>
+          <w:lang w:val="en-US"/>
+        </w:rPr>
+        <w:t>Angular</w:t>
+      </w:r>
+      <w:r>
+        <w:rPr>
+          <w:sz w:val="28"/>
+        </w:rPr>
+        <w:t xml:space="preserve">, </w:t>
+      </w:r>
+      <w:proofErr w:type="spellStart"/>
+      <w:r>
+        <w:rPr>
+          <w:sz w:val="28"/>
+          <w:lang w:val="en-US"/>
+        </w:rPr>
+        <w:t>ngx</w:t>
+      </w:r>
+      <w:proofErr w:type="spellEnd"/>
+      <w:r>
+        <w:rPr>
+          <w:sz w:val="28"/>
+        </w:rPr>
+        <w:t>-</w:t>
+      </w:r>
+      <w:r>
+        <w:rPr>
+          <w:sz w:val="28"/>
+          <w:lang w:val="en-US"/>
+        </w:rPr>
+        <w:t>spinner</w:t>
+      </w:r>
+      <w:r>
+        <w:rPr>
+          <w:sz w:val="28"/>
+        </w:rPr>
+        <w:t xml:space="preserve">. </w:t>
+      </w:r>
+      <w:r>
+        <w:rPr>
+          <w:sz w:val="28"/>
+        </w:rPr>
+        <w:t xml:space="preserve">С помощью </w:t>
+      </w:r>
+      <w:r>
+        <w:rPr>
+          <w:sz w:val="28"/>
+          <w:lang w:val="en-US"/>
+        </w:rPr>
+        <w:t>Django</w:t>
+      </w:r>
+      <w:r>
+        <w:rPr>
+          <w:sz w:val="28"/>
+        </w:rPr>
+        <w:t xml:space="preserve"> </w:t>
+      </w:r>
+      <w:r>
+        <w:rPr>
+          <w:sz w:val="28"/>
+        </w:rPr>
+        <w:t xml:space="preserve">будет реализован </w:t>
+      </w:r>
+      <w:proofErr w:type="spellStart"/>
+      <w:r>
+        <w:rPr>
+          <w:sz w:val="28"/>
+          <w:lang w:val="en-US"/>
+        </w:rPr>
+        <w:t>RESTfull</w:t>
+      </w:r>
+      <w:proofErr w:type="spellEnd"/>
+      <w:r>
+        <w:rPr>
+          <w:sz w:val="28"/>
+        </w:rPr>
+        <w:t xml:space="preserve"> </w:t>
+      </w:r>
+      <w:r>
+        <w:rPr>
+          <w:sz w:val="28"/>
+          <w:lang w:val="en-US"/>
+        </w:rPr>
+        <w:t>API</w:t>
+      </w:r>
+      <w:r>
+        <w:rPr>
+          <w:sz w:val="28"/>
+        </w:rPr>
+        <w:t xml:space="preserve">, к которому сможет обращаться </w:t>
+      </w:r>
+      <w:r>
+        <w:rPr>
+          <w:sz w:val="28"/>
+          <w:lang w:val="en-US"/>
+        </w:rPr>
+        <w:t>front</w:t>
+      </w:r>
+      <w:r>
+        <w:rPr>
+          <w:sz w:val="28"/>
+        </w:rPr>
+        <w:t>-</w:t>
+      </w:r>
+      <w:r>
+        <w:rPr>
+          <w:sz w:val="28"/>
+          <w:lang w:val="en-US"/>
+        </w:rPr>
+        <w:t>end</w:t>
+      </w:r>
+      <w:r>
+        <w:rPr>
+          <w:sz w:val="28"/>
+        </w:rPr>
+        <w:t>. Обмен данными будет организован с помощью</w:t>
+      </w:r>
+      <w:r>
+        <w:rPr>
+          <w:sz w:val="28"/>
+        </w:rPr>
+        <w:t xml:space="preserve"> </w:t>
+      </w:r>
+      <w:r>
+        <w:rPr>
+          <w:sz w:val="28"/>
+          <w:lang w:val="en-US"/>
+        </w:rPr>
+        <w:t>JSON</w:t>
+      </w:r>
+      <w:r>
+        <w:rPr>
+          <w:sz w:val="28"/>
+        </w:rPr>
+        <w:t>-</w:t>
+      </w:r>
+      <w:r>
+        <w:rPr>
+          <w:sz w:val="28"/>
+        </w:rPr>
+        <w:t>файлов.</w:t>
+      </w:r>
+    </w:p>
+    <w:p>
+      <w:pPr>
+        <w:widowControl w:val="0"/>
+        <w:autoSpaceDE w:val="0"/>
+        <w:autoSpaceDN w:val="0"/>
+        <w:adjustRightInd w:val="0"/>
+        <w:spacing w:line="360" w:lineRule="auto"/>
+        <w:ind w:left="65"/>
+        <w:jc w:val="both"/>
+        <w:rPr>
+          <w:sz w:val="28"/>
+        </w:rPr>
+      </w:pPr>
+      <w:r>
+        <w:rPr>
+          <w:sz w:val="28"/>
+        </w:rPr>
+        <w:tab/>
+      </w:r>
+      <w:r>
+        <w:rPr>
+          <w:sz w:val="28"/>
+        </w:rPr>
+        <w:t>Так</w:t>
+      </w:r>
+      <w:r>
+        <w:rPr>
+          <w:sz w:val="28"/>
+        </w:rPr>
+        <w:t xml:space="preserve"> </w:t>
+      </w:r>
+      <w:r>
+        <w:rPr>
+          <w:sz w:val="28"/>
+        </w:rPr>
+        <w:t>как</w:t>
+      </w:r>
+      <w:r>
+        <w:rPr>
+          <w:sz w:val="28"/>
+        </w:rPr>
+        <w:t xml:space="preserve"> </w:t>
+      </w:r>
+      <w:r>
+        <w:rPr>
+          <w:sz w:val="28"/>
+          <w:lang w:val="en-US"/>
+        </w:rPr>
+        <w:t>back</w:t>
+      </w:r>
+      <w:r>
+        <w:rPr>
+          <w:sz w:val="28"/>
+        </w:rPr>
+        <w:t>-</w:t>
+      </w:r>
+      <w:r>
+        <w:rPr>
+          <w:sz w:val="28"/>
+          <w:lang w:val="en-US"/>
+        </w:rPr>
+        <w:t>end</w:t>
+      </w:r>
+      <w:r>
+        <w:rPr>
+          <w:sz w:val="28"/>
+        </w:rPr>
+        <w:t xml:space="preserve"> </w:t>
+      </w:r>
+      <w:r>
+        <w:rPr>
+          <w:sz w:val="28"/>
+        </w:rPr>
+        <w:t>и</w:t>
+      </w:r>
+      <w:r>
+        <w:rPr>
+          <w:sz w:val="28"/>
+        </w:rPr>
+        <w:t xml:space="preserve"> </w:t>
+      </w:r>
+      <w:r>
+        <w:rPr>
+          <w:sz w:val="28"/>
+          <w:lang w:val="en-US"/>
+        </w:rPr>
+        <w:t>front</w:t>
+      </w:r>
+      <w:r>
+        <w:rPr>
+          <w:sz w:val="28"/>
+        </w:rPr>
+        <w:t>-</w:t>
+      </w:r>
+      <w:r>
+        <w:rPr>
+          <w:sz w:val="28"/>
+          <w:lang w:val="en-US"/>
+        </w:rPr>
+        <w:t>end</w:t>
+      </w:r>
+      <w:r>
+        <w:rPr>
+          <w:sz w:val="28"/>
+        </w:rPr>
+        <w:t xml:space="preserve"> </w:t>
+      </w:r>
+      <w:r>
+        <w:rPr>
+          <w:sz w:val="28"/>
+        </w:rPr>
+        <w:t>части будут находится исключительно в одной частной сети, авторизацию между частями не требуется.</w:t>
+      </w:r>
+    </w:p>
+    <w:p>
+      <w:pPr>
+        <w:widowControl w:val="0"/>
+        <w:autoSpaceDE w:val="0"/>
+        <w:autoSpaceDN w:val="0"/>
+        <w:adjustRightInd w:val="0"/>
+        <w:spacing w:line="360" w:lineRule="auto"/>
+        <w:ind w:left="65"/>
+        <w:jc w:val="both"/>
+        <w:rPr>
+          <w:sz w:val="28"/>
+        </w:rPr>
+      </w:pPr>
+    </w:p>
+    <w:p>
+      <w:pPr>
+        <w:widowControl w:val="0"/>
+        <w:autoSpaceDE w:val="0"/>
+        <w:autoSpaceDN w:val="0"/>
+        <w:adjustRightInd w:val="0"/>
+        <w:spacing w:line="360" w:lineRule="auto"/>
+        <w:ind w:left="65"/>
+        <w:jc w:val="both"/>
+        <w:rPr>
+          <w:b/>
+          <w:sz w:val="28"/>
+        </w:rPr>
+      </w:pPr>
+      <w:r>
+        <w:rPr>
+          <w:b/>
+          <w:sz w:val="28"/>
+        </w:rPr>
+        <w:lastRenderedPageBreak/>
+        <w:t>4.3 Требования к аппаратным интерфейсам</w:t>
+      </w:r>
+    </w:p>
+    <w:p>
+      <w:pPr>
+        <w:widowControl w:val="0"/>
+        <w:autoSpaceDE w:val="0"/>
+        <w:autoSpaceDN w:val="0"/>
+        <w:adjustRightInd w:val="0"/>
+        <w:spacing w:line="360" w:lineRule="auto"/>
+        <w:ind w:left="65"/>
+        <w:jc w:val="both"/>
+        <w:rPr>
+          <w:sz w:val="28"/>
+        </w:rPr>
+      </w:pPr>
+      <w:r>
+        <w:rPr>
+          <w:sz w:val="28"/>
+        </w:rPr>
+        <w:tab/>
+      </w:r>
+      <w:proofErr w:type="spellStart"/>
+      <w:r>
+        <w:rPr>
+          <w:sz w:val="28"/>
+          <w:lang w:val="en-US"/>
+        </w:rPr>
+        <w:t>RESTfull</w:t>
+      </w:r>
+      <w:proofErr w:type="spellEnd"/>
+      <w:r>
+        <w:rPr>
+          <w:sz w:val="28"/>
+        </w:rPr>
+        <w:t xml:space="preserve"> </w:t>
+      </w:r>
+      <w:r>
+        <w:rPr>
+          <w:sz w:val="28"/>
+          <w:lang w:val="en-US"/>
+        </w:rPr>
+        <w:t>API</w:t>
+      </w:r>
+      <w:r>
+        <w:rPr>
+          <w:sz w:val="28"/>
+        </w:rPr>
+        <w:t xml:space="preserve"> </w:t>
+      </w:r>
+      <w:r>
+        <w:rPr>
+          <w:sz w:val="28"/>
+        </w:rPr>
+        <w:t xml:space="preserve">будет использовать протокол обмена </w:t>
+      </w:r>
+      <w:r>
+        <w:rPr>
+          <w:sz w:val="28"/>
+          <w:lang w:val="en-US"/>
+        </w:rPr>
+        <w:t>HTTP</w:t>
+      </w:r>
+      <w:r>
+        <w:rPr>
+          <w:sz w:val="28"/>
+        </w:rPr>
+        <w:t xml:space="preserve">. </w:t>
+      </w:r>
+    </w:p>
+    <w:p>
+      <w:pPr>
+        <w:widowControl w:val="0"/>
+        <w:autoSpaceDE w:val="0"/>
+        <w:autoSpaceDN w:val="0"/>
+        <w:adjustRightInd w:val="0"/>
+        <w:spacing w:line="360" w:lineRule="auto"/>
+        <w:ind w:left="65"/>
+        <w:jc w:val="both"/>
+        <w:rPr>
+          <w:sz w:val="28"/>
+        </w:rPr>
+      </w:pPr>
+      <w:r>
+        <w:rPr>
+          <w:sz w:val="28"/>
+        </w:rPr>
+        <w:tab/>
+        <w:t xml:space="preserve">Входными данными для запросов </w:t>
+      </w:r>
+      <w:r>
+        <w:rPr>
+          <w:sz w:val="28"/>
+          <w:lang w:val="en-US"/>
+        </w:rPr>
+        <w:t>GET</w:t>
+      </w:r>
+      <w:r>
+        <w:rPr>
+          <w:sz w:val="28"/>
+        </w:rPr>
+        <w:t xml:space="preserve"> </w:t>
+      </w:r>
+      <w:r>
+        <w:rPr>
+          <w:sz w:val="28"/>
+        </w:rPr>
+        <w:t xml:space="preserve">или </w:t>
+      </w:r>
+      <w:r>
+        <w:rPr>
+          <w:sz w:val="28"/>
+          <w:lang w:val="en-US"/>
+        </w:rPr>
+        <w:t>DELETE</w:t>
+      </w:r>
+      <w:r>
+        <w:rPr>
+          <w:sz w:val="28"/>
+        </w:rPr>
+        <w:t xml:space="preserve"> </w:t>
+      </w:r>
+      <w:r>
+        <w:rPr>
+          <w:sz w:val="28"/>
+        </w:rPr>
+        <w:t xml:space="preserve">могут быть </w:t>
+      </w:r>
+      <w:r>
+        <w:rPr>
+          <w:sz w:val="28"/>
+          <w:lang w:val="en-US"/>
+        </w:rPr>
+        <w:t>id</w:t>
+      </w:r>
+      <w:r>
+        <w:rPr>
+          <w:sz w:val="28"/>
+        </w:rPr>
+        <w:t xml:space="preserve"> </w:t>
+      </w:r>
+      <w:r>
+        <w:rPr>
+          <w:sz w:val="28"/>
+        </w:rPr>
+        <w:t xml:space="preserve">или дата. </w:t>
+      </w:r>
+    </w:p>
+    <w:p>
+      <w:pPr>
+        <w:widowControl w:val="0"/>
+        <w:autoSpaceDE w:val="0"/>
+        <w:autoSpaceDN w:val="0"/>
+        <w:adjustRightInd w:val="0"/>
+        <w:spacing w:line="360" w:lineRule="auto"/>
+        <w:ind w:left="65"/>
+        <w:jc w:val="both"/>
+        <w:rPr>
+          <w:sz w:val="28"/>
+        </w:rPr>
+      </w:pPr>
+      <w:r>
+        <w:rPr>
+          <w:sz w:val="28"/>
+        </w:rPr>
+        <w:tab/>
+        <w:t xml:space="preserve">Входными данным для запросов </w:t>
+      </w:r>
+      <w:r>
+        <w:rPr>
+          <w:sz w:val="28"/>
+          <w:lang w:val="en-US"/>
+        </w:rPr>
+        <w:t>PUT</w:t>
+      </w:r>
+      <w:r>
+        <w:rPr>
+          <w:sz w:val="28"/>
+        </w:rPr>
+        <w:t xml:space="preserve"> </w:t>
+      </w:r>
+      <w:r>
+        <w:rPr>
+          <w:sz w:val="28"/>
+        </w:rPr>
+        <w:t xml:space="preserve">и </w:t>
+      </w:r>
+      <w:r>
+        <w:rPr>
+          <w:sz w:val="28"/>
+          <w:lang w:val="en-US"/>
+        </w:rPr>
+        <w:t>POST</w:t>
+      </w:r>
+      <w:r>
+        <w:rPr>
+          <w:sz w:val="28"/>
+        </w:rPr>
+        <w:t xml:space="preserve"> могут быть разнообразные </w:t>
+      </w:r>
+      <w:r>
+        <w:rPr>
+          <w:sz w:val="28"/>
+          <w:lang w:val="en-US"/>
+        </w:rPr>
+        <w:t>JSON</w:t>
+      </w:r>
+      <w:r>
+        <w:rPr>
+          <w:sz w:val="28"/>
+        </w:rPr>
+        <w:t xml:space="preserve"> </w:t>
+      </w:r>
+      <w:r>
+        <w:rPr>
+          <w:sz w:val="28"/>
+        </w:rPr>
+        <w:t xml:space="preserve">файлы, которые на стороне </w:t>
+      </w:r>
+      <w:r>
+        <w:rPr>
+          <w:sz w:val="28"/>
+          <w:lang w:val="en-US"/>
+        </w:rPr>
+        <w:t>Django</w:t>
+      </w:r>
+      <w:r>
+        <w:rPr>
+          <w:sz w:val="28"/>
+        </w:rPr>
+        <w:t xml:space="preserve"> </w:t>
+      </w:r>
+      <w:r>
+        <w:rPr>
+          <w:sz w:val="28"/>
+        </w:rPr>
+        <w:t xml:space="preserve">будут реализованы как классы </w:t>
+      </w:r>
+      <w:r>
+        <w:rPr>
+          <w:sz w:val="28"/>
+          <w:lang w:val="en-US"/>
+        </w:rPr>
+        <w:t>DTO</w:t>
+      </w:r>
+      <w:r>
+        <w:rPr>
+          <w:sz w:val="28"/>
+        </w:rPr>
+        <w:t xml:space="preserve">. </w:t>
+      </w:r>
+    </w:p>
+    <w:p>
+      <w:pPr>
+        <w:widowControl w:val="0"/>
+        <w:autoSpaceDE w:val="0"/>
+        <w:autoSpaceDN w:val="0"/>
+        <w:adjustRightInd w:val="0"/>
+        <w:spacing w:line="360" w:lineRule="auto"/>
+        <w:ind w:left="65"/>
+        <w:jc w:val="both"/>
+        <w:rPr>
+          <w:sz w:val="28"/>
+        </w:rPr>
+      </w:pPr>
+      <w:r>
+        <w:rPr>
+          <w:sz w:val="28"/>
+        </w:rPr>
+        <w:tab/>
+        <w:t xml:space="preserve">Выходными данными будут являться статус возвращаемого сообщения (200, 404, 500), а также </w:t>
+      </w:r>
+      <w:r>
+        <w:rPr>
+          <w:sz w:val="28"/>
+          <w:lang w:val="en-US"/>
+        </w:rPr>
+        <w:t>JSON</w:t>
+      </w:r>
+      <w:r>
+        <w:rPr>
+          <w:sz w:val="28"/>
+        </w:rPr>
+        <w:t xml:space="preserve"> </w:t>
+      </w:r>
+      <w:r>
+        <w:rPr>
+          <w:sz w:val="28"/>
+        </w:rPr>
+        <w:t xml:space="preserve">файлы которые на стороне </w:t>
+      </w:r>
+      <w:r>
+        <w:rPr>
+          <w:sz w:val="28"/>
+          <w:lang w:val="en-US"/>
+        </w:rPr>
+        <w:t>Django</w:t>
+      </w:r>
+      <w:r>
+        <w:rPr>
+          <w:sz w:val="28"/>
+        </w:rPr>
+        <w:t xml:space="preserve"> </w:t>
+      </w:r>
+      <w:r>
+        <w:rPr>
+          <w:sz w:val="28"/>
+        </w:rPr>
+        <w:t xml:space="preserve">будут реализованы как классы </w:t>
+      </w:r>
+      <w:r>
+        <w:rPr>
+          <w:sz w:val="28"/>
+          <w:lang w:val="en-US"/>
+        </w:rPr>
+        <w:t>DTO</w:t>
+      </w:r>
+      <w:r>
+        <w:rPr>
+          <w:sz w:val="28"/>
+        </w:rPr>
+        <w:t xml:space="preserve">, а на стороне </w:t>
+      </w:r>
+      <w:r>
+        <w:rPr>
+          <w:sz w:val="28"/>
+          <w:lang w:val="en-US"/>
+        </w:rPr>
+        <w:t>Angular</w:t>
+      </w:r>
+      <w:r>
+        <w:rPr>
+          <w:sz w:val="28"/>
+        </w:rPr>
+        <w:t xml:space="preserve"> </w:t>
+      </w:r>
+      <w:r>
+        <w:rPr>
+          <w:sz w:val="28"/>
+        </w:rPr>
+        <w:t>как модели.</w:t>
+      </w:r>
+    </w:p>
+    <w:p>
+      <w:pPr>
+        <w:widowControl w:val="0"/>
+        <w:autoSpaceDE w:val="0"/>
+        <w:autoSpaceDN w:val="0"/>
+        <w:adjustRightInd w:val="0"/>
+        <w:spacing w:line="360" w:lineRule="auto"/>
+        <w:ind w:left="65"/>
+        <w:jc w:val="both"/>
+        <w:rPr>
+          <w:sz w:val="28"/>
+        </w:rPr>
+      </w:pPr>
+    </w:p>
+    <w:p>
+      <w:pPr>
+        <w:widowControl w:val="0"/>
+        <w:autoSpaceDE w:val="0"/>
+        <w:autoSpaceDN w:val="0"/>
+        <w:adjustRightInd w:val="0"/>
+        <w:spacing w:line="360" w:lineRule="auto"/>
+        <w:ind w:left="65"/>
+        <w:jc w:val="both"/>
+        <w:rPr>
+          <w:b/>
+          <w:sz w:val="28"/>
+        </w:rPr>
+      </w:pPr>
+      <w:r>
+        <w:rPr>
+          <w:b/>
+          <w:sz w:val="28"/>
+        </w:rPr>
+        <w:t>5 Нефункциональные требования и атрибуты качества</w:t>
+      </w:r>
+    </w:p>
+    <w:p>
+      <w:pPr>
+        <w:widowControl w:val="0"/>
+        <w:autoSpaceDE w:val="0"/>
+        <w:autoSpaceDN w:val="0"/>
+        <w:adjustRightInd w:val="0"/>
+        <w:spacing w:line="360" w:lineRule="auto"/>
+        <w:ind w:left="65"/>
+        <w:jc w:val="both"/>
+        <w:rPr>
+          <w:b/>
+          <w:sz w:val="28"/>
+        </w:rPr>
+      </w:pPr>
+      <w:r>
+        <w:rPr>
+          <w:b/>
+          <w:sz w:val="28"/>
+        </w:rPr>
+        <w:t>5.1 Производительность</w:t>
+      </w:r>
+    </w:p>
+    <w:p>
+      <w:pPr>
+        <w:widowControl w:val="0"/>
+        <w:autoSpaceDE w:val="0"/>
+        <w:autoSpaceDN w:val="0"/>
+        <w:adjustRightInd w:val="0"/>
+        <w:spacing w:line="360" w:lineRule="auto"/>
+        <w:ind w:left="65"/>
+        <w:jc w:val="both"/>
+        <w:rPr>
+          <w:sz w:val="28"/>
+        </w:rPr>
+      </w:pPr>
+      <w:r>
+        <w:rPr>
+          <w:b/>
+          <w:sz w:val="28"/>
+        </w:rPr>
+        <w:tab/>
+      </w:r>
+      <w:r>
+        <w:rPr>
+          <w:sz w:val="28"/>
+        </w:rPr>
+        <w:t xml:space="preserve">Любая обработка ввода пользователем информации, кроме ввода информации, требующих запроса к </w:t>
+      </w:r>
+      <w:r>
+        <w:rPr>
+          <w:sz w:val="28"/>
+          <w:lang w:val="en-US"/>
+        </w:rPr>
+        <w:t>API</w:t>
+      </w:r>
+      <w:r>
+        <w:rPr>
+          <w:sz w:val="28"/>
+        </w:rPr>
+        <w:t xml:space="preserve">, должна составлять меньше или равно 1 секунды. Обработка ввода пользователем информации, которая требует запрос к </w:t>
+      </w:r>
+      <w:r>
+        <w:rPr>
+          <w:sz w:val="28"/>
+          <w:lang w:val="en-US"/>
+        </w:rPr>
+        <w:t>API</w:t>
+      </w:r>
+      <w:r>
+        <w:rPr>
+          <w:sz w:val="28"/>
+        </w:rPr>
+        <w:t xml:space="preserve">, не должна превышать 5 секунд. </w:t>
+      </w:r>
+      <w:r>
+        <w:rPr>
+          <w:sz w:val="28"/>
+        </w:rPr>
+        <w:t>При успешности запроса, пользователь должен видеть сообщение об успешности совершенной операции. При неуспешности, должен видеть сообщение об ошибке.</w:t>
+      </w:r>
+    </w:p>
+    <w:p>
+      <w:pPr>
+        <w:widowControl w:val="0"/>
+        <w:autoSpaceDE w:val="0"/>
+        <w:autoSpaceDN w:val="0"/>
+        <w:adjustRightInd w:val="0"/>
+        <w:spacing w:line="360" w:lineRule="auto"/>
+        <w:ind w:left="65"/>
+        <w:jc w:val="both"/>
+        <w:rPr>
+          <w:sz w:val="28"/>
+        </w:rPr>
+      </w:pPr>
+    </w:p>
+    <w:p>
+      <w:pPr>
+        <w:widowControl w:val="0"/>
+        <w:autoSpaceDE w:val="0"/>
+        <w:autoSpaceDN w:val="0"/>
+        <w:adjustRightInd w:val="0"/>
+        <w:spacing w:line="360" w:lineRule="auto"/>
+        <w:ind w:left="65"/>
+        <w:jc w:val="both"/>
+        <w:rPr>
+          <w:b/>
+          <w:sz w:val="28"/>
+        </w:rPr>
+      </w:pPr>
+      <w:r>
+        <w:rPr>
+          <w:b/>
+          <w:sz w:val="28"/>
+        </w:rPr>
+        <w:t>5.2 Доступность</w:t>
+      </w:r>
+    </w:p>
+    <w:p>
+      <w:pPr>
+        <w:widowControl w:val="0"/>
+        <w:autoSpaceDE w:val="0"/>
+        <w:autoSpaceDN w:val="0"/>
+        <w:adjustRightInd w:val="0"/>
+        <w:spacing w:line="360" w:lineRule="auto"/>
+        <w:ind w:left="65"/>
+        <w:jc w:val="both"/>
+        <w:rPr>
+          <w:sz w:val="28"/>
+        </w:rPr>
+      </w:pPr>
+      <w:r>
+        <w:rPr>
+          <w:b/>
+          <w:sz w:val="28"/>
+        </w:rPr>
+        <w:tab/>
+      </w:r>
+      <w:r>
+        <w:rPr>
+          <w:sz w:val="28"/>
+        </w:rPr>
+        <w:t xml:space="preserve">Сервисы должны быть доступны круглосуточно каждый день, за исключение запланированных технических работ. </w:t>
+      </w:r>
+    </w:p>
+    <w:p>
+      <w:pPr>
+        <w:widowControl w:val="0"/>
+        <w:autoSpaceDE w:val="0"/>
+        <w:autoSpaceDN w:val="0"/>
+        <w:adjustRightInd w:val="0"/>
+        <w:spacing w:line="360" w:lineRule="auto"/>
+        <w:ind w:left="65"/>
+        <w:jc w:val="both"/>
+        <w:rPr>
+          <w:sz w:val="28"/>
+        </w:rPr>
+      </w:pPr>
+      <w:r>
+        <w:rPr>
+          <w:sz w:val="28"/>
+        </w:rPr>
+        <w:tab/>
+        <w:t>Модуль покупки билетов должен быть открыт на 5 интерактивных терминалах одновременно.</w:t>
+      </w:r>
+    </w:p>
+    <w:p>
+      <w:pPr>
+        <w:widowControl w:val="0"/>
+        <w:autoSpaceDE w:val="0"/>
+        <w:autoSpaceDN w:val="0"/>
+        <w:adjustRightInd w:val="0"/>
+        <w:spacing w:line="360" w:lineRule="auto"/>
+        <w:ind w:left="65"/>
+        <w:jc w:val="both"/>
+        <w:rPr>
+          <w:sz w:val="28"/>
+        </w:rPr>
+      </w:pPr>
+      <w:r>
+        <w:rPr>
+          <w:sz w:val="28"/>
+        </w:rPr>
+        <w:tab/>
+        <w:t xml:space="preserve">Модуль табло </w:t>
+      </w:r>
+      <w:r>
+        <w:rPr>
+          <w:sz w:val="28"/>
+        </w:rPr>
+        <w:t>должен быть открыт на 1 табло.</w:t>
+      </w:r>
+    </w:p>
+    <w:p>
+      <w:pPr>
+        <w:widowControl w:val="0"/>
+        <w:autoSpaceDE w:val="0"/>
+        <w:autoSpaceDN w:val="0"/>
+        <w:adjustRightInd w:val="0"/>
+        <w:spacing w:line="360" w:lineRule="auto"/>
+        <w:ind w:left="65"/>
+        <w:jc w:val="both"/>
+        <w:rPr>
+          <w:sz w:val="28"/>
+        </w:rPr>
+      </w:pPr>
+      <w:r>
+        <w:rPr>
+          <w:sz w:val="28"/>
+        </w:rPr>
+        <w:tab/>
+        <w:t>Модуль АРМ оператора должен быть открыт на 1 ПК оператора.</w:t>
+      </w:r>
+    </w:p>
+    <w:p>
+      <w:pPr>
+        <w:widowControl w:val="0"/>
+        <w:autoSpaceDE w:val="0"/>
+        <w:autoSpaceDN w:val="0"/>
+        <w:adjustRightInd w:val="0"/>
+        <w:spacing w:line="360" w:lineRule="auto"/>
+        <w:ind w:left="65"/>
+        <w:jc w:val="both"/>
+        <w:rPr>
+          <w:sz w:val="28"/>
+        </w:rPr>
+      </w:pPr>
+    </w:p>
+    <w:p>
+      <w:pPr>
+        <w:widowControl w:val="0"/>
+        <w:autoSpaceDE w:val="0"/>
+        <w:autoSpaceDN w:val="0"/>
+        <w:adjustRightInd w:val="0"/>
+        <w:spacing w:line="360" w:lineRule="auto"/>
+        <w:ind w:left="65"/>
+        <w:jc w:val="both"/>
+        <w:rPr>
+          <w:b/>
+          <w:sz w:val="28"/>
+        </w:rPr>
+      </w:pPr>
+      <w:r>
+        <w:rPr>
+          <w:b/>
+          <w:sz w:val="28"/>
+        </w:rPr>
+        <w:t>5.3 Целостность</w:t>
+      </w:r>
+    </w:p>
+    <w:p>
+      <w:pPr>
+        <w:widowControl w:val="0"/>
+        <w:autoSpaceDE w:val="0"/>
+        <w:autoSpaceDN w:val="0"/>
+        <w:adjustRightInd w:val="0"/>
+        <w:spacing w:line="360" w:lineRule="auto"/>
+        <w:ind w:left="65"/>
+        <w:jc w:val="both"/>
+        <w:rPr>
+          <w:sz w:val="28"/>
+        </w:rPr>
+      </w:pPr>
+      <w:r>
+        <w:rPr>
+          <w:sz w:val="28"/>
+        </w:rPr>
+        <w:tab/>
+        <w:t xml:space="preserve">При ошибке запроса и возникновении ошибки 500 в </w:t>
+      </w:r>
+      <w:r>
+        <w:rPr>
+          <w:sz w:val="28"/>
+          <w:lang w:val="en-US"/>
+        </w:rPr>
+        <w:t>API</w:t>
+      </w:r>
+      <w:r>
+        <w:rPr>
+          <w:sz w:val="28"/>
+        </w:rPr>
+        <w:t xml:space="preserve"> </w:t>
+      </w:r>
+      <w:r>
+        <w:rPr>
+          <w:sz w:val="28"/>
+        </w:rPr>
+        <w:t xml:space="preserve">администратор </w:t>
+      </w:r>
+      <w:r>
+        <w:rPr>
+          <w:sz w:val="28"/>
+        </w:rPr>
+        <w:lastRenderedPageBreak/>
+        <w:t xml:space="preserve">будет уведомлён с помощью </w:t>
+      </w:r>
+      <w:r>
+        <w:rPr>
+          <w:sz w:val="28"/>
+          <w:lang w:val="en-US"/>
+        </w:rPr>
+        <w:t>email</w:t>
+      </w:r>
+      <w:r>
+        <w:rPr>
+          <w:sz w:val="28"/>
+        </w:rPr>
+        <w:t xml:space="preserve"> </w:t>
+      </w:r>
+      <w:r>
+        <w:rPr>
+          <w:sz w:val="28"/>
+        </w:rPr>
+        <w:t xml:space="preserve">сообщения. Пользователь увидит ошибку и рекомендацию не пользовать системой из-за технических неполадок. При ошибочном выполнении запланированной задачи, администратор также будет уведомлён с помощью </w:t>
+      </w:r>
+      <w:r>
+        <w:rPr>
+          <w:sz w:val="28"/>
+          <w:lang w:val="en-US"/>
+        </w:rPr>
+        <w:t>email</w:t>
+      </w:r>
+      <w:r>
+        <w:rPr>
+          <w:sz w:val="28"/>
+        </w:rPr>
+        <w:t xml:space="preserve"> </w:t>
+      </w:r>
+      <w:r>
+        <w:rPr>
+          <w:sz w:val="28"/>
+        </w:rPr>
+        <w:t>сообщения.</w:t>
+      </w:r>
+    </w:p>
+    <w:p>
+      <w:pPr>
+        <w:widowControl w:val="0"/>
+        <w:autoSpaceDE w:val="0"/>
+        <w:autoSpaceDN w:val="0"/>
+        <w:adjustRightInd w:val="0"/>
+        <w:spacing w:line="360" w:lineRule="auto"/>
+        <w:ind w:left="65"/>
+        <w:jc w:val="both"/>
+        <w:rPr>
+          <w:sz w:val="28"/>
+        </w:rPr>
+      </w:pPr>
+    </w:p>
+    <w:p>
+      <w:pPr>
+        <w:widowControl w:val="0"/>
+        <w:autoSpaceDE w:val="0"/>
+        <w:autoSpaceDN w:val="0"/>
+        <w:adjustRightInd w:val="0"/>
+        <w:spacing w:line="360" w:lineRule="auto"/>
+        <w:ind w:left="65"/>
+        <w:jc w:val="both"/>
+        <w:rPr>
+          <w:b/>
+          <w:sz w:val="28"/>
+        </w:rPr>
+      </w:pPr>
+      <w:r>
+        <w:rPr>
+          <w:b/>
+          <w:sz w:val="28"/>
+        </w:rPr>
+        <w:t>5.4 Совместимость</w:t>
+      </w:r>
+    </w:p>
+    <w:p>
+      <w:pPr>
+        <w:widowControl w:val="0"/>
+        <w:autoSpaceDE w:val="0"/>
+        <w:autoSpaceDN w:val="0"/>
+        <w:adjustRightInd w:val="0"/>
+        <w:spacing w:line="360" w:lineRule="auto"/>
+        <w:ind w:left="65"/>
+        <w:jc w:val="both"/>
+        <w:rPr>
+          <w:sz w:val="28"/>
+        </w:rPr>
+      </w:pPr>
+      <w:r>
+        <w:rPr>
+          <w:sz w:val="28"/>
+        </w:rPr>
+        <w:tab/>
+      </w:r>
+      <w:r>
+        <w:rPr>
+          <w:sz w:val="28"/>
+        </w:rPr>
+        <w:t xml:space="preserve">Поддерживаемые браузеры: </w:t>
+      </w:r>
+      <w:r>
+        <w:rPr>
+          <w:sz w:val="28"/>
+          <w:lang w:val="en-US"/>
+        </w:rPr>
+        <w:t>Edge</w:t>
+      </w:r>
+      <w:r>
+        <w:rPr>
+          <w:sz w:val="28"/>
+        </w:rPr>
+        <w:t xml:space="preserve"> (версии 98-112)</w:t>
+      </w:r>
+      <w:r>
+        <w:rPr>
+          <w:sz w:val="28"/>
+        </w:rPr>
+        <w:t xml:space="preserve">, </w:t>
+      </w:r>
+      <w:r>
+        <w:rPr>
+          <w:sz w:val="28"/>
+          <w:lang w:val="en-US"/>
+        </w:rPr>
+        <w:t>Firefox</w:t>
+      </w:r>
+      <w:r>
+        <w:rPr>
+          <w:sz w:val="28"/>
+        </w:rPr>
+        <w:t xml:space="preserve"> (версии </w:t>
+      </w:r>
+      <w:r>
+        <w:rPr>
+          <w:sz w:val="28"/>
+        </w:rPr>
+        <w:t>100-111</w:t>
+      </w:r>
+      <w:r>
+        <w:rPr>
+          <w:sz w:val="28"/>
+        </w:rPr>
+        <w:t>)</w:t>
+      </w:r>
+      <w:r>
+        <w:rPr>
+          <w:sz w:val="28"/>
+        </w:rPr>
+        <w:t xml:space="preserve">, </w:t>
+      </w:r>
+      <w:r>
+        <w:rPr>
+          <w:sz w:val="28"/>
+          <w:lang w:val="en-US"/>
+        </w:rPr>
+        <w:t>Opera</w:t>
+      </w:r>
+      <w:r>
+        <w:rPr>
+          <w:sz w:val="28"/>
+        </w:rPr>
+        <w:t xml:space="preserve"> (</w:t>
+      </w:r>
+      <w:r>
+        <w:rPr>
+          <w:sz w:val="28"/>
+        </w:rPr>
+        <w:t>версии 83-95</w:t>
+      </w:r>
+      <w:r>
+        <w:rPr>
+          <w:sz w:val="28"/>
+        </w:rPr>
+        <w:t>)</w:t>
+      </w:r>
+      <w:r>
+        <w:rPr>
+          <w:sz w:val="28"/>
+        </w:rPr>
+        <w:t xml:space="preserve">, </w:t>
+      </w:r>
+      <w:r>
+        <w:rPr>
+          <w:sz w:val="28"/>
+          <w:lang w:val="en-US"/>
+        </w:rPr>
+        <w:t>Chrome</w:t>
+      </w:r>
+      <w:r>
+        <w:rPr>
+          <w:sz w:val="28"/>
+        </w:rPr>
+        <w:t xml:space="preserve"> (версии 97-111)</w:t>
+      </w:r>
+      <w:r>
+        <w:rPr>
+          <w:sz w:val="28"/>
+        </w:rPr>
+        <w:t>.</w:t>
+      </w:r>
+    </w:p>
+    <w:p>
+      <w:pPr>
+        <w:widowControl w:val="0"/>
+        <w:autoSpaceDE w:val="0"/>
+        <w:autoSpaceDN w:val="0"/>
+        <w:adjustRightInd w:val="0"/>
+        <w:spacing w:line="360" w:lineRule="auto"/>
+        <w:ind w:left="65"/>
+        <w:jc w:val="both"/>
+        <w:rPr>
+          <w:sz w:val="28"/>
+        </w:rPr>
+      </w:pPr>
+    </w:p>
+    <w:p>
+      <w:pPr>
+        <w:widowControl w:val="0"/>
+        <w:autoSpaceDE w:val="0"/>
+        <w:autoSpaceDN w:val="0"/>
+        <w:adjustRightInd w:val="0"/>
+        <w:spacing w:line="360" w:lineRule="auto"/>
+        <w:ind w:left="65"/>
+        <w:jc w:val="both"/>
+        <w:rPr>
+          <w:b/>
+          <w:sz w:val="28"/>
+        </w:rPr>
+      </w:pPr>
+      <w:r>
+        <w:rPr>
+          <w:b/>
+          <w:sz w:val="28"/>
+        </w:rPr>
+        <w:t xml:space="preserve">5.5 Надёжность </w:t>
+      </w:r>
+    </w:p>
+    <w:p>
+      <w:pPr>
+        <w:widowControl w:val="0"/>
+        <w:autoSpaceDE w:val="0"/>
+        <w:autoSpaceDN w:val="0"/>
+        <w:adjustRightInd w:val="0"/>
+        <w:spacing w:line="360" w:lineRule="auto"/>
+        <w:ind w:left="65"/>
+        <w:jc w:val="both"/>
+        <w:rPr>
+          <w:sz w:val="28"/>
+        </w:rPr>
+      </w:pPr>
+      <w:r>
+        <w:rPr>
+          <w:sz w:val="28"/>
+        </w:rPr>
+        <w:tab/>
+      </w:r>
+      <w:r>
+        <w:rPr>
+          <w:sz w:val="28"/>
+        </w:rPr>
+        <w:t>Система может повести себя непредсказуемо и работать с ошибками только из-за недостатка данных в базе данных. Если база данных имеет достаточную наполненность, система будет работать корректно круглосуточно.</w:t>
+      </w:r>
+    </w:p>
+    <w:p>
+      <w:pPr>
+        <w:widowControl w:val="0"/>
+        <w:autoSpaceDE w:val="0"/>
+        <w:autoSpaceDN w:val="0"/>
+        <w:adjustRightInd w:val="0"/>
+        <w:spacing w:line="360" w:lineRule="auto"/>
+        <w:ind w:left="65"/>
+        <w:jc w:val="both"/>
+        <w:rPr>
+          <w:sz w:val="28"/>
+        </w:rPr>
+      </w:pPr>
+    </w:p>
+    <w:p>
+      <w:pPr>
+        <w:widowControl w:val="0"/>
+        <w:autoSpaceDE w:val="0"/>
+        <w:autoSpaceDN w:val="0"/>
+        <w:adjustRightInd w:val="0"/>
+        <w:spacing w:line="360" w:lineRule="auto"/>
+        <w:ind w:left="65"/>
+        <w:jc w:val="both"/>
+        <w:rPr>
+          <w:b/>
+          <w:sz w:val="28"/>
+        </w:rPr>
+      </w:pPr>
+      <w:r>
+        <w:rPr>
+          <w:b/>
+          <w:sz w:val="28"/>
+        </w:rPr>
+        <w:t>5.6 Безопасность</w:t>
+      </w:r>
+    </w:p>
+    <w:p>
+      <w:pPr>
+        <w:widowControl w:val="0"/>
+        <w:autoSpaceDE w:val="0"/>
+        <w:autoSpaceDN w:val="0"/>
+        <w:adjustRightInd w:val="0"/>
+        <w:spacing w:line="360" w:lineRule="auto"/>
+        <w:ind w:left="65"/>
+        <w:jc w:val="both"/>
+        <w:rPr>
+          <w:sz w:val="28"/>
+        </w:rPr>
+      </w:pPr>
+      <w:r>
+        <w:rPr>
+          <w:sz w:val="28"/>
+        </w:rPr>
+        <w:tab/>
+        <w:t xml:space="preserve">Система имеет механизмы авторизации и аутентификации по ролям. Каждая роль имеет доступ исключительно к своему модулю разрабатываемого ПО. Все пароли шифруются с помощью </w:t>
+      </w:r>
+      <w:r>
+        <w:rPr>
+          <w:sz w:val="28"/>
+          <w:lang w:val="en-US"/>
+        </w:rPr>
+        <w:t>SHA</w:t>
+      </w:r>
+      <w:r>
+        <w:rPr>
+          <w:sz w:val="28"/>
+        </w:rPr>
+        <w:t xml:space="preserve">256. </w:t>
+      </w:r>
+      <w:r>
+        <w:rPr>
+          <w:sz w:val="28"/>
+        </w:rPr>
+        <w:t xml:space="preserve">Исключить возможность </w:t>
+      </w:r>
+      <w:r>
+        <w:rPr>
+          <w:sz w:val="28"/>
+          <w:lang w:val="en-US"/>
+        </w:rPr>
+        <w:t>SQL-</w:t>
+      </w:r>
+      <w:r>
+        <w:rPr>
+          <w:sz w:val="28"/>
+        </w:rPr>
+        <w:t>инъекций.</w:t>
+      </w:r>
+    </w:p>
+    <w:p>
+      <w:pPr>
+        <w:widowControl w:val="0"/>
+        <w:autoSpaceDE w:val="0"/>
+        <w:autoSpaceDN w:val="0"/>
+        <w:adjustRightInd w:val="0"/>
+        <w:spacing w:line="360" w:lineRule="auto"/>
+        <w:ind w:left="65"/>
+        <w:jc w:val="both"/>
+        <w:rPr>
+          <w:sz w:val="28"/>
+        </w:rPr>
+      </w:pPr>
+    </w:p>
+    <w:p>
+      <w:pPr>
+        <w:widowControl w:val="0"/>
+        <w:autoSpaceDE w:val="0"/>
+        <w:autoSpaceDN w:val="0"/>
+        <w:adjustRightInd w:val="0"/>
+        <w:spacing w:line="360" w:lineRule="auto"/>
+        <w:ind w:left="65"/>
+        <w:jc w:val="both"/>
+        <w:rPr>
+          <w:b/>
+          <w:sz w:val="28"/>
+        </w:rPr>
+      </w:pPr>
+      <w:r>
+        <w:rPr>
+          <w:b/>
+          <w:sz w:val="28"/>
+        </w:rPr>
+        <w:t xml:space="preserve">5.7 </w:t>
+      </w:r>
+      <w:r>
+        <w:rPr>
+          <w:b/>
+          <w:sz w:val="28"/>
+        </w:rPr>
+        <w:t>Устойчивость</w:t>
+      </w:r>
+    </w:p>
+    <w:p>
+      <w:pPr>
+        <w:widowControl w:val="0"/>
+        <w:autoSpaceDE w:val="0"/>
+        <w:autoSpaceDN w:val="0"/>
+        <w:adjustRightInd w:val="0"/>
+        <w:spacing w:line="360" w:lineRule="auto"/>
+        <w:ind w:left="65"/>
+        <w:jc w:val="both"/>
+        <w:rPr>
+          <w:sz w:val="28"/>
+          <w:lang w:val="en-US"/>
+        </w:rPr>
+      </w:pPr>
+      <w:r>
+        <w:rPr>
+          <w:sz w:val="28"/>
+        </w:rPr>
+        <w:tab/>
+        <w:t xml:space="preserve">В неожиданных условиях работы системы присутствует механизм уведомления администратора, а также механизм мониторинга, который проверяет наличие необходимых данных в базе данных. Мониторинг реализован на базе </w:t>
+      </w:r>
+      <w:r>
+        <w:rPr>
+          <w:sz w:val="28"/>
+          <w:lang w:val="en-US"/>
+        </w:rPr>
+        <w:t>Zabbix.</w:t>
+      </w:r>
+      <w:r>
+        <w:rPr>
+          <w:sz w:val="28"/>
+          <w:lang w:val="en-US"/>
+        </w:rPr>
+        <w:t xml:space="preserve"> </w:t>
+      </w:r>
+    </w:p>
+    <w:p>
+      <w:pPr>
+        <w:widowControl w:val="0"/>
+        <w:autoSpaceDE w:val="0"/>
+        <w:autoSpaceDN w:val="0"/>
+        <w:adjustRightInd w:val="0"/>
+        <w:spacing w:line="360" w:lineRule="auto"/>
+        <w:ind w:left="65"/>
+        <w:jc w:val="both"/>
+        <w:rPr>
+          <w:sz w:val="28"/>
+        </w:rPr>
+      </w:pPr>
+    </w:p>
+    <w:p>
+      <w:pPr>
+        <w:widowControl w:val="0"/>
+        <w:autoSpaceDE w:val="0"/>
+        <w:autoSpaceDN w:val="0"/>
+        <w:adjustRightInd w:val="0"/>
+        <w:spacing w:line="360" w:lineRule="auto"/>
+        <w:ind w:left="65"/>
+        <w:jc w:val="both"/>
+        <w:rPr>
+          <w:b/>
+          <w:sz w:val="28"/>
+        </w:rPr>
+      </w:pPr>
+      <w:r>
+        <w:rPr>
+          <w:b/>
+          <w:sz w:val="28"/>
+          <w:lang w:val="en-US"/>
+        </w:rPr>
+        <w:t xml:space="preserve">5.8 </w:t>
+      </w:r>
+      <w:r>
+        <w:rPr>
+          <w:b/>
+          <w:sz w:val="28"/>
+        </w:rPr>
+        <w:t>Масштабируемость</w:t>
+      </w:r>
+    </w:p>
+    <w:p>
+      <w:pPr>
+        <w:widowControl w:val="0"/>
+        <w:autoSpaceDE w:val="0"/>
+        <w:autoSpaceDN w:val="0"/>
+        <w:adjustRightInd w:val="0"/>
+        <w:spacing w:line="360" w:lineRule="auto"/>
+        <w:ind w:left="65"/>
+        <w:jc w:val="both"/>
+        <w:rPr>
+          <w:sz w:val="28"/>
+        </w:rPr>
+      </w:pPr>
+      <w:r>
+        <w:rPr>
+          <w:b/>
+          <w:sz w:val="28"/>
+        </w:rPr>
+        <w:tab/>
+      </w:r>
+      <w:r>
+        <w:rPr>
+          <w:sz w:val="28"/>
+        </w:rPr>
+        <w:t xml:space="preserve">Система без проблем справится с числом пользователей до 50 человек одновременно, </w:t>
+      </w:r>
+      <w:r>
+        <w:rPr>
+          <w:sz w:val="28"/>
+        </w:rPr>
+        <w:t xml:space="preserve">сможет принимать порядка 100-200 транзакций в минуту. </w:t>
+      </w:r>
+    </w:p>
+    <w:p>
+      <w:pPr>
+        <w:widowControl w:val="0"/>
+        <w:autoSpaceDE w:val="0"/>
+        <w:autoSpaceDN w:val="0"/>
+        <w:adjustRightInd w:val="0"/>
+        <w:spacing w:line="360" w:lineRule="auto"/>
+        <w:ind w:left="65"/>
+        <w:jc w:val="both"/>
+        <w:rPr>
+          <w:sz w:val="28"/>
+        </w:rPr>
+      </w:pPr>
+    </w:p>
+    <w:p>
+      <w:pPr>
+        <w:widowControl w:val="0"/>
+        <w:autoSpaceDE w:val="0"/>
+        <w:autoSpaceDN w:val="0"/>
+        <w:adjustRightInd w:val="0"/>
+        <w:spacing w:line="360" w:lineRule="auto"/>
+        <w:ind w:left="65"/>
+        <w:jc w:val="both"/>
+        <w:rPr>
+          <w:b/>
+          <w:sz w:val="28"/>
+        </w:rPr>
+      </w:pPr>
+      <w:r>
+        <w:rPr>
+          <w:b/>
+          <w:sz w:val="28"/>
+        </w:rPr>
+        <w:t xml:space="preserve">5.9 Хранение данных </w:t>
+      </w:r>
+    </w:p>
+    <w:p>
+      <w:pPr>
+        <w:widowControl w:val="0"/>
+        <w:autoSpaceDE w:val="0"/>
+        <w:autoSpaceDN w:val="0"/>
+        <w:adjustRightInd w:val="0"/>
+        <w:spacing w:line="360" w:lineRule="auto"/>
+        <w:jc w:val="both"/>
+        <w:rPr>
+          <w:sz w:val="28"/>
+        </w:rPr>
+      </w:pPr>
+      <w:r>
+        <w:rPr>
+          <w:b/>
+          <w:sz w:val="28"/>
+        </w:rPr>
+        <w:tab/>
+      </w:r>
+      <w:r>
+        <w:rPr>
+          <w:sz w:val="28"/>
+        </w:rPr>
+        <w:t xml:space="preserve">Все данные в базе данных должны храниться на всем промежутке времени жизни системы. </w:t>
+      </w:r>
+      <w:r>
+        <w:rPr>
+          <w:sz w:val="28"/>
+        </w:rPr>
+        <w:t xml:space="preserve">Таблица </w:t>
+      </w:r>
+      <w:r>
+        <w:rPr>
+          <w:sz w:val="28"/>
+          <w:lang w:val="en-US"/>
+        </w:rPr>
+        <w:t>Voyage</w:t>
+      </w:r>
+      <w:r>
+        <w:rPr>
+          <w:sz w:val="28"/>
+        </w:rPr>
+        <w:t xml:space="preserve"> </w:t>
+      </w:r>
+      <w:r>
+        <w:rPr>
+          <w:sz w:val="28"/>
+        </w:rPr>
+        <w:t>должна быть очищена до 1 числа текущего месяца, раз в 3 месяца 15-го числа.</w:t>
+      </w:r>
+      <w:r>
+        <w:rPr>
+          <w:sz w:val="28"/>
+        </w:rPr>
+        <w:t xml:space="preserve"> </w:t>
+      </w:r>
+      <w:r>
+        <w:rPr>
+          <w:sz w:val="28"/>
+        </w:rPr>
+        <w:t>На основном сервере</w:t>
+      </w:r>
+      <w:r>
+        <w:rPr>
+          <w:sz w:val="28"/>
+        </w:rPr>
+        <w:t xml:space="preserve"> для резервных копий</w:t>
+      </w:r>
+      <w:r>
+        <w:rPr>
+          <w:sz w:val="28"/>
+        </w:rPr>
+        <w:t xml:space="preserve"> файл может храниться 3 месяца, после этого он должен быть удалён. На сервере, предназначенном для резервных файлов, файл может храниться 6 месяцев, после этого времени также должен быть удалён.</w:t>
+      </w:r>
+    </w:p>
+    <w:p>
+      <w:pPr>
+        <w:widowControl w:val="0"/>
+        <w:autoSpaceDE w:val="0"/>
+        <w:autoSpaceDN w:val="0"/>
+        <w:adjustRightInd w:val="0"/>
+        <w:spacing w:line="360" w:lineRule="auto"/>
+        <w:ind w:left="65"/>
+        <w:jc w:val="both"/>
+        <w:rPr>
+          <w:sz w:val="28"/>
+        </w:rPr>
+      </w:pPr>
+      <w:r>
+        <w:rPr>
+          <w:sz w:val="28"/>
+        </w:rPr>
+        <w:tab/>
+        <w:t>Все журналы событий должны храниться в системе максимум 7 дней.</w:t>
+      </w:r>
+    </w:p>
+    <w:p>
+      <w:pPr>
+        <w:widowControl w:val="0"/>
+        <w:autoSpaceDE w:val="0"/>
+        <w:autoSpaceDN w:val="0"/>
+        <w:adjustRightInd w:val="0"/>
+        <w:spacing w:line="360" w:lineRule="auto"/>
+        <w:ind w:left="65"/>
+        <w:jc w:val="both"/>
+        <w:rPr>
+          <w:sz w:val="28"/>
+        </w:rPr>
+      </w:pPr>
+    </w:p>
+    <w:p>
+      <w:pPr>
+        <w:widowControl w:val="0"/>
+        <w:autoSpaceDE w:val="0"/>
+        <w:autoSpaceDN w:val="0"/>
+        <w:adjustRightInd w:val="0"/>
+        <w:spacing w:line="360" w:lineRule="auto"/>
+        <w:ind w:left="65"/>
+        <w:jc w:val="both"/>
+        <w:rPr>
+          <w:b/>
+          <w:sz w:val="28"/>
+        </w:rPr>
+      </w:pPr>
+      <w:r>
+        <w:rPr>
+          <w:b/>
+          <w:sz w:val="28"/>
+        </w:rPr>
+        <w:t>5.8 Удобство пользователей</w:t>
+      </w:r>
+    </w:p>
+    <w:p>
+      <w:pPr>
+        <w:widowControl w:val="0"/>
+        <w:autoSpaceDE w:val="0"/>
+        <w:autoSpaceDN w:val="0"/>
+        <w:adjustRightInd w:val="0"/>
+        <w:spacing w:line="360" w:lineRule="auto"/>
+        <w:ind w:left="65"/>
+        <w:jc w:val="both"/>
+        <w:rPr>
+          <w:sz w:val="28"/>
+        </w:rPr>
+      </w:pPr>
+      <w:r>
+        <w:rPr>
+          <w:b/>
+          <w:sz w:val="28"/>
+        </w:rPr>
+        <w:tab/>
+      </w:r>
+      <w:r>
+        <w:rPr>
+          <w:sz w:val="28"/>
+        </w:rPr>
+        <w:t xml:space="preserve">Модуль покупки билетов должен быть адаптирован под сенсорные экраны. </w:t>
+      </w:r>
+    </w:p>
+    <w:p>
+      <w:pPr>
+        <w:widowControl w:val="0"/>
+        <w:autoSpaceDE w:val="0"/>
+        <w:autoSpaceDN w:val="0"/>
+        <w:adjustRightInd w:val="0"/>
+        <w:spacing w:line="360" w:lineRule="auto"/>
+        <w:ind w:left="65"/>
+        <w:jc w:val="both"/>
+        <w:rPr>
+          <w:sz w:val="28"/>
+        </w:rPr>
+      </w:pPr>
+      <w:r>
+        <w:rPr>
+          <w:sz w:val="28"/>
+        </w:rPr>
+        <w:tab/>
+        <w:t>Модуль табло должен быть адаптирован под размер экрана в 60-80 дюймов, вся информация должна быть читаема.</w:t>
+      </w:r>
+    </w:p>
+    <w:p>
+      <w:pPr>
+        <w:widowControl w:val="0"/>
+        <w:autoSpaceDE w:val="0"/>
+        <w:autoSpaceDN w:val="0"/>
+        <w:adjustRightInd w:val="0"/>
+        <w:spacing w:line="360" w:lineRule="auto"/>
+        <w:ind w:left="65"/>
+        <w:jc w:val="both"/>
+        <w:rPr>
+          <w:sz w:val="28"/>
+        </w:rPr>
+      </w:pPr>
+      <w:r>
+        <w:rPr>
+          <w:sz w:val="28"/>
+        </w:rPr>
+        <w:tab/>
+        <w:t xml:space="preserve">Модуль АРМ оператора должен иметь всплывающие подсказки при наведении на </w:t>
+      </w:r>
+      <w:proofErr w:type="spellStart"/>
+      <w:r>
+        <w:rPr>
+          <w:sz w:val="28"/>
+        </w:rPr>
+        <w:t>кликабельный</w:t>
+      </w:r>
+      <w:proofErr w:type="spellEnd"/>
+      <w:r>
+        <w:rPr>
+          <w:sz w:val="28"/>
+        </w:rPr>
+        <w:t xml:space="preserve"> элемент интерфейса.</w:t>
+      </w:r>
+    </w:p>
+    <w:p>
+      <w:pPr>
+        <w:widowControl w:val="0"/>
+        <w:autoSpaceDE w:val="0"/>
+        <w:autoSpaceDN w:val="0"/>
+        <w:adjustRightInd w:val="0"/>
+        <w:spacing w:line="360" w:lineRule="auto"/>
+        <w:ind w:left="65"/>
+        <w:jc w:val="both"/>
+        <w:rPr>
+          <w:sz w:val="28"/>
+        </w:rPr>
+      </w:pPr>
+    </w:p>
+    <w:p>
+      <w:pPr>
+        <w:widowControl w:val="0"/>
+        <w:autoSpaceDE w:val="0"/>
+        <w:autoSpaceDN w:val="0"/>
+        <w:adjustRightInd w:val="0"/>
+        <w:spacing w:line="360" w:lineRule="auto"/>
+        <w:ind w:left="65"/>
+        <w:jc w:val="both"/>
+        <w:rPr>
+          <w:b/>
+          <w:sz w:val="28"/>
+        </w:rPr>
+      </w:pPr>
+      <w:r>
+        <w:rPr>
+          <w:b/>
+          <w:sz w:val="28"/>
+        </w:rPr>
+        <w:t>5.9 Повторное использование компонентов</w:t>
+      </w:r>
+    </w:p>
+    <w:p>
+      <w:pPr>
+        <w:widowControl w:val="0"/>
+        <w:autoSpaceDE w:val="0"/>
+        <w:autoSpaceDN w:val="0"/>
+        <w:adjustRightInd w:val="0"/>
+        <w:spacing w:line="360" w:lineRule="auto"/>
+        <w:ind w:left="65"/>
+        <w:jc w:val="both"/>
+        <w:rPr>
+          <w:sz w:val="28"/>
+        </w:rPr>
+      </w:pPr>
+      <w:r>
+        <w:rPr>
+          <w:b/>
+          <w:sz w:val="28"/>
+        </w:rPr>
+        <w:tab/>
+      </w:r>
+      <w:r>
+        <w:rPr>
+          <w:sz w:val="28"/>
+        </w:rPr>
+        <w:t>Все запросы</w:t>
+      </w:r>
+      <w:r>
+        <w:rPr>
+          <w:sz w:val="28"/>
+        </w:rPr>
+        <w:t xml:space="preserve"> должны</w:t>
+      </w:r>
+      <w:r>
+        <w:rPr>
+          <w:sz w:val="28"/>
+        </w:rPr>
+        <w:t xml:space="preserve"> б</w:t>
+      </w:r>
+      <w:r>
+        <w:rPr>
+          <w:sz w:val="28"/>
+        </w:rPr>
+        <w:t>ыть</w:t>
+      </w:r>
+      <w:r>
+        <w:rPr>
+          <w:sz w:val="28"/>
+        </w:rPr>
+        <w:t xml:space="preserve"> разбиты на контроллеры, для каждого контроллера </w:t>
+      </w:r>
+      <w:r>
+        <w:rPr>
+          <w:sz w:val="28"/>
+        </w:rPr>
+        <w:t xml:space="preserve">должен быть </w:t>
+      </w:r>
+      <w:r>
+        <w:rPr>
+          <w:sz w:val="28"/>
+        </w:rPr>
+        <w:t xml:space="preserve">реализован </w:t>
+      </w:r>
+      <w:r>
+        <w:rPr>
+          <w:sz w:val="28"/>
+          <w:lang w:val="en-US"/>
+        </w:rPr>
+        <w:t>Swagger</w:t>
+      </w:r>
+      <w:r>
+        <w:rPr>
+          <w:sz w:val="28"/>
+        </w:rPr>
+        <w:t>.</w:t>
+      </w:r>
+      <w:r>
+        <w:rPr>
+          <w:sz w:val="28"/>
+        </w:rPr>
+        <w:t xml:space="preserve"> В дополнение к </w:t>
+      </w:r>
+      <w:r>
+        <w:rPr>
+          <w:sz w:val="28"/>
+          <w:lang w:val="en-US"/>
+        </w:rPr>
+        <w:t>Swagger</w:t>
+      </w:r>
+      <w:r>
+        <w:rPr>
+          <w:sz w:val="28"/>
+        </w:rPr>
+        <w:t xml:space="preserve"> </w:t>
+      </w:r>
+      <w:r>
+        <w:rPr>
+          <w:sz w:val="28"/>
+        </w:rPr>
+        <w:t xml:space="preserve">необходимо написать документация по использованию разрабатываемого </w:t>
+      </w:r>
+      <w:r>
+        <w:rPr>
+          <w:sz w:val="28"/>
+          <w:lang w:val="en-US"/>
+        </w:rPr>
+        <w:t>API</w:t>
+      </w:r>
+      <w:r>
+        <w:rPr>
+          <w:sz w:val="28"/>
+        </w:rPr>
+        <w:t xml:space="preserve"> </w:t>
+      </w:r>
+      <w:r>
+        <w:rPr>
+          <w:sz w:val="28"/>
+        </w:rPr>
+        <w:t xml:space="preserve">отдельно от </w:t>
+      </w:r>
+      <w:r>
+        <w:rPr>
+          <w:sz w:val="28"/>
+          <w:lang w:val="en-US"/>
+        </w:rPr>
+        <w:t>front</w:t>
+      </w:r>
+      <w:r>
+        <w:rPr>
+          <w:sz w:val="28"/>
+        </w:rPr>
+        <w:t>-</w:t>
+      </w:r>
+      <w:r>
+        <w:rPr>
+          <w:sz w:val="28"/>
+          <w:lang w:val="en-US"/>
+        </w:rPr>
+        <w:t>end</w:t>
+      </w:r>
+      <w:r>
+        <w:rPr>
+          <w:sz w:val="28"/>
+        </w:rPr>
+        <w:t xml:space="preserve"> </w:t>
+      </w:r>
+      <w:r>
+        <w:rPr>
+          <w:sz w:val="28"/>
+        </w:rPr>
+        <w:t>части ПО.</w:t>
+      </w:r>
+    </w:p>
+    <w:p>
+      <w:pPr>
+        <w:widowControl w:val="0"/>
+        <w:autoSpaceDE w:val="0"/>
+        <w:autoSpaceDN w:val="0"/>
+        <w:adjustRightInd w:val="0"/>
+        <w:spacing w:line="360" w:lineRule="auto"/>
+        <w:ind w:left="65"/>
+        <w:jc w:val="both"/>
+        <w:rPr>
+          <w:sz w:val="28"/>
+        </w:rPr>
+      </w:pPr>
+    </w:p>
+    <w:p>
+      <w:pPr>
+        <w:widowControl w:val="0"/>
+        <w:autoSpaceDE w:val="0"/>
+        <w:autoSpaceDN w:val="0"/>
+        <w:adjustRightInd w:val="0"/>
+        <w:spacing w:line="360" w:lineRule="auto"/>
+        <w:ind w:left="65"/>
+        <w:jc w:val="both"/>
+        <w:rPr>
+          <w:b/>
+          <w:sz w:val="28"/>
+        </w:rPr>
+      </w:pPr>
+      <w:r>
+        <w:rPr>
+          <w:b/>
+          <w:sz w:val="28"/>
+        </w:rPr>
+        <w:t>5.10 Расширяемость</w:t>
+      </w:r>
+    </w:p>
+    <w:p>
+      <w:pPr>
+        <w:widowControl w:val="0"/>
+        <w:autoSpaceDE w:val="0"/>
+        <w:autoSpaceDN w:val="0"/>
+        <w:adjustRightInd w:val="0"/>
+        <w:spacing w:line="360" w:lineRule="auto"/>
+        <w:ind w:left="65"/>
+        <w:jc w:val="both"/>
+        <w:rPr>
+          <w:sz w:val="28"/>
+        </w:rPr>
+      </w:pPr>
+      <w:r>
+        <w:rPr>
+          <w:b/>
+          <w:sz w:val="28"/>
+        </w:rPr>
+        <w:tab/>
+      </w:r>
+      <w:r>
+        <w:rPr>
+          <w:sz w:val="28"/>
+        </w:rPr>
+        <w:t>Без проблем могут быть расширены реализуемые таблицы в базе данных, при условии, что основные атрибуты не будут подвергнуты изменениям.</w:t>
+      </w:r>
+    </w:p>
+    <w:p>
+      <w:pPr>
+        <w:widowControl w:val="0"/>
+        <w:autoSpaceDE w:val="0"/>
+        <w:autoSpaceDN w:val="0"/>
+        <w:adjustRightInd w:val="0"/>
+        <w:spacing w:line="360" w:lineRule="auto"/>
+        <w:ind w:left="65"/>
+        <w:jc w:val="both"/>
+        <w:rPr>
+          <w:sz w:val="28"/>
+        </w:rPr>
+      </w:pPr>
+    </w:p>
+    <w:p>
+      <w:pPr>
+        <w:widowControl w:val="0"/>
+        <w:autoSpaceDE w:val="0"/>
+        <w:autoSpaceDN w:val="0"/>
+        <w:adjustRightInd w:val="0"/>
+        <w:spacing w:line="360" w:lineRule="auto"/>
+        <w:ind w:left="65"/>
+        <w:jc w:val="both"/>
+        <w:rPr>
+          <w:b/>
+          <w:sz w:val="28"/>
+        </w:rPr>
+      </w:pPr>
+      <w:r>
+        <w:rPr>
+          <w:b/>
+          <w:sz w:val="28"/>
+        </w:rPr>
+        <w:t>5.11 Переносимость</w:t>
+      </w:r>
+    </w:p>
+    <w:p>
+      <w:pPr>
+        <w:widowControl w:val="0"/>
+        <w:autoSpaceDE w:val="0"/>
+        <w:autoSpaceDN w:val="0"/>
+        <w:adjustRightInd w:val="0"/>
+        <w:spacing w:line="360" w:lineRule="auto"/>
+        <w:ind w:left="65"/>
+        <w:jc w:val="both"/>
+        <w:rPr>
+          <w:sz w:val="28"/>
+        </w:rPr>
+      </w:pPr>
+      <w:r>
+        <w:rPr>
+          <w:b/>
+          <w:sz w:val="28"/>
+        </w:rPr>
+        <w:tab/>
+      </w:r>
+      <w:r>
+        <w:rPr>
+          <w:sz w:val="28"/>
+        </w:rPr>
+        <w:t xml:space="preserve">Систем способна стабильно работать только на платформах, которые были </w:t>
+      </w:r>
+      <w:r>
+        <w:rPr>
+          <w:sz w:val="28"/>
+        </w:rPr>
+        <w:lastRenderedPageBreak/>
+        <w:t>обозначены выше в требованиях.</w:t>
+      </w:r>
+    </w:p>
+    <w:p>
+      <w:pPr>
+        <w:widowControl w:val="0"/>
+        <w:autoSpaceDE w:val="0"/>
+        <w:autoSpaceDN w:val="0"/>
+        <w:adjustRightInd w:val="0"/>
+        <w:spacing w:line="360" w:lineRule="auto"/>
+        <w:ind w:left="65"/>
+        <w:jc w:val="both"/>
+        <w:rPr>
+          <w:b/>
+          <w:sz w:val="28"/>
+        </w:rPr>
+      </w:pPr>
+    </w:p>
+    <w:p>
+      <w:pPr>
+        <w:widowControl w:val="0"/>
+        <w:autoSpaceDE w:val="0"/>
+        <w:autoSpaceDN w:val="0"/>
+        <w:adjustRightInd w:val="0"/>
+        <w:spacing w:line="360" w:lineRule="auto"/>
+        <w:ind w:left="65"/>
+        <w:jc w:val="both"/>
+        <w:rPr>
+          <w:b/>
+          <w:sz w:val="28"/>
+        </w:rPr>
+      </w:pPr>
+      <w:r>
+        <w:rPr>
+          <w:b/>
+          <w:sz w:val="28"/>
+        </w:rPr>
+        <w:t>5.12 Взаимодействие между компонентами</w:t>
+      </w:r>
+    </w:p>
+    <w:p>
+      <w:pPr>
+        <w:widowControl w:val="0"/>
+        <w:autoSpaceDE w:val="0"/>
+        <w:autoSpaceDN w:val="0"/>
+        <w:adjustRightInd w:val="0"/>
+        <w:spacing w:line="360" w:lineRule="auto"/>
+        <w:ind w:left="65"/>
+        <w:jc w:val="both"/>
+        <w:rPr>
+          <w:sz w:val="28"/>
+        </w:rPr>
+      </w:pPr>
+      <w:r>
+        <w:rPr>
+          <w:b/>
+          <w:sz w:val="28"/>
+        </w:rPr>
+        <w:tab/>
+      </w:r>
+      <w:r>
+        <w:rPr>
+          <w:sz w:val="28"/>
+        </w:rPr>
+        <w:t xml:space="preserve">Все модули приложения работают через единый </w:t>
+      </w:r>
+      <w:r>
+        <w:rPr>
+          <w:sz w:val="28"/>
+          <w:lang w:val="en-US"/>
+        </w:rPr>
+        <w:t>API</w:t>
+      </w:r>
+      <w:r>
+        <w:rPr>
+          <w:sz w:val="28"/>
+        </w:rPr>
+        <w:t xml:space="preserve"> по средством протокола </w:t>
+      </w:r>
+      <w:r>
+        <w:rPr>
+          <w:sz w:val="28"/>
+          <w:lang w:val="en-US"/>
+        </w:rPr>
+        <w:t>HTTP</w:t>
+      </w:r>
+      <w:r>
+        <w:rPr>
+          <w:sz w:val="28"/>
+        </w:rPr>
+        <w:t xml:space="preserve">. </w:t>
+      </w:r>
+      <w:r>
+        <w:rPr>
+          <w:sz w:val="28"/>
+          <w:lang w:val="en-US"/>
+        </w:rPr>
+        <w:t xml:space="preserve">Front-end </w:t>
+      </w:r>
+      <w:r>
+        <w:rPr>
+          <w:sz w:val="28"/>
+        </w:rPr>
+        <w:t xml:space="preserve">часть приложения работает с помощью </w:t>
+      </w:r>
+      <w:r>
+        <w:rPr>
+          <w:sz w:val="28"/>
+          <w:lang w:val="en-US"/>
+        </w:rPr>
+        <w:t xml:space="preserve">HTTPS. </w:t>
+      </w:r>
+    </w:p>
+    <w:p>
+      <w:pPr>
+        <w:widowControl w:val="0"/>
+        <w:autoSpaceDE w:val="0"/>
+        <w:autoSpaceDN w:val="0"/>
+        <w:adjustRightInd w:val="0"/>
+        <w:spacing w:line="360" w:lineRule="auto"/>
+        <w:ind w:left="65"/>
+        <w:jc w:val="both"/>
+        <w:rPr>
+          <w:sz w:val="28"/>
+        </w:rPr>
+      </w:pPr>
+    </w:p>
+    <w:p>
+      <w:pPr>
+        <w:widowControl w:val="0"/>
+        <w:autoSpaceDE w:val="0"/>
+        <w:autoSpaceDN w:val="0"/>
+        <w:adjustRightInd w:val="0"/>
+        <w:spacing w:line="360" w:lineRule="auto"/>
+        <w:ind w:left="65"/>
+        <w:jc w:val="both"/>
+        <w:rPr>
+          <w:b/>
+          <w:sz w:val="28"/>
+        </w:rPr>
+      </w:pPr>
+      <w:r>
+        <w:rPr>
+          <w:b/>
+          <w:sz w:val="28"/>
+        </w:rPr>
+        <w:t>5.13 Поддержка системы</w:t>
+      </w:r>
+    </w:p>
+    <w:p>
+      <w:pPr>
+        <w:widowControl w:val="0"/>
+        <w:autoSpaceDE w:val="0"/>
+        <w:autoSpaceDN w:val="0"/>
+        <w:adjustRightInd w:val="0"/>
+        <w:spacing w:line="360" w:lineRule="auto"/>
+        <w:ind w:left="65"/>
+        <w:jc w:val="both"/>
+        <w:rPr>
+          <w:sz w:val="28"/>
+        </w:rPr>
+      </w:pPr>
+      <w:r>
+        <w:rPr>
+          <w:b/>
+          <w:sz w:val="28"/>
+        </w:rPr>
+        <w:tab/>
+      </w:r>
+      <w:r>
+        <w:rPr>
+          <w:sz w:val="28"/>
+        </w:rPr>
+        <w:t xml:space="preserve">Быстрый анализ ошибок с помощью ведения журнала событий, простота при публикации проекта, постоянный мониторинг системы с помощью стабильной внешней системы </w:t>
+      </w:r>
+      <w:r>
+        <w:rPr>
+          <w:sz w:val="28"/>
+          <w:lang w:val="en-US"/>
+        </w:rPr>
+        <w:t>Zabbix</w:t>
+      </w:r>
+      <w:r>
+        <w:rPr>
+          <w:sz w:val="28"/>
+        </w:rPr>
+        <w:t>.</w:t>
+      </w:r>
+    </w:p>
+    <w:p>
+      <w:pPr>
+        <w:widowControl w:val="0"/>
+        <w:autoSpaceDE w:val="0"/>
+        <w:autoSpaceDN w:val="0"/>
+        <w:adjustRightInd w:val="0"/>
+        <w:spacing w:line="360" w:lineRule="auto"/>
+        <w:ind w:left="65"/>
+        <w:jc w:val="both"/>
+        <w:rPr>
+          <w:sz w:val="28"/>
+        </w:rPr>
+      </w:pPr>
+    </w:p>
+    <w:p>
+      <w:pPr>
+        <w:widowControl w:val="0"/>
+        <w:autoSpaceDE w:val="0"/>
+        <w:autoSpaceDN w:val="0"/>
+        <w:adjustRightInd w:val="0"/>
+        <w:spacing w:line="360" w:lineRule="auto"/>
+        <w:ind w:left="65"/>
+        <w:jc w:val="both"/>
+        <w:rPr>
+          <w:b/>
+          <w:sz w:val="28"/>
+        </w:rPr>
+      </w:pPr>
+      <w:r>
+        <w:rPr>
+          <w:b/>
+          <w:sz w:val="28"/>
+          <w:lang w:val="en-US"/>
+        </w:rPr>
+        <w:t xml:space="preserve">5.14 </w:t>
+      </w:r>
+      <w:r>
+        <w:rPr>
+          <w:b/>
+          <w:sz w:val="28"/>
+        </w:rPr>
+        <w:t>Тестирование</w:t>
+      </w:r>
+    </w:p>
+    <w:p>
+      <w:pPr>
+        <w:widowControl w:val="0"/>
+        <w:autoSpaceDE w:val="0"/>
+        <w:autoSpaceDN w:val="0"/>
+        <w:adjustRightInd w:val="0"/>
+        <w:spacing w:line="360" w:lineRule="auto"/>
+        <w:ind w:left="65"/>
+        <w:jc w:val="both"/>
+        <w:rPr>
+          <w:sz w:val="28"/>
+        </w:rPr>
+      </w:pPr>
+      <w:r>
+        <w:rPr>
+          <w:b/>
+          <w:sz w:val="28"/>
+        </w:rPr>
+        <w:tab/>
+      </w:r>
+      <w:r>
+        <w:rPr>
+          <w:sz w:val="28"/>
+        </w:rPr>
+        <w:t xml:space="preserve">Разработчикам необходимо в обязательном порядке написать </w:t>
+      </w:r>
+      <w:r>
+        <w:rPr>
+          <w:sz w:val="28"/>
+          <w:lang w:val="en-US"/>
+        </w:rPr>
+        <w:t>Unit</w:t>
+      </w:r>
+      <w:r>
+        <w:rPr>
+          <w:sz w:val="28"/>
+        </w:rPr>
+        <w:t xml:space="preserve"> </w:t>
+      </w:r>
+      <w:r>
+        <w:rPr>
+          <w:sz w:val="28"/>
+        </w:rPr>
+        <w:t xml:space="preserve">тесты, которые будут покрывать минимум 80% написанного кода. Перед публикацией каждой новой версией приложения все, написанные ранее, </w:t>
+      </w:r>
+      <w:r>
+        <w:rPr>
+          <w:sz w:val="28"/>
+          <w:lang w:val="en-US"/>
+        </w:rPr>
+        <w:t>Unit</w:t>
+      </w:r>
+      <w:r>
+        <w:rPr>
+          <w:sz w:val="28"/>
+        </w:rPr>
+        <w:t xml:space="preserve"> </w:t>
+      </w:r>
+      <w:r>
+        <w:rPr>
+          <w:sz w:val="28"/>
+        </w:rPr>
+        <w:t xml:space="preserve">тесты должны быть успешно пройдены. </w:t>
+      </w:r>
+    </w:p>
+    <w:p>
+      <w:pPr>
+        <w:widowControl w:val="0"/>
+        <w:autoSpaceDE w:val="0"/>
+        <w:autoSpaceDN w:val="0"/>
+        <w:adjustRightInd w:val="0"/>
+        <w:spacing w:line="360" w:lineRule="auto"/>
+        <w:ind w:left="65"/>
+        <w:jc w:val="both"/>
+        <w:rPr>
+          <w:sz w:val="28"/>
+        </w:rPr>
+      </w:pPr>
+      <w:r>
+        <w:rPr>
+          <w:sz w:val="28"/>
+        </w:rPr>
+        <w:tab/>
+        <w:t xml:space="preserve">Тестировщикам следует составить сценарии тестирования всех частей и модулей приложения. </w:t>
+      </w:r>
+    </w:p>
+    <w:p>
+      <w:pPr>
+        <w:widowControl w:val="0"/>
+        <w:autoSpaceDE w:val="0"/>
+        <w:autoSpaceDN w:val="0"/>
+        <w:adjustRightInd w:val="0"/>
+        <w:spacing w:line="360" w:lineRule="auto"/>
+        <w:ind w:left="65"/>
+        <w:jc w:val="both"/>
+        <w:rPr>
+          <w:sz w:val="28"/>
+        </w:rPr>
+      </w:pPr>
+      <w:r>
+        <w:rPr>
+          <w:sz w:val="28"/>
+        </w:rPr>
+        <w:tab/>
+        <w:t>Инженерами по производительности следует составить и выполнить план нагрузочного тестирования, результаты оформить в виде отчёта.</w:t>
+      </w:r>
+    </w:p>
+    <w:p>
+      <w:pPr>
+        <w:widowControl w:val="0"/>
+        <w:autoSpaceDE w:val="0"/>
+        <w:autoSpaceDN w:val="0"/>
+        <w:adjustRightInd w:val="0"/>
+        <w:spacing w:line="360" w:lineRule="auto"/>
+        <w:ind w:left="65"/>
+        <w:jc w:val="both"/>
+        <w:rPr>
+          <w:sz w:val="28"/>
+        </w:rPr>
+      </w:pPr>
+    </w:p>
+    <w:p>
+      <w:pPr>
+        <w:widowControl w:val="0"/>
+        <w:autoSpaceDE w:val="0"/>
+        <w:autoSpaceDN w:val="0"/>
+        <w:adjustRightInd w:val="0"/>
+        <w:spacing w:line="360" w:lineRule="auto"/>
+        <w:ind w:left="65"/>
+        <w:jc w:val="both"/>
+        <w:rPr>
+          <w:b/>
+          <w:sz w:val="28"/>
+        </w:rPr>
+      </w:pPr>
+      <w:r>
+        <w:rPr>
+          <w:b/>
+          <w:sz w:val="28"/>
+        </w:rPr>
+        <w:t xml:space="preserve">5.15 Локализация </w:t>
+      </w:r>
+    </w:p>
+    <w:p>
+      <w:pPr>
+        <w:widowControl w:val="0"/>
+        <w:autoSpaceDE w:val="0"/>
+        <w:autoSpaceDN w:val="0"/>
+        <w:adjustRightInd w:val="0"/>
+        <w:spacing w:line="360" w:lineRule="auto"/>
+        <w:ind w:left="65"/>
+        <w:jc w:val="both"/>
+        <w:rPr>
+          <w:sz w:val="28"/>
+        </w:rPr>
+      </w:pPr>
+      <w:r>
+        <w:rPr>
+          <w:sz w:val="28"/>
+        </w:rPr>
+        <w:tab/>
+        <w:t xml:space="preserve">Система не требует локализации, так как нацелена исключительно на внутренний рынок. </w:t>
+      </w:r>
+    </w:p>
+    <w:p>
+      <w:pPr>
+        <w:widowControl w:val="0"/>
+        <w:autoSpaceDE w:val="0"/>
+        <w:autoSpaceDN w:val="0"/>
+        <w:adjustRightInd w:val="0"/>
+        <w:spacing w:line="360" w:lineRule="auto"/>
+        <w:ind w:left="65"/>
+        <w:jc w:val="both"/>
+        <w:rPr>
+          <w:sz w:val="28"/>
+        </w:rPr>
+      </w:pPr>
+    </w:p>
+    <w:p>
+      <w:pPr>
+        <w:widowControl w:val="0"/>
+        <w:autoSpaceDE w:val="0"/>
+        <w:autoSpaceDN w:val="0"/>
+        <w:adjustRightInd w:val="0"/>
+        <w:spacing w:line="360" w:lineRule="auto"/>
+        <w:ind w:left="65"/>
+        <w:jc w:val="both"/>
+        <w:rPr>
+          <w:b/>
+          <w:sz w:val="28"/>
+        </w:rPr>
+      </w:pPr>
+      <w:r>
+        <w:rPr>
+          <w:b/>
+          <w:sz w:val="28"/>
+        </w:rPr>
+        <w:t>5.16 Версионность</w:t>
+      </w:r>
+    </w:p>
+    <w:p>
+      <w:pPr>
+        <w:widowControl w:val="0"/>
+        <w:autoSpaceDE w:val="0"/>
+        <w:autoSpaceDN w:val="0"/>
+        <w:adjustRightInd w:val="0"/>
+        <w:spacing w:line="360" w:lineRule="auto"/>
+        <w:ind w:left="65"/>
+        <w:jc w:val="both"/>
+        <w:rPr>
+          <w:sz w:val="28"/>
+        </w:rPr>
+      </w:pPr>
+      <w:r>
+        <w:rPr>
+          <w:sz w:val="28"/>
+        </w:rPr>
+        <w:tab/>
+        <w:t xml:space="preserve">Каждая новая версия приложения должна быть помечена при публикации в </w:t>
+      </w:r>
+      <w:r>
+        <w:rPr>
+          <w:sz w:val="28"/>
+          <w:lang w:val="en-US"/>
+        </w:rPr>
+        <w:t>Swagger</w:t>
+      </w:r>
+      <w:r>
+        <w:rPr>
+          <w:sz w:val="28"/>
+        </w:rPr>
+        <w:t>.</w:t>
+      </w:r>
+    </w:p>
+    <w:p>
+      <w:pPr>
+        <w:widowControl w:val="0"/>
+        <w:autoSpaceDE w:val="0"/>
+        <w:autoSpaceDN w:val="0"/>
+        <w:adjustRightInd w:val="0"/>
+        <w:spacing w:line="360" w:lineRule="auto"/>
+        <w:ind w:left="65"/>
+        <w:jc w:val="both"/>
+        <w:rPr>
+          <w:sz w:val="28"/>
+        </w:rPr>
+      </w:pPr>
+    </w:p>
+    <w:p>
+      <w:pPr>
+        <w:widowControl w:val="0"/>
+        <w:autoSpaceDE w:val="0"/>
+        <w:autoSpaceDN w:val="0"/>
+        <w:adjustRightInd w:val="0"/>
+        <w:spacing w:line="360" w:lineRule="auto"/>
+        <w:ind w:left="65"/>
+        <w:jc w:val="both"/>
+        <w:rPr>
+          <w:b/>
+          <w:sz w:val="28"/>
+        </w:rPr>
+      </w:pPr>
+      <w:r>
+        <w:rPr>
+          <w:b/>
+          <w:sz w:val="28"/>
+        </w:rPr>
+        <w:lastRenderedPageBreak/>
+        <w:t>5.1</w:t>
+      </w:r>
+      <w:r>
+        <w:rPr>
+          <w:b/>
+          <w:sz w:val="28"/>
+        </w:rPr>
+        <w:t>7</w:t>
+      </w:r>
+      <w:r>
+        <w:rPr>
+          <w:b/>
+          <w:sz w:val="28"/>
+        </w:rPr>
+        <w:t xml:space="preserve"> </w:t>
+      </w:r>
+      <w:r>
+        <w:rPr>
+          <w:b/>
+          <w:sz w:val="28"/>
+        </w:rPr>
+        <w:t>Совместимость с предыдущими версиями</w:t>
+      </w:r>
+    </w:p>
+    <w:p>
+      <w:pPr>
+        <w:widowControl w:val="0"/>
+        <w:autoSpaceDE w:val="0"/>
+        <w:autoSpaceDN w:val="0"/>
+        <w:adjustRightInd w:val="0"/>
+        <w:spacing w:line="360" w:lineRule="auto"/>
+        <w:ind w:left="65"/>
+        <w:jc w:val="both"/>
+        <w:rPr>
+          <w:sz w:val="28"/>
+        </w:rPr>
+      </w:pPr>
+      <w:r>
+        <w:rPr>
+          <w:b/>
+          <w:sz w:val="28"/>
+        </w:rPr>
+        <w:tab/>
+      </w:r>
+      <w:r>
+        <w:rPr>
+          <w:sz w:val="28"/>
+        </w:rPr>
+        <w:t>Поддерживать старые версии приложения нет необходимости.</w:t>
+      </w:r>
+    </w:p>
+    <w:p>
+      <w:pPr>
+        <w:widowControl w:val="0"/>
+        <w:autoSpaceDE w:val="0"/>
+        <w:autoSpaceDN w:val="0"/>
+        <w:adjustRightInd w:val="0"/>
+        <w:spacing w:line="360" w:lineRule="auto"/>
+        <w:ind w:left="65"/>
+        <w:jc w:val="both"/>
+        <w:rPr>
+          <w:sz w:val="28"/>
+        </w:rPr>
+      </w:pPr>
+      <w:r>
+        <w:rPr>
+          <w:sz w:val="28"/>
+        </w:rPr>
+        <w:tab/>
+      </w:r>
+    </w:p>
+    <w:p>
+      <w:pPr>
+        <w:widowControl w:val="0"/>
+        <w:autoSpaceDE w:val="0"/>
+        <w:autoSpaceDN w:val="0"/>
+        <w:adjustRightInd w:val="0"/>
+        <w:spacing w:line="360" w:lineRule="auto"/>
+        <w:ind w:left="65"/>
+        <w:jc w:val="both"/>
+        <w:rPr>
+          <w:b/>
+          <w:sz w:val="28"/>
+        </w:rPr>
+      </w:pPr>
+      <w:r>
+        <w:rPr>
+          <w:b/>
+          <w:sz w:val="28"/>
+        </w:rPr>
+        <w:t>6 Нормативные требования</w:t>
+      </w:r>
+    </w:p>
+    <w:p>
+      <w:pPr>
+        <w:widowControl w:val="0"/>
+        <w:autoSpaceDE w:val="0"/>
+        <w:autoSpaceDN w:val="0"/>
+        <w:adjustRightInd w:val="0"/>
+        <w:spacing w:line="360" w:lineRule="auto"/>
+        <w:ind w:left="65"/>
+        <w:jc w:val="both"/>
+        <w:rPr>
+          <w:b/>
+          <w:sz w:val="28"/>
+        </w:rPr>
+      </w:pPr>
+      <w:r>
+        <w:rPr>
+          <w:b/>
+          <w:sz w:val="28"/>
+        </w:rPr>
+        <w:t>6.1 Требования стандартов</w:t>
+      </w:r>
+    </w:p>
+    <w:p>
+      <w:pPr>
+        <w:widowControl w:val="0"/>
+        <w:autoSpaceDE w:val="0"/>
+        <w:autoSpaceDN w:val="0"/>
+        <w:adjustRightInd w:val="0"/>
+        <w:spacing w:line="360" w:lineRule="auto"/>
+        <w:ind w:left="65"/>
+        <w:jc w:val="both"/>
+        <w:rPr>
+          <w:sz w:val="28"/>
+        </w:rPr>
+      </w:pPr>
+      <w:r>
+        <w:rPr>
+          <w:sz w:val="28"/>
+        </w:rPr>
+        <w:tab/>
+        <w:t xml:space="preserve">Стандарт проектирования здания автовокзалов - </w:t>
+      </w:r>
+      <w:r>
+        <w:rPr>
+          <w:sz w:val="28"/>
+        </w:rPr>
+        <w:t>СП 462.1325800.2019</w:t>
+      </w:r>
+      <w:r>
+        <w:rPr>
+          <w:sz w:val="28"/>
+        </w:rPr>
+        <w:t>.</w:t>
+      </w:r>
+    </w:p>
+    <w:p>
+      <w:pPr>
+        <w:widowControl w:val="0"/>
+        <w:autoSpaceDE w:val="0"/>
+        <w:autoSpaceDN w:val="0"/>
+        <w:adjustRightInd w:val="0"/>
+        <w:spacing w:line="360" w:lineRule="auto"/>
+        <w:ind w:left="65"/>
+        <w:jc w:val="both"/>
+        <w:rPr>
+          <w:sz w:val="28"/>
+        </w:rPr>
+      </w:pPr>
+      <w:r>
+        <w:rPr>
+          <w:sz w:val="28"/>
+        </w:rPr>
+        <w:tab/>
+      </w:r>
+      <w:r>
+        <w:rPr>
+          <w:sz w:val="28"/>
+        </w:rPr>
+        <w:t>Приказ Министерства транспорта РФ от 2 октября 2020 г. № 406 “Об утверждении минимальных требований к оборудованию автовокзалов и автостанций”</w:t>
+      </w:r>
+      <w:r>
+        <w:rPr>
+          <w:sz w:val="28"/>
+        </w:rPr>
+        <w:t xml:space="preserve">. </w:t>
+      </w:r>
+    </w:p>
+    <w:p>
+      <w:pPr>
+        <w:widowControl w:val="0"/>
+        <w:autoSpaceDE w:val="0"/>
+        <w:autoSpaceDN w:val="0"/>
+        <w:adjustRightInd w:val="0"/>
+        <w:spacing w:line="360" w:lineRule="auto"/>
+        <w:ind w:left="65"/>
+        <w:jc w:val="both"/>
+        <w:rPr>
+          <w:sz w:val="28"/>
+        </w:rPr>
+      </w:pPr>
+      <w:r>
+        <w:rPr>
+          <w:sz w:val="28"/>
+        </w:rPr>
+        <w:t xml:space="preserve"> </w:t>
+      </w:r>
+      <w:r>
+        <w:rPr>
+          <w:sz w:val="28"/>
+        </w:rPr>
+        <w:tab/>
+      </w:r>
+      <w:r>
+        <w:rPr>
+          <w:sz w:val="28"/>
+        </w:rPr>
+        <w:t>На основании приказа Министерства транспорта РФ от 16 октября 2020 г. № 424 “Об утверждении Особенностей режима рабочего времени и времени</w:t>
+      </w:r>
+      <w:r>
+        <w:rPr>
+          <w:sz w:val="28"/>
+        </w:rPr>
+        <w:t xml:space="preserve"> </w:t>
+      </w:r>
+      <w:r>
+        <w:rPr>
+          <w:sz w:val="28"/>
+        </w:rPr>
+        <w:t>отдыха, условий труда водителей автомобилей” система обеспечит точный</w:t>
+      </w:r>
+      <w:r>
+        <w:rPr>
+          <w:sz w:val="28"/>
+        </w:rPr>
+        <w:t xml:space="preserve"> </w:t>
+      </w:r>
+      <w:r>
+        <w:rPr>
+          <w:sz w:val="28"/>
+        </w:rPr>
+        <w:t>подсчёт времени работы водителя, и исключит фактор переработок.</w:t>
+      </w:r>
+    </w:p>
+    <w:p>
+      <w:pPr>
+        <w:widowControl w:val="0"/>
+        <w:autoSpaceDE w:val="0"/>
+        <w:autoSpaceDN w:val="0"/>
+        <w:adjustRightInd w:val="0"/>
+        <w:spacing w:line="360" w:lineRule="auto"/>
+        <w:ind w:left="65"/>
+        <w:jc w:val="both"/>
+        <w:rPr>
+          <w:sz w:val="28"/>
+        </w:rPr>
+      </w:pPr>
+    </w:p>
+    <w:p>
+      <w:pPr>
+        <w:widowControl w:val="0"/>
+        <w:autoSpaceDE w:val="0"/>
+        <w:autoSpaceDN w:val="0"/>
+        <w:adjustRightInd w:val="0"/>
+        <w:spacing w:line="360" w:lineRule="auto"/>
+        <w:ind w:left="65"/>
+        <w:jc w:val="both"/>
+        <w:rPr>
+          <w:b/>
+          <w:sz w:val="28"/>
+        </w:rPr>
+      </w:pPr>
+      <w:r>
+        <w:rPr>
+          <w:b/>
+          <w:sz w:val="28"/>
+        </w:rPr>
+        <w:t>6.2 Требования защиты информации</w:t>
+      </w:r>
+    </w:p>
+    <w:p>
+      <w:pPr>
+        <w:widowControl w:val="0"/>
+        <w:autoSpaceDE w:val="0"/>
+        <w:autoSpaceDN w:val="0"/>
+        <w:adjustRightInd w:val="0"/>
+        <w:spacing w:line="360" w:lineRule="auto"/>
+        <w:ind w:left="65"/>
+        <w:jc w:val="both"/>
+        <w:rPr>
+          <w:sz w:val="28"/>
+        </w:rPr>
+      </w:pPr>
+      <w:r>
+        <w:rPr>
+          <w:b/>
+          <w:sz w:val="28"/>
+        </w:rPr>
+        <w:tab/>
+      </w:r>
+      <w:r>
+        <w:rPr>
+          <w:sz w:val="28"/>
+        </w:rPr>
+        <w:t xml:space="preserve">Требования составлены на основании приказа </w:t>
+      </w:r>
+      <w:r>
+        <w:rPr>
+          <w:sz w:val="28"/>
+        </w:rPr>
+        <w:t>ПРИКАЗ</w:t>
+      </w:r>
+    </w:p>
+    <w:p>
+      <w:pPr>
+        <w:widowControl w:val="0"/>
+        <w:autoSpaceDE w:val="0"/>
+        <w:autoSpaceDN w:val="0"/>
+        <w:adjustRightInd w:val="0"/>
+        <w:spacing w:line="360" w:lineRule="auto"/>
+        <w:ind w:left="65"/>
+        <w:jc w:val="both"/>
+        <w:rPr>
+          <w:sz w:val="28"/>
+        </w:rPr>
+      </w:pPr>
+      <w:r>
+        <w:rPr>
+          <w:sz w:val="28"/>
+        </w:rPr>
+        <w:t>11 февраля 2013 г. N 17</w:t>
+      </w:r>
+      <w:r>
+        <w:rPr>
+          <w:sz w:val="28"/>
+        </w:rPr>
+        <w:t xml:space="preserve"> </w:t>
+      </w:r>
+      <w:r>
+        <w:rPr>
+          <w:sz w:val="28"/>
+        </w:rPr>
+        <w:t>ОБ УТВЕРЖДЕНИИ ТРЕБОВАНИЙ О ЗАЩИТЕ</w:t>
+      </w:r>
+      <w:r>
+        <w:rPr>
+          <w:sz w:val="28"/>
+        </w:rPr>
+        <w:t xml:space="preserve"> </w:t>
+      </w:r>
+      <w:r>
+        <w:rPr>
+          <w:sz w:val="28"/>
+        </w:rPr>
+        <w:t>ИНФОРМАЦИИ, НЕ СОСТАВЛЯЮЩЕЙ ГОСУДАРСТВЕННУЮ ТАЙНУ, СОДЕРЖАЩЕЙСЯ В ГОСУДАРСТВЕННЫХ ИНФОРМАЦИОННЫХ СИСТЕМАХ</w:t>
+      </w:r>
+      <w:r>
+        <w:rPr>
+          <w:sz w:val="28"/>
+        </w:rPr>
+        <w:t>.</w:t>
+      </w:r>
+    </w:p>
+    <w:p>
+      <w:pPr>
+        <w:widowControl w:val="0"/>
+        <w:autoSpaceDE w:val="0"/>
+        <w:autoSpaceDN w:val="0"/>
+        <w:adjustRightInd w:val="0"/>
+        <w:spacing w:line="360" w:lineRule="auto"/>
+        <w:ind w:left="65"/>
+        <w:jc w:val="both"/>
+        <w:rPr>
+          <w:sz w:val="28"/>
+        </w:rPr>
+      </w:pPr>
+      <w:r>
+        <w:rPr>
+          <w:sz w:val="28"/>
+        </w:rPr>
+        <w:tab/>
+        <w:t>Разрабатываемая система не хранит в себе никакую конфиденциальную информацию пользователей, водителей, операторов. В базе данных хран</w:t>
+      </w:r>
+      <w:r>
+        <w:rPr>
+          <w:sz w:val="28"/>
+        </w:rPr>
+        <w:t>и</w:t>
+      </w:r>
+      <w:r>
+        <w:rPr>
+          <w:sz w:val="28"/>
+        </w:rPr>
+        <w:t xml:space="preserve">тся только вся соответствующая информация </w:t>
+      </w:r>
+      <w:r>
+        <w:rPr>
+          <w:sz w:val="28"/>
+        </w:rPr>
+        <w:t xml:space="preserve">о рейсах. </w:t>
+      </w:r>
+    </w:p>
+    <w:p>
+      <w:pPr>
+        <w:widowControl w:val="0"/>
+        <w:autoSpaceDE w:val="0"/>
+        <w:autoSpaceDN w:val="0"/>
+        <w:adjustRightInd w:val="0"/>
+        <w:spacing w:line="360" w:lineRule="auto"/>
+        <w:ind w:left="65"/>
+        <w:jc w:val="both"/>
+        <w:rPr>
+          <w:sz w:val="28"/>
+        </w:rPr>
+      </w:pPr>
+      <w:r>
+        <w:rPr>
+          <w:sz w:val="28"/>
+        </w:rPr>
+        <w:tab/>
+        <w:t xml:space="preserve">Система не взаимодействует с системами и библиотеками не имеющих лицензию на свободное коммерческое использование, а также не имеющих разрешение на использование в РФ по политическим соображениям. </w:t>
+      </w:r>
+    </w:p>
+    <w:p>
+      <w:pPr>
+        <w:widowControl w:val="0"/>
+        <w:autoSpaceDE w:val="0"/>
+        <w:autoSpaceDN w:val="0"/>
+        <w:adjustRightInd w:val="0"/>
+        <w:spacing w:line="360" w:lineRule="auto"/>
+        <w:ind w:left="65"/>
+        <w:jc w:val="both"/>
+        <w:rPr>
+          <w:sz w:val="28"/>
+        </w:rPr>
+      </w:pPr>
+    </w:p>
+    <w:p>
+      <w:pPr>
+        <w:widowControl w:val="0"/>
+        <w:autoSpaceDE w:val="0"/>
+        <w:autoSpaceDN w:val="0"/>
+        <w:adjustRightInd w:val="0"/>
+        <w:spacing w:line="360" w:lineRule="auto"/>
+        <w:ind w:left="65"/>
+        <w:jc w:val="both"/>
+        <w:rPr>
+          <w:b/>
+          <w:sz w:val="28"/>
+        </w:rPr>
+      </w:pPr>
+      <w:r>
+        <w:rPr>
+          <w:b/>
+          <w:sz w:val="28"/>
+        </w:rPr>
+        <w:t>6.3 Требования к локализации</w:t>
+      </w:r>
+    </w:p>
+    <w:p>
+      <w:pPr>
+        <w:widowControl w:val="0"/>
+        <w:autoSpaceDE w:val="0"/>
+        <w:autoSpaceDN w:val="0"/>
+        <w:adjustRightInd w:val="0"/>
+        <w:spacing w:line="360" w:lineRule="auto"/>
+        <w:ind w:left="65"/>
+        <w:jc w:val="both"/>
+        <w:rPr>
+          <w:sz w:val="28"/>
+        </w:rPr>
+      </w:pPr>
+      <w:r>
+        <w:rPr>
+          <w:sz w:val="28"/>
+        </w:rPr>
+        <w:tab/>
+        <w:t xml:space="preserve">В системе не предусмотрена никакая локализация, однако в будущем есть </w:t>
+      </w:r>
+      <w:r>
+        <w:rPr>
+          <w:sz w:val="28"/>
+        </w:rPr>
+        <w:lastRenderedPageBreak/>
+        <w:t xml:space="preserve">возможность по реализации </w:t>
+      </w:r>
+      <w:r>
+        <w:rPr>
+          <w:sz w:val="28"/>
+          <w:lang w:val="en-US"/>
+        </w:rPr>
+        <w:t>front</w:t>
+      </w:r>
+      <w:r>
+        <w:rPr>
+          <w:sz w:val="28"/>
+        </w:rPr>
+        <w:t>-</w:t>
+      </w:r>
+      <w:r>
+        <w:rPr>
+          <w:sz w:val="28"/>
+          <w:lang w:val="en-US"/>
+        </w:rPr>
+        <w:t>end</w:t>
+      </w:r>
+      <w:r>
+        <w:rPr>
+          <w:sz w:val="28"/>
+        </w:rPr>
+        <w:t xml:space="preserve"> </w:t>
+      </w:r>
+      <w:r>
+        <w:rPr>
+          <w:sz w:val="28"/>
+        </w:rPr>
+        <w:t>части на английском языке.</w:t>
+      </w:r>
+    </w:p>
+    <w:p>
+      <w:pPr>
+        <w:spacing w:after="200" w:line="276" w:lineRule="auto"/>
+        <w:rPr>
+          <w:sz w:val="28"/>
+        </w:rPr>
+      </w:pPr>
+      <w:r>
+        <w:rPr>
+          <w:sz w:val="28"/>
+        </w:rPr>
+        <w:br w:type="page"/>
+      </w:r>
+    </w:p>
+    <w:p>
+      <w:pPr>
+        <w:widowControl w:val="0"/>
+        <w:autoSpaceDE w:val="0"/>
+        <w:autoSpaceDN w:val="0"/>
+        <w:adjustRightInd w:val="0"/>
+        <w:spacing w:line="360" w:lineRule="auto"/>
+        <w:ind w:left="65"/>
+        <w:jc w:val="both"/>
+        <w:rPr>
+          <w:b/>
+          <w:sz w:val="28"/>
+        </w:rPr>
+      </w:pPr>
+      <w:r>
+        <w:rPr>
+          <w:b/>
+          <w:sz w:val="28"/>
+        </w:rPr>
+        <w:lastRenderedPageBreak/>
+        <w:t>Вывод:</w:t>
+      </w:r>
+    </w:p>
+    <w:p>
+      <w:pPr>
+        <w:widowControl w:val="0"/>
+        <w:autoSpaceDE w:val="0"/>
+        <w:autoSpaceDN w:val="0"/>
+        <w:adjustRightInd w:val="0"/>
+        <w:spacing w:line="360" w:lineRule="auto"/>
+        <w:ind w:left="65"/>
+        <w:jc w:val="both"/>
+        <w:rPr>
+          <w:sz w:val="28"/>
+        </w:rPr>
+      </w:pPr>
+      <w:r>
+        <w:rPr>
+          <w:sz w:val="28"/>
+        </w:rPr>
+        <w:tab/>
+      </w:r>
+      <w:r>
+        <w:rPr>
+          <w:sz w:val="28"/>
+        </w:rPr>
+        <w:t xml:space="preserve"> </w:t>
+      </w:r>
+      <w:r>
+        <w:rPr>
+          <w:sz w:val="28"/>
+        </w:rPr>
+        <w:t>Получен</w:t>
+      </w:r>
+      <w:r>
+        <w:rPr>
+          <w:sz w:val="28"/>
+        </w:rPr>
+        <w:t>ы</w:t>
+      </w:r>
+      <w:r>
+        <w:rPr>
+          <w:sz w:val="28"/>
+        </w:rPr>
+        <w:t xml:space="preserve"> практически</w:t>
+      </w:r>
+      <w:r>
+        <w:rPr>
+          <w:sz w:val="28"/>
+        </w:rPr>
+        <w:t>е</w:t>
+      </w:r>
+      <w:r>
+        <w:rPr>
+          <w:sz w:val="28"/>
+        </w:rPr>
+        <w:t xml:space="preserve"> навык</w:t>
+      </w:r>
+      <w:r>
+        <w:rPr>
+          <w:sz w:val="28"/>
+        </w:rPr>
+        <w:t>и</w:t>
+      </w:r>
+      <w:r>
+        <w:rPr>
+          <w:sz w:val="28"/>
+        </w:rPr>
+        <w:t>, необходимы</w:t>
+      </w:r>
+      <w:r>
+        <w:rPr>
+          <w:sz w:val="28"/>
+        </w:rPr>
+        <w:t>е</w:t>
+      </w:r>
       <w:bookmarkStart w:id="1" w:name="_GoBack"/>
       <w:bookmarkEnd w:id="1"/>
+      <w:r>
+        <w:rPr>
+          <w:sz w:val="28"/>
+        </w:rPr>
+        <w:t xml:space="preserve"> при обследовании объекта автоматизации и разработке спецификаций требований к изделию (автоматизированной системе или программному обеспечению).</w:t>
+      </w:r>
     </w:p>
     <w:sectPr>
       <w:headerReference w:type="first" r:id="rId11"/>
@@ -26391,7 +30062,7 @@
 </file>
 
 <file path=customXml/itemProps1.xml><?xml version="1.0" encoding="utf-8"?>
-<ds:datastoreItem xmlns:ds="http://schemas.openxmlformats.org/officeDocument/2006/customXml" ds:itemID="{5183E126-FE7C-4C90-9719-75CBE3D78135}">
+<ds:datastoreItem xmlns:ds="http://schemas.openxmlformats.org/officeDocument/2006/customXml" ds:itemID="{157B86DD-103A-491C-AA2B-6AF3C3606032}">
   <ds:schemaRefs>
     <ds:schemaRef ds:uri="http://schemas.openxmlformats.org/officeDocument/2006/bibliography"/>
   </ds:schemaRefs>
